--- a/Documents/Report - Utilising raymarching and signed-distance functions to render a scene of primitives.docx
+++ b/Documents/Report - Utilising raymarching and signed-distance functions to render a scene of primitives.docx
@@ -137,7 +137,19 @@
                                     <w:rPr>
                                       <w:color w:val="0D0D0D" w:themeColor="text1" w:themeTint="F2"/>
                                     </w:rPr>
-                                    <w:t>Utilising raymarching and signed</w:t>
+                                    <w:t xml:space="preserve">Utilising </w:t>
+                                  </w:r>
+                                  <w:r>
+                                    <w:rPr>
+                                      <w:color w:val="0D0D0D" w:themeColor="text1" w:themeTint="F2"/>
+                                    </w:rPr>
+                                    <w:t>ray marching</w:t>
+                                  </w:r>
+                                  <w:r>
+                                    <w:rPr>
+                                      <w:color w:val="0D0D0D" w:themeColor="text1" w:themeTint="F2"/>
+                                    </w:rPr>
+                                    <w:t xml:space="preserve"> and signed</w:t>
                                   </w:r>
                                   <w:r>
                                     <w:rPr>
@@ -274,7 +286,19 @@
                               <w:rPr>
                                 <w:color w:val="0D0D0D" w:themeColor="text1" w:themeTint="F2"/>
                               </w:rPr>
-                              <w:t>Utilising raymarching and signed</w:t>
+                              <w:t xml:space="preserve">Utilising </w:t>
+                            </w:r>
+                            <w:r>
+                              <w:rPr>
+                                <w:color w:val="0D0D0D" w:themeColor="text1" w:themeTint="F2"/>
+                              </w:rPr>
+                              <w:t>ray marching</w:t>
+                            </w:r>
+                            <w:r>
+                              <w:rPr>
+                                <w:color w:val="0D0D0D" w:themeColor="text1" w:themeTint="F2"/>
+                              </w:rPr>
+                              <w:t xml:space="preserve"> and signed</w:t>
                             </w:r>
                             <w:r>
                               <w:rPr>
@@ -2007,7 +2031,19 @@
     </w:p>
     <w:p>
       <w:r>
-        <w:t>This research explores using raymarching as a method of rendering. Raymarching steps along a ray toward a specified direction, until a collision is found. The distance of each step is determined by the shortest distance to any object in the scene. The signed distance function which each object uses, defines the shape of the object.</w:t>
+        <w:t xml:space="preserve">This research explores using </w:t>
+      </w:r>
+      <w:r>
+        <w:t>ray marching</w:t>
+      </w:r>
+      <w:r>
+        <w:t xml:space="preserve"> as a method of rendering. </w:t>
+      </w:r>
+      <w:r>
+        <w:t>Ray marching</w:t>
+      </w:r>
+      <w:r>
+        <w:t xml:space="preserve"> steps along a ray toward a specified direction, until a collision is found. The distance of each step is determined by the shortest distance to any object in the scene. The signed distance function which each object uses, defines the shape of the object.</w:t>
       </w:r>
     </w:p>
     <w:p>
@@ -2026,7 +2062,13 @@
         <w:t>), rendering</w:t>
       </w:r>
       <w:r>
-        <w:t xml:space="preserve"> fractals, and more. Raymarching is commonly used for rendering volumetric objects, such as clouds.</w:t>
+        <w:t xml:space="preserve"> fractals, and more. </w:t>
+      </w:r>
+      <w:r>
+        <w:t>Ray marching</w:t>
+      </w:r>
+      <w:r>
+        <w:t xml:space="preserve"> is commonly used for rendering volumetric objects, such as clouds.</w:t>
       </w:r>
     </w:p>
     <w:p/>
@@ -2045,50 +2087,129 @@
     </w:p>
     <w:p>
       <w:r>
-        <w:t>Aim(s), objectives and why this is an important area for investigation?</w:t>
-      </w:r>
-      <w:r>
-        <w:t xml:space="preserve"> No more than 200 words. </w:t>
-      </w:r>
-      <w:r>
-        <w:t xml:space="preserve">Much of this will go in the Background. </w:t>
-      </w:r>
-    </w:p>
-    <w:p>
-      <w:pPr>
-        <w:rPr>
-          <w:i/>
-          <w:iCs/>
-          <w:color w:val="FF0000"/>
-        </w:rPr>
-      </w:pPr>
-    </w:p>
-    <w:p>
-      <w:pPr>
-        <w:rPr>
-          <w:i/>
-          <w:iCs/>
-          <w:color w:val="FF0000"/>
-        </w:rPr>
-      </w:pPr>
-    </w:p>
-    <w:p>
-      <w:pPr>
-        <w:rPr>
-          <w:i/>
-          <w:iCs/>
-          <w:color w:val="FF0000"/>
-        </w:rPr>
-      </w:pPr>
-    </w:p>
-    <w:p>
-      <w:pPr>
-        <w:rPr>
-          <w:i/>
-          <w:iCs/>
-          <w:color w:val="FF0000"/>
-        </w:rPr>
-      </w:pPr>
+        <w:t>Recent advances in graphics processing hardware have brought ray tracing into the forefront of real-time rendering</w:t>
+      </w:r>
+      <w:r>
+        <w:t xml:space="preserve"> </w:t>
+      </w:r>
+      <w:sdt>
+        <w:sdtPr>
+          <w:rPr>
+            <w:color w:val="000000"/>
+          </w:rPr>
+          <w:tag w:val="MENDELEY_CITATION_v3_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"/>
+          <w:id w:val="-274483496"/>
+          <w:placeholder>
+            <w:docPart w:val="DefaultPlaceholder_-1854013440"/>
+          </w:placeholder>
+        </w:sdtPr>
+        <w:sdtContent>
+          <w:r>
+            <w:rPr>
+              <w:color w:val="000000"/>
+            </w:rPr>
+            <w:t>(Akenine-Möller et al., 2018)</w:t>
+          </w:r>
+        </w:sdtContent>
+      </w:sdt>
+      <w:r>
+        <w:t>. Ray tracing can be used to simulate how light travels which results in a higher fidelity render than traditional methods of rendering.</w:t>
+      </w:r>
+    </w:p>
+    <w:p>
+      <w:r>
+        <w:t xml:space="preserve">Whereas ray tracing tests for an intersection </w:t>
+      </w:r>
+      <w:r>
+        <w:t xml:space="preserve">between a ray segment and </w:t>
+      </w:r>
+      <w:r>
+        <w:t>objects in the scene in order to find the nearest object</w:t>
+      </w:r>
+      <w:r>
+        <w:t xml:space="preserve"> </w:t>
+      </w:r>
+      <w:sdt>
+        <w:sdtPr>
+          <w:tag w:val="MENDELEY_CITATION_v3_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"/>
+          <w:id w:val="1288549311"/>
+          <w:placeholder>
+            <w:docPart w:val="DefaultPlaceholder_-1854013440"/>
+          </w:placeholder>
+        </w:sdtPr>
+        <w:sdtContent>
+          <w:r>
+            <w:rPr>
+              <w:rFonts w:eastAsia="Times New Roman"/>
+            </w:rPr>
+            <w:t>(Whitted &amp; Foley, 1980)</w:t>
+          </w:r>
+        </w:sdtContent>
+      </w:sdt>
+      <w:r>
+        <w:t>, ray march</w:t>
+      </w:r>
+      <w:r>
+        <w:t xml:space="preserve">ing differs by stepping along a ray </w:t>
+      </w:r>
+      <w:r>
+        <w:t xml:space="preserve">incrementally </w:t>
+      </w:r>
+      <w:r>
+        <w:t>until a collision is found.</w:t>
+      </w:r>
+    </w:p>
+    <w:p>
+      <w:r>
+        <w:t xml:space="preserve">A common ray marching </w:t>
+      </w:r>
+      <w:r>
+        <w:t>technique</w:t>
+      </w:r>
+      <w:r>
+        <w:t xml:space="preserve"> is known as sphere tracing. Sphere tracing utilises signed distance functions (SDFs)</w:t>
+      </w:r>
+      <w:r>
+        <w:t xml:space="preserve"> to calculate the distance of each step along the ray. At each ray step, all objects are sampled for their distance to the current point, the ray can then be stepped forward by the shortest distance which ensures the ray will not travel inside, nor skip over, any object in the scene</w:t>
+      </w:r>
+      <w:r>
+        <w:t xml:space="preserve"> </w:t>
+      </w:r>
+      <w:sdt>
+        <w:sdtPr>
+          <w:rPr>
+            <w:color w:val="000000"/>
+          </w:rPr>
+          <w:tag w:val="MENDELEY_CITATION_v3_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"/>
+          <w:id w:val="-83152067"/>
+          <w:placeholder>
+            <w:docPart w:val="DefaultPlaceholder_-1854013440"/>
+          </w:placeholder>
+        </w:sdtPr>
+        <w:sdtContent>
+          <w:r>
+            <w:rPr>
+              <w:color w:val="000000"/>
+            </w:rPr>
+            <w:t>(Hart, 1996)</w:t>
+          </w:r>
+        </w:sdtContent>
+      </w:sdt>
+      <w:r>
+        <w:t xml:space="preserve">. Due to the </w:t>
+      </w:r>
+      <w:r>
+        <w:t xml:space="preserve">type of </w:t>
+      </w:r>
+      <w:r>
+        <w:t xml:space="preserve">SDF defining the shape of that object, it is possible to render fractals or modify the </w:t>
+      </w:r>
+      <w:r>
+        <w:t xml:space="preserve">output </w:t>
+      </w:r>
+      <w:r>
+        <w:t xml:space="preserve">distance to manipulate the shape or appearance of the object. </w:t>
+      </w:r>
     </w:p>
     <w:p>
       <w:pPr>
@@ -2102,23 +2223,13 @@
     </w:p>
     <w:p>
       <w:r>
-        <w:t>There should be one aim.</w:t>
+        <w:t>This research aims to produce a game engine which utilises ray marching as a method of rendering a 3D scene, and to take advantage of the properties of ray marching to achieve various visual effects.</w:t>
       </w:r>
     </w:p>
     <w:p>
       <w:pPr>
         <w:pStyle w:val="Heading2"/>
       </w:pPr>
-    </w:p>
-    <w:p>
-      <w:pPr>
-        <w:pStyle w:val="Heading2"/>
-      </w:pPr>
-    </w:p>
-    <w:p>
-      <w:pPr>
-        <w:pStyle w:val="Heading2"/>
-      </w:pPr>
       <w:bookmarkStart w:id="5" w:name="_Toc85636354"/>
       <w:r>
         <w:t>Objectives</w:t>
@@ -2127,7 +2238,55 @@
     </w:p>
     <w:p>
       <w:r>
-        <w:t xml:space="preserve">And several objectives to achieve the aim. </w:t>
+        <w:t>To achieve this aim, the research will enable the development of:</w:t>
+      </w:r>
+    </w:p>
+    <w:p>
+      <w:pPr>
+        <w:pStyle w:val="ListParagraph"/>
+        <w:numPr>
+          <w:ilvl w:val="0"/>
+          <w:numId w:val="4"/>
+        </w:numPr>
+      </w:pPr>
+      <w:r>
+        <w:t>A performant, real-time ray marching renderer.</w:t>
+      </w:r>
+    </w:p>
+    <w:p>
+      <w:pPr>
+        <w:pStyle w:val="ListParagraph"/>
+        <w:numPr>
+          <w:ilvl w:val="0"/>
+          <w:numId w:val="4"/>
+        </w:numPr>
+      </w:pPr>
+      <w:r>
+        <w:t>An engine framework surrounding the renderer, providing a platform to produce games/real-time applications.</w:t>
+      </w:r>
+    </w:p>
+    <w:p>
+      <w:pPr>
+        <w:pStyle w:val="ListParagraph"/>
+        <w:numPr>
+          <w:ilvl w:val="0"/>
+          <w:numId w:val="4"/>
+        </w:numPr>
+      </w:pPr>
+      <w:r>
+        <w:t>GUI controls to interact with the engine and scene at runtime.</w:t>
+      </w:r>
+    </w:p>
+    <w:p>
+      <w:pPr>
+        <w:pStyle w:val="ListParagraph"/>
+        <w:numPr>
+          <w:ilvl w:val="0"/>
+          <w:numId w:val="4"/>
+        </w:numPr>
+      </w:pPr>
+      <w:r>
+        <w:t>A 3D modelling tool which allows for primitives to be combined and visual effects to be applied in order to output a detailed model, which can then be imported to the engine.</w:t>
       </w:r>
     </w:p>
     <w:p>
@@ -2911,7 +3070,15 @@
       </w:r>
       <w:proofErr w:type="spellEnd"/>
       <w:r>
-        <w:t>, S. (2000). Did you hear the one about Boolean operators? Incorporating comedy into library</w:t>
+        <w:t xml:space="preserve">, S. (2000). Did you hear the one about Boolean </w:t>
+      </w:r>
+      <w:proofErr w:type="gramStart"/>
+      <w:r>
+        <w:t>operators</w:t>
+      </w:r>
+      <w:proofErr w:type="gramEnd"/>
+      <w:r>
+        <w:t>? Incorporating comedy into library</w:t>
       </w:r>
       <w:r>
         <w:t xml:space="preserve"> </w:t>
@@ -3252,9 +3419,9 @@
 <file path=word/numbering.xml><?xml version="1.0" encoding="utf-8"?>
 <w:numbering xmlns:wpc="http://schemas.microsoft.com/office/word/2010/wordprocessingCanvas" xmlns:cx="http://schemas.microsoft.com/office/drawing/2014/chartex" xmlns:cx1="http://schemas.microsoft.com/office/drawing/2015/9/8/chartex" xmlns:cx2="http://schemas.microsoft.com/office/drawing/2015/10/21/chartex" xmlns:cx3="http://schemas.microsoft.com/office/drawing/2016/5/9/chartex" xmlns:cx4="http://schemas.microsoft.com/office/drawing/2016/5/10/chartex" xmlns:cx5="http://schemas.microsoft.com/office/drawing/2016/5/11/chartex" xmlns:cx6="http://schemas.microsoft.com/office/drawing/2016/5/12/chartex" xmlns:cx7="http://schemas.microsoft.com/office/drawing/2016/5/13/chartex" xmlns:cx8="http://schemas.microsoft.com/office/drawing/2016/5/14/chartex" xmlns:mc="http://schemas.openxmlformats.org/markup-compatibility/2006" xmlns:aink="http://schemas.microsoft.com/office/drawing/2016/ink" xmlns:am3d="http://schemas.microsoft.com/office/drawing/2017/model3d" xmlns:o="urn:schemas-microsoft-com:office:office" xmlns:r="http://schemas.openxmlformats.org/officeDocument/2006/relationships" xmlns:m="http://schemas.openxmlformats.org/officeDocument/2006/math" xmlns:v="urn:schemas-microsoft-com:vml" xmlns:wp14="http://schemas.microsoft.com/office/word/2010/wordprocessingDrawing" xmlns:wp="http://schemas.openxmlformats.org/drawingml/2006/wordprocessingDrawing" xmlns:w10="urn:schemas-microsoft-com:office:word" xmlns:w="http://schemas.openxmlformats.org/wordprocessingml/2006/main" xmlns:w14="http://schemas.microsoft.com/office/word/2010/wordml" xmlns:w15="http://schemas.microsoft.com/office/word/2012/wordml" xmlns:w16cex="http://schemas.microsoft.com/office/word/2018/wordml/cex" xmlns:w16cid="http://schemas.microsoft.com/office/word/2016/wordml/cid" xmlns:w16="http://schemas.microsoft.com/office/word/2018/wordml" xmlns:w16sdtdh="http://schemas.microsoft.com/office/word/2020/wordml/sdtdatahash" xmlns:w16se="http://schemas.microsoft.com/office/word/2015/wordml/symex" xmlns:wpg="http://schemas.microsoft.com/office/word/2010/wordprocessingGroup" xmlns:wpi="http://schemas.microsoft.com/office/word/2010/wordprocessingInk" xmlns:wne="http://schemas.microsoft.com/office/word/2006/wordml" xmlns:wps="http://schemas.microsoft.com/office/word/2010/wordprocessingShape" mc:Ignorable="w14 w15 w16se w16cid w16 w16cex w16sdtdh wp14">
   <w:abstractNum w:abstractNumId="0" w15:restartNumberingAfterBreak="0">
-    <w:nsid w:val="292D4CD2"/>
+    <w:nsid w:val="0A602458"/>
     <w:multiLevelType w:val="hybridMultilevel"/>
-    <w:tmpl w:val="D3FE2E84"/>
+    <w:tmpl w:val="16761E46"/>
     <w:lvl w:ilvl="0" w:tplc="08090001">
       <w:start w:val="1"/>
       <w:numFmt w:val="bullet"/>
@@ -3365,9 +3532,9 @@
     </w:lvl>
   </w:abstractNum>
   <w:abstractNum w:abstractNumId="1" w15:restartNumberingAfterBreak="0">
-    <w:nsid w:val="2BC617C0"/>
+    <w:nsid w:val="292D4CD2"/>
     <w:multiLevelType w:val="hybridMultilevel"/>
-    <w:tmpl w:val="CA34C0D6"/>
+    <w:tmpl w:val="D3FE2E84"/>
     <w:lvl w:ilvl="0" w:tplc="08090001">
       <w:start w:val="1"/>
       <w:numFmt w:val="bullet"/>
@@ -3478,9 +3645,9 @@
     </w:lvl>
   </w:abstractNum>
   <w:abstractNum w:abstractNumId="2" w15:restartNumberingAfterBreak="0">
-    <w:nsid w:val="7F687D9A"/>
+    <w:nsid w:val="2BC617C0"/>
     <w:multiLevelType w:val="hybridMultilevel"/>
-    <w:tmpl w:val="BEA2DFDC"/>
+    <w:tmpl w:val="CA34C0D6"/>
     <w:lvl w:ilvl="0" w:tplc="08090001">
       <w:start w:val="1"/>
       <w:numFmt w:val="bullet"/>
@@ -3590,14 +3757,130 @@
       </w:rPr>
     </w:lvl>
   </w:abstractNum>
+  <w:abstractNum w:abstractNumId="3" w15:restartNumberingAfterBreak="0">
+    <w:nsid w:val="7F687D9A"/>
+    <w:multiLevelType w:val="hybridMultilevel"/>
+    <w:tmpl w:val="BEA2DFDC"/>
+    <w:lvl w:ilvl="0" w:tplc="08090001">
+      <w:start w:val="1"/>
+      <w:numFmt w:val="bullet"/>
+      <w:lvlText w:val=""/>
+      <w:lvlJc w:val="left"/>
+      <w:pPr>
+        <w:ind w:left="720" w:hanging="360"/>
+      </w:pPr>
+      <w:rPr>
+        <w:rFonts w:ascii="Symbol" w:hAnsi="Symbol" w:hint="default"/>
+      </w:rPr>
+    </w:lvl>
+    <w:lvl w:ilvl="1" w:tplc="08090003" w:tentative="1">
+      <w:start w:val="1"/>
+      <w:numFmt w:val="bullet"/>
+      <w:lvlText w:val="o"/>
+      <w:lvlJc w:val="left"/>
+      <w:pPr>
+        <w:ind w:left="1440" w:hanging="360"/>
+      </w:pPr>
+      <w:rPr>
+        <w:rFonts w:ascii="Courier New" w:hAnsi="Courier New" w:cs="Courier New" w:hint="default"/>
+      </w:rPr>
+    </w:lvl>
+    <w:lvl w:ilvl="2" w:tplc="08090005" w:tentative="1">
+      <w:start w:val="1"/>
+      <w:numFmt w:val="bullet"/>
+      <w:lvlText w:val=""/>
+      <w:lvlJc w:val="left"/>
+      <w:pPr>
+        <w:ind w:left="2160" w:hanging="360"/>
+      </w:pPr>
+      <w:rPr>
+        <w:rFonts w:ascii="Wingdings" w:hAnsi="Wingdings" w:hint="default"/>
+      </w:rPr>
+    </w:lvl>
+    <w:lvl w:ilvl="3" w:tplc="08090001" w:tentative="1">
+      <w:start w:val="1"/>
+      <w:numFmt w:val="bullet"/>
+      <w:lvlText w:val=""/>
+      <w:lvlJc w:val="left"/>
+      <w:pPr>
+        <w:ind w:left="2880" w:hanging="360"/>
+      </w:pPr>
+      <w:rPr>
+        <w:rFonts w:ascii="Symbol" w:hAnsi="Symbol" w:hint="default"/>
+      </w:rPr>
+    </w:lvl>
+    <w:lvl w:ilvl="4" w:tplc="08090003" w:tentative="1">
+      <w:start w:val="1"/>
+      <w:numFmt w:val="bullet"/>
+      <w:lvlText w:val="o"/>
+      <w:lvlJc w:val="left"/>
+      <w:pPr>
+        <w:ind w:left="3600" w:hanging="360"/>
+      </w:pPr>
+      <w:rPr>
+        <w:rFonts w:ascii="Courier New" w:hAnsi="Courier New" w:cs="Courier New" w:hint="default"/>
+      </w:rPr>
+    </w:lvl>
+    <w:lvl w:ilvl="5" w:tplc="08090005" w:tentative="1">
+      <w:start w:val="1"/>
+      <w:numFmt w:val="bullet"/>
+      <w:lvlText w:val=""/>
+      <w:lvlJc w:val="left"/>
+      <w:pPr>
+        <w:ind w:left="4320" w:hanging="360"/>
+      </w:pPr>
+      <w:rPr>
+        <w:rFonts w:ascii="Wingdings" w:hAnsi="Wingdings" w:hint="default"/>
+      </w:rPr>
+    </w:lvl>
+    <w:lvl w:ilvl="6" w:tplc="08090001" w:tentative="1">
+      <w:start w:val="1"/>
+      <w:numFmt w:val="bullet"/>
+      <w:lvlText w:val=""/>
+      <w:lvlJc w:val="left"/>
+      <w:pPr>
+        <w:ind w:left="5040" w:hanging="360"/>
+      </w:pPr>
+      <w:rPr>
+        <w:rFonts w:ascii="Symbol" w:hAnsi="Symbol" w:hint="default"/>
+      </w:rPr>
+    </w:lvl>
+    <w:lvl w:ilvl="7" w:tplc="08090003" w:tentative="1">
+      <w:start w:val="1"/>
+      <w:numFmt w:val="bullet"/>
+      <w:lvlText w:val="o"/>
+      <w:lvlJc w:val="left"/>
+      <w:pPr>
+        <w:ind w:left="5760" w:hanging="360"/>
+      </w:pPr>
+      <w:rPr>
+        <w:rFonts w:ascii="Courier New" w:hAnsi="Courier New" w:cs="Courier New" w:hint="default"/>
+      </w:rPr>
+    </w:lvl>
+    <w:lvl w:ilvl="8" w:tplc="08090005" w:tentative="1">
+      <w:start w:val="1"/>
+      <w:numFmt w:val="bullet"/>
+      <w:lvlText w:val=""/>
+      <w:lvlJc w:val="left"/>
+      <w:pPr>
+        <w:ind w:left="6480" w:hanging="360"/>
+      </w:pPr>
+      <w:rPr>
+        <w:rFonts w:ascii="Wingdings" w:hAnsi="Wingdings" w:hint="default"/>
+      </w:rPr>
+    </w:lvl>
+  </w:abstractNum>
   <w:num w:numId="1">
-    <w:abstractNumId w:val="0"/>
+    <w:abstractNumId w:val="1"/>
   </w:num>
   <w:num w:numId="2">
-    <w:abstractNumId w:val="1"/>
+    <w:abstractNumId w:val="2"/>
   </w:num>
   <w:num w:numId="3">
-    <w:abstractNumId w:val="2"/>
+    <w:abstractNumId w:val="3"/>
+  </w:num>
+  <w:num w:numId="4">
+    <w:abstractNumId w:val="0"/>
   </w:num>
 </w:numbering>
 </file>
@@ -4304,7 +4587,596 @@
       <w:lang w:val="en-US"/>
     </w:rPr>
   </w:style>
+  <w:style w:type="character" w:styleId="PlaceholderText">
+    <w:name w:val="Placeholder Text"/>
+    <w:basedOn w:val="DefaultParagraphFont"/>
+    <w:uiPriority w:val="99"/>
+    <w:semiHidden/>
+    <w:rsid w:val="007B0488"/>
+    <w:rPr>
+      <w:color w:val="808080"/>
+    </w:rPr>
+  </w:style>
 </w:styles>
+</file>
+
+<file path=word/glossary/document.xml><?xml version="1.0" encoding="utf-8"?>
+<w:glossaryDocument xmlns:wpc="http://schemas.microsoft.com/office/word/2010/wordprocessingCanvas" xmlns:cx="http://schemas.microsoft.com/office/drawing/2014/chartex" xmlns:cx1="http://schemas.microsoft.com/office/drawing/2015/9/8/chartex" xmlns:cx2="http://schemas.microsoft.com/office/drawing/2015/10/21/chartex" xmlns:cx3="http://schemas.microsoft.com/office/drawing/2016/5/9/chartex" xmlns:cx4="http://schemas.microsoft.com/office/drawing/2016/5/10/chartex" xmlns:cx5="http://schemas.microsoft.com/office/drawing/2016/5/11/chartex" xmlns:cx6="http://schemas.microsoft.com/office/drawing/2016/5/12/chartex" xmlns:cx7="http://schemas.microsoft.com/office/drawing/2016/5/13/chartex" xmlns:cx8="http://schemas.microsoft.com/office/drawing/2016/5/14/chartex" xmlns:mc="http://schemas.openxmlformats.org/markup-compatibility/2006" xmlns:aink="http://schemas.microsoft.com/office/drawing/2016/ink" xmlns:am3d="http://schemas.microsoft.com/office/drawing/2017/model3d" xmlns:o="urn:schemas-microsoft-com:office:office" xmlns:r="http://schemas.openxmlformats.org/officeDocument/2006/relationships" xmlns:m="http://schemas.openxmlformats.org/officeDocument/2006/math" xmlns:v="urn:schemas-microsoft-com:vml" xmlns:wp14="http://schemas.microsoft.com/office/word/2010/wordprocessingDrawing" xmlns:wp="http://schemas.openxmlformats.org/drawingml/2006/wordprocessingDrawing" xmlns:w10="urn:schemas-microsoft-com:office:word" xmlns:w="http://schemas.openxmlformats.org/wordprocessingml/2006/main" xmlns:w14="http://schemas.microsoft.com/office/word/2010/wordml" xmlns:w15="http://schemas.microsoft.com/office/word/2012/wordml" xmlns:w16cex="http://schemas.microsoft.com/office/word/2018/wordml/cex" xmlns:w16cid="http://schemas.microsoft.com/office/word/2016/wordml/cid" xmlns:w16="http://schemas.microsoft.com/office/word/2018/wordml" xmlns:w16sdtdh="http://schemas.microsoft.com/office/word/2020/wordml/sdtdatahash" xmlns:w16se="http://schemas.microsoft.com/office/word/2015/wordml/symex" xmlns:wpg="http://schemas.microsoft.com/office/word/2010/wordprocessingGroup" xmlns:wpi="http://schemas.microsoft.com/office/word/2010/wordprocessingInk" xmlns:wne="http://schemas.microsoft.com/office/word/2006/wordml" xmlns:wps="http://schemas.microsoft.com/office/word/2010/wordprocessingShape" mc:Ignorable="w14 w15 w16se w16cid w16 w16cex w16sdtdh wp14">
+  <w:docParts>
+    <w:docPart>
+      <w:docPartPr>
+        <w:name w:val="DefaultPlaceholder_-1854013440"/>
+        <w:category>
+          <w:name w:val="General"/>
+          <w:gallery w:val="placeholder"/>
+        </w:category>
+        <w:types>
+          <w:type w:val="bbPlcHdr"/>
+        </w:types>
+        <w:behaviors>
+          <w:behavior w:val="content"/>
+        </w:behaviors>
+        <w:guid w:val="{77FC9E08-E71D-41DE-98BD-63A0A61CD229}"/>
+      </w:docPartPr>
+      <w:docPartBody>
+        <w:p>
+          <w:r>
+            <w:rPr>
+              <w:rStyle w:val="PlaceholderText"/>
+            </w:rPr>
+            <w:t>Click or tap here to enter text.</w:t>
+          </w:r>
+        </w:p>
+      </w:docPartBody>
+    </w:docPart>
+  </w:docParts>
+</w:glossaryDocument>
+</file>
+
+<file path=word/glossary/fontTable.xml><?xml version="1.0" encoding="utf-8"?>
+<w:fonts xmlns:mc="http://schemas.openxmlformats.org/markup-compatibility/2006" xmlns:r="http://schemas.openxmlformats.org/officeDocument/2006/relationships" xmlns:w="http://schemas.openxmlformats.org/wordprocessingml/2006/main" xmlns:w14="http://schemas.microsoft.com/office/word/2010/wordml" xmlns:w15="http://schemas.microsoft.com/office/word/2012/wordml" xmlns:w16cex="http://schemas.microsoft.com/office/word/2018/wordml/cex" xmlns:w16cid="http://schemas.microsoft.com/office/word/2016/wordml/cid" xmlns:w16="http://schemas.microsoft.com/office/word/2018/wordml" xmlns:w16sdtdh="http://schemas.microsoft.com/office/word/2020/wordml/sdtdatahash" xmlns:w16se="http://schemas.microsoft.com/office/word/2015/wordml/symex" mc:Ignorable="w14 w15 w16se w16cid w16 w16cex w16sdtdh">
+  <w:font w:name="Symbol">
+    <w:panose1 w:val="05050102010706020507"/>
+    <w:charset w:val="02"/>
+    <w:family w:val="roman"/>
+    <w:pitch w:val="variable"/>
+    <w:sig w:usb0="00000000" w:usb1="10000000" w:usb2="00000000" w:usb3="00000000" w:csb0="80000000" w:csb1="00000000"/>
+  </w:font>
+  <w:font w:name="Times New Roman">
+    <w:panose1 w:val="02020603050405020304"/>
+    <w:charset w:val="00"/>
+    <w:family w:val="roman"/>
+    <w:pitch w:val="variable"/>
+    <w:sig w:usb0="E0002EFF" w:usb1="C000785B" w:usb2="00000009" w:usb3="00000000" w:csb0="000001FF" w:csb1="00000000"/>
+  </w:font>
+  <w:font w:name="Courier New">
+    <w:panose1 w:val="02070309020205020404"/>
+    <w:charset w:val="00"/>
+    <w:family w:val="modern"/>
+    <w:pitch w:val="fixed"/>
+    <w:sig w:usb0="E0002EFF" w:usb1="C0007843" w:usb2="00000009" w:usb3="00000000" w:csb0="000001FF" w:csb1="00000000"/>
+  </w:font>
+  <w:font w:name="Wingdings">
+    <w:panose1 w:val="05000000000000000000"/>
+    <w:charset w:val="02"/>
+    <w:family w:val="auto"/>
+    <w:pitch w:val="variable"/>
+    <w:sig w:usb0="00000000" w:usb1="10000000" w:usb2="00000000" w:usb3="00000000" w:csb0="80000000" w:csb1="00000000"/>
+  </w:font>
+  <w:font w:name="Calibri">
+    <w:panose1 w:val="020F0502020204030204"/>
+    <w:charset w:val="00"/>
+    <w:family w:val="swiss"/>
+    <w:pitch w:val="variable"/>
+    <w:sig w:usb0="E4002EFF" w:usb1="C000247B" w:usb2="00000009" w:usb3="00000000" w:csb0="000001FF" w:csb1="00000000"/>
+  </w:font>
+  <w:font w:name="Avenir Next LT Pro Demi">
+    <w:altName w:val="Avenir Next LT Pro Demi"/>
+    <w:charset w:val="00"/>
+    <w:family w:val="swiss"/>
+    <w:pitch w:val="variable"/>
+    <w:sig w:usb0="800000EF" w:usb1="5000204A" w:usb2="00000000" w:usb3="00000000" w:csb0="00000093" w:csb1="00000000"/>
+  </w:font>
+  <w:font w:name="Avenir Next LT Pro Light">
+    <w:charset w:val="00"/>
+    <w:family w:val="swiss"/>
+    <w:pitch w:val="variable"/>
+    <w:sig w:usb0="A00000EF" w:usb1="5000204B" w:usb2="00000000" w:usb3="00000000" w:csb0="00000093" w:csb1="00000000"/>
+  </w:font>
+  <w:font w:name="Calibri Light">
+    <w:panose1 w:val="020F0302020204030204"/>
+    <w:charset w:val="00"/>
+    <w:family w:val="swiss"/>
+    <w:pitch w:val="variable"/>
+    <w:sig w:usb0="E4002EFF" w:usb1="C000247B" w:usb2="00000009" w:usb3="00000000" w:csb0="000001FF" w:csb1="00000000"/>
+  </w:font>
+</w:fonts>
+</file>
+
+<file path=word/glossary/settings.xml><?xml version="1.0" encoding="utf-8"?>
+<w:settings xmlns:mc="http://schemas.openxmlformats.org/markup-compatibility/2006" xmlns:o="urn:schemas-microsoft-com:office:office" xmlns:r="http://schemas.openxmlformats.org/officeDocument/2006/relationships" xmlns:m="http://schemas.openxmlformats.org/officeDocument/2006/math" xmlns:v="urn:schemas-microsoft-com:vml" xmlns:w10="urn:schemas-microsoft-com:office:word" xmlns:w="http://schemas.openxmlformats.org/wordprocessingml/2006/main" xmlns:w14="http://schemas.microsoft.com/office/word/2010/wordml" xmlns:w15="http://schemas.microsoft.com/office/word/2012/wordml" xmlns:w16cex="http://schemas.microsoft.com/office/word/2018/wordml/cex" xmlns:w16cid="http://schemas.microsoft.com/office/word/2016/wordml/cid" xmlns:w16="http://schemas.microsoft.com/office/word/2018/wordml" xmlns:w16sdtdh="http://schemas.microsoft.com/office/word/2020/wordml/sdtdatahash" xmlns:w16se="http://schemas.microsoft.com/office/word/2015/wordml/symex" xmlns:sl="http://schemas.openxmlformats.org/schemaLibrary/2006/main" mc:Ignorable="w14 w15 w16se w16cid w16 w16cex w16sdtdh">
+  <w:view w:val="normal"/>
+  <w:defaultTabStop w:val="720"/>
+  <w:characterSpacingControl w:val="doNotCompress"/>
+  <w:compat>
+    <w:useFELayout/>
+    <w:compatSetting w:name="compatibilityMode" w:uri="http://schemas.microsoft.com/office/word" w:val="15"/>
+    <w:compatSetting w:name="overrideTableStyleFontSizeAndJustification" w:uri="http://schemas.microsoft.com/office/word" w:val="1"/>
+    <w:compatSetting w:name="enableOpenTypeFeatures" w:uri="http://schemas.microsoft.com/office/word" w:val="1"/>
+    <w:compatSetting w:name="doNotFlipMirrorIndents" w:uri="http://schemas.microsoft.com/office/word" w:val="1"/>
+    <w:compatSetting w:name="differentiateMultirowTableHeaders" w:uri="http://schemas.microsoft.com/office/word" w:val="1"/>
+    <w:compatSetting w:name="useWord2013TrackBottomHyphenation" w:uri="http://schemas.microsoft.com/office/word" w:val="0"/>
+  </w:compat>
+  <w:rsids>
+    <w:rsidRoot w:val="00EB6D93"/>
+    <w:rsid w:val="00BC762F"/>
+    <w:rsid w:val="00EB6D93"/>
+  </w:rsids>
+  <m:mathPr>
+    <m:mathFont m:val="Cambria Math"/>
+    <m:brkBin m:val="before"/>
+    <m:brkBinSub m:val="--"/>
+    <m:smallFrac m:val="0"/>
+    <m:dispDef/>
+    <m:lMargin m:val="0"/>
+    <m:rMargin m:val="0"/>
+    <m:defJc m:val="centerGroup"/>
+    <m:wrapIndent m:val="1440"/>
+    <m:intLim m:val="subSup"/>
+    <m:naryLim m:val="undOvr"/>
+  </m:mathPr>
+  <w:themeFontLang w:val="en-GB"/>
+  <w:clrSchemeMapping w:bg1="light1" w:t1="dark1" w:bg2="light2" w:t2="dark2" w:accent1="accent1" w:accent2="accent2" w:accent3="accent3" w:accent4="accent4" w:accent5="accent5" w:accent6="accent6" w:hyperlink="hyperlink" w:followedHyperlink="followedHyperlink"/>
+  <w:decimalSymbol w:val="."/>
+  <w:listSeparator w:val=","/>
+  <w15:chartTrackingRefBased/>
+</w:settings>
+</file>
+
+<file path=word/glossary/styles.xml><?xml version="1.0" encoding="utf-8"?>
+<w:styles xmlns:mc="http://schemas.openxmlformats.org/markup-compatibility/2006" xmlns:r="http://schemas.openxmlformats.org/officeDocument/2006/relationships" xmlns:w="http://schemas.openxmlformats.org/wordprocessingml/2006/main" xmlns:w14="http://schemas.microsoft.com/office/word/2010/wordml" xmlns:w15="http://schemas.microsoft.com/office/word/2012/wordml" xmlns:w16cex="http://schemas.microsoft.com/office/word/2018/wordml/cex" xmlns:w16cid="http://schemas.microsoft.com/office/word/2016/wordml/cid" xmlns:w16="http://schemas.microsoft.com/office/word/2018/wordml" xmlns:w16sdtdh="http://schemas.microsoft.com/office/word/2020/wordml/sdtdatahash" xmlns:w16se="http://schemas.microsoft.com/office/word/2015/wordml/symex" mc:Ignorable="w14 w15 w16se w16cid w16 w16cex w16sdtdh">
+  <w:docDefaults>
+    <w:rPrDefault>
+      <w:rPr>
+        <w:rFonts w:asciiTheme="minorHAnsi" w:eastAsiaTheme="minorEastAsia" w:hAnsiTheme="minorHAnsi" w:cstheme="minorBidi"/>
+        <w:sz w:val="22"/>
+        <w:szCs w:val="22"/>
+        <w:lang w:val="en-GB" w:eastAsia="en-GB" w:bidi="ar-SA"/>
+      </w:rPr>
+    </w:rPrDefault>
+    <w:pPrDefault>
+      <w:pPr>
+        <w:spacing w:after="160" w:line="259" w:lineRule="auto"/>
+      </w:pPr>
+    </w:pPrDefault>
+  </w:docDefaults>
+  <w:latentStyles w:defLockedState="0" w:defUIPriority="99" w:defSemiHidden="0" w:defUnhideWhenUsed="0" w:defQFormat="0" w:count="376">
+    <w:lsdException w:name="Normal" w:uiPriority="0" w:qFormat="1"/>
+    <w:lsdException w:name="heading 1" w:uiPriority="9" w:qFormat="1"/>
+    <w:lsdException w:name="heading 2" w:semiHidden="1" w:uiPriority="9" w:unhideWhenUsed="1" w:qFormat="1"/>
+    <w:lsdException w:name="heading 3" w:semiHidden="1" w:uiPriority="9" w:unhideWhenUsed="1" w:qFormat="1"/>
+    <w:lsdException w:name="heading 4" w:semiHidden="1" w:uiPriority="9" w:unhideWhenUsed="1" w:qFormat="1"/>
+    <w:lsdException w:name="heading 5" w:semiHidden="1" w:uiPriority="9" w:unhideWhenUsed="1" w:qFormat="1"/>
+    <w:lsdException w:name="heading 6" w:semiHidden="1" w:uiPriority="9" w:unhideWhenUsed="1" w:qFormat="1"/>
+    <w:lsdException w:name="heading 7" w:semiHidden="1" w:uiPriority="9" w:unhideWhenUsed="1" w:qFormat="1"/>
+    <w:lsdException w:name="heading 8" w:semiHidden="1" w:uiPriority="9" w:unhideWhenUsed="1" w:qFormat="1"/>
+    <w:lsdException w:name="heading 9" w:semiHidden="1" w:uiPriority="9" w:unhideWhenUsed="1" w:qFormat="1"/>
+    <w:lsdException w:name="index 1" w:semiHidden="1" w:unhideWhenUsed="1"/>
+    <w:lsdException w:name="index 2" w:semiHidden="1" w:unhideWhenUsed="1"/>
+    <w:lsdException w:name="index 3" w:semiHidden="1" w:unhideWhenUsed="1"/>
+    <w:lsdException w:name="index 4" w:semiHidden="1" w:unhideWhenUsed="1"/>
+    <w:lsdException w:name="index 5" w:semiHidden="1" w:unhideWhenUsed="1"/>
+    <w:lsdException w:name="index 6" w:semiHidden="1" w:unhideWhenUsed="1"/>
+    <w:lsdException w:name="index 7" w:semiHidden="1" w:unhideWhenUsed="1"/>
+    <w:lsdException w:name="index 8" w:semiHidden="1" w:unhideWhenUsed="1"/>
+    <w:lsdException w:name="index 9" w:semiHidden="1" w:unhideWhenUsed="1"/>
+    <w:lsdException w:name="toc 1" w:semiHidden="1" w:uiPriority="39" w:unhideWhenUsed="1"/>
+    <w:lsdException w:name="toc 2" w:semiHidden="1" w:uiPriority="39" w:unhideWhenUsed="1"/>
+    <w:lsdException w:name="toc 3" w:semiHidden="1" w:uiPriority="39" w:unhideWhenUsed="1"/>
+    <w:lsdException w:name="toc 4" w:semiHidden="1" w:uiPriority="39" w:unhideWhenUsed="1"/>
+    <w:lsdException w:name="toc 5" w:semiHidden="1" w:uiPriority="39" w:unhideWhenUsed="1"/>
+    <w:lsdException w:name="toc 6" w:semiHidden="1" w:uiPriority="39" w:unhideWhenUsed="1"/>
+    <w:lsdException w:name="toc 7" w:semiHidden="1" w:uiPriority="39" w:unhideWhenUsed="1"/>
+    <w:lsdException w:name="toc 8" w:semiHidden="1" w:uiPriority="39" w:unhideWhenUsed="1"/>
+    <w:lsdException w:name="toc 9" w:semiHidden="1" w:uiPriority="39" w:unhideWhenUsed="1"/>
+    <w:lsdException w:name="Normal Indent" w:semiHidden="1" w:unhideWhenUsed="1"/>
+    <w:lsdException w:name="footnote text" w:semiHidden="1" w:unhideWhenUsed="1"/>
+    <w:lsdException w:name="annotation text" w:semiHidden="1" w:unhideWhenUsed="1"/>
+    <w:lsdException w:name="header" w:semiHidden="1" w:unhideWhenUsed="1"/>
+    <w:lsdException w:name="footer" w:semiHidden="1" w:unhideWhenUsed="1"/>
+    <w:lsdException w:name="index heading" w:semiHidden="1" w:unhideWhenUsed="1"/>
+    <w:lsdException w:name="caption" w:semiHidden="1" w:uiPriority="35" w:unhideWhenUsed="1" w:qFormat="1"/>
+    <w:lsdException w:name="table of figures" w:semiHidden="1" w:unhideWhenUsed="1"/>
+    <w:lsdException w:name="envelope address" w:semiHidden="1" w:unhideWhenUsed="1"/>
+    <w:lsdException w:name="envelope return" w:semiHidden="1" w:unhideWhenUsed="1"/>
+    <w:lsdException w:name="footnote reference" w:semiHidden="1" w:unhideWhenUsed="1"/>
+    <w:lsdException w:name="annotation reference" w:semiHidden="1" w:unhideWhenUsed="1"/>
+    <w:lsdException w:name="line number" w:semiHidden="1" w:unhideWhenUsed="1"/>
+    <w:lsdException w:name="page number" w:semiHidden="1" w:unhideWhenUsed="1"/>
+    <w:lsdException w:name="endnote reference" w:semiHidden="1" w:unhideWhenUsed="1"/>
+    <w:lsdException w:name="endnote text" w:semiHidden="1" w:unhideWhenUsed="1"/>
+    <w:lsdException w:name="table of authorities" w:semiHidden="1" w:unhideWhenUsed="1"/>
+    <w:lsdException w:name="macro" w:semiHidden="1" w:unhideWhenUsed="1"/>
+    <w:lsdException w:name="toa heading" w:semiHidden="1" w:unhideWhenUsed="1"/>
+    <w:lsdException w:name="List" w:semiHidden="1" w:unhideWhenUsed="1"/>
+    <w:lsdException w:name="List Bullet" w:semiHidden="1" w:unhideWhenUsed="1"/>
+    <w:lsdException w:name="List Number" w:semiHidden="1" w:unhideWhenUsed="1"/>
+    <w:lsdException w:name="List 2" w:semiHidden="1" w:unhideWhenUsed="1"/>
+    <w:lsdException w:name="List 3" w:semiHidden="1" w:unhideWhenUsed="1"/>
+    <w:lsdException w:name="List 4" w:semiHidden="1" w:unhideWhenUsed="1"/>
+    <w:lsdException w:name="List 5" w:semiHidden="1" w:unhideWhenUsed="1"/>
+    <w:lsdException w:name="List Bullet 2" w:semiHidden="1" w:unhideWhenUsed="1"/>
+    <w:lsdException w:name="List Bullet 3" w:semiHidden="1" w:unhideWhenUsed="1"/>
+    <w:lsdException w:name="List Bullet 4" w:semiHidden="1" w:unhideWhenUsed="1"/>
+    <w:lsdException w:name="List Bullet 5" w:semiHidden="1" w:unhideWhenUsed="1"/>
+    <w:lsdException w:name="List Number 2" w:semiHidden="1" w:unhideWhenUsed="1"/>
+    <w:lsdException w:name="List Number 3" w:semiHidden="1" w:unhideWhenUsed="1"/>
+    <w:lsdException w:name="List Number 4" w:semiHidden="1" w:unhideWhenUsed="1"/>
+    <w:lsdException w:name="List Number 5" w:semiHidden="1" w:unhideWhenUsed="1"/>
+    <w:lsdException w:name="Title" w:uiPriority="10" w:qFormat="1"/>
+    <w:lsdException w:name="Closing" w:semiHidden="1" w:unhideWhenUsed="1"/>
+    <w:lsdException w:name="Signature" w:semiHidden="1" w:unhideWhenUsed="1"/>
+    <w:lsdException w:name="Default Paragraph Font" w:semiHidden="1" w:uiPriority="1" w:unhideWhenUsed="1"/>
+    <w:lsdException w:name="Body Text" w:semiHidden="1" w:unhideWhenUsed="1"/>
+    <w:lsdException w:name="Body Text Indent" w:semiHidden="1" w:unhideWhenUsed="1"/>
+    <w:lsdException w:name="List Continue" w:semiHidden="1" w:unhideWhenUsed="1"/>
+    <w:lsdException w:name="List Continue 2" w:semiHidden="1" w:unhideWhenUsed="1"/>
+    <w:lsdException w:name="List Continue 3" w:semiHidden="1" w:unhideWhenUsed="1"/>
+    <w:lsdException w:name="List Continue 4" w:semiHidden="1" w:unhideWhenUsed="1"/>
+    <w:lsdException w:name="List Continue 5" w:semiHidden="1" w:unhideWhenUsed="1"/>
+    <w:lsdException w:name="Message Header" w:semiHidden="1" w:unhideWhenUsed="1"/>
+    <w:lsdException w:name="Subtitle" w:uiPriority="11" w:qFormat="1"/>
+    <w:lsdException w:name="Salutation" w:semiHidden="1" w:unhideWhenUsed="1"/>
+    <w:lsdException w:name="Date" w:semiHidden="1" w:unhideWhenUsed="1"/>
+    <w:lsdException w:name="Body Text First Indent" w:semiHidden="1" w:unhideWhenUsed="1"/>
+    <w:lsdException w:name="Body Text First Indent 2" w:semiHidden="1" w:unhideWhenUsed="1"/>
+    <w:lsdException w:name="Note Heading" w:semiHidden="1" w:unhideWhenUsed="1"/>
+    <w:lsdException w:name="Body Text 2" w:semiHidden="1" w:unhideWhenUsed="1"/>
+    <w:lsdException w:name="Body Text 3" w:semiHidden="1" w:unhideWhenUsed="1"/>
+    <w:lsdException w:name="Body Text Indent 2" w:semiHidden="1" w:unhideWhenUsed="1"/>
+    <w:lsdException w:name="Body Text Indent 3" w:semiHidden="1" w:unhideWhenUsed="1"/>
+    <w:lsdException w:name="Block Text" w:semiHidden="1" w:unhideWhenUsed="1"/>
+    <w:lsdException w:name="Hyperlink" w:semiHidden="1" w:unhideWhenUsed="1"/>
+    <w:lsdException w:name="FollowedHyperlink" w:semiHidden="1" w:unhideWhenUsed="1"/>
+    <w:lsdException w:name="Strong" w:uiPriority="22" w:qFormat="1"/>
+    <w:lsdException w:name="Emphasis" w:uiPriority="20" w:qFormat="1"/>
+    <w:lsdException w:name="Document Map" w:semiHidden="1" w:unhideWhenUsed="1"/>
+    <w:lsdException w:name="Plain Text" w:semiHidden="1" w:unhideWhenUsed="1"/>
+    <w:lsdException w:name="E-mail Signature" w:semiHidden="1" w:unhideWhenUsed="1"/>
+    <w:lsdException w:name="HTML Top of Form" w:semiHidden="1" w:unhideWhenUsed="1"/>
+    <w:lsdException w:name="HTML Bottom of Form" w:semiHidden="1" w:unhideWhenUsed="1"/>
+    <w:lsdException w:name="Normal (Web)" w:semiHidden="1" w:unhideWhenUsed="1"/>
+    <w:lsdException w:name="HTML Acronym" w:semiHidden="1" w:unhideWhenUsed="1"/>
+    <w:lsdException w:name="HTML Address" w:semiHidden="1" w:unhideWhenUsed="1"/>
+    <w:lsdException w:name="HTML Cite" w:semiHidden="1" w:unhideWhenUsed="1"/>
+    <w:lsdException w:name="HTML Code" w:semiHidden="1" w:unhideWhenUsed="1"/>
+    <w:lsdException w:name="HTML Definition" w:semiHidden="1" w:unhideWhenUsed="1"/>
+    <w:lsdException w:name="HTML Keyboard" w:semiHidden="1" w:unhideWhenUsed="1"/>
+    <w:lsdException w:name="HTML Preformatted" w:semiHidden="1" w:unhideWhenUsed="1"/>
+    <w:lsdException w:name="HTML Sample" w:semiHidden="1" w:unhideWhenUsed="1"/>
+    <w:lsdException w:name="HTML Typewriter" w:semiHidden="1" w:unhideWhenUsed="1"/>
+    <w:lsdException w:name="HTML Variable" w:semiHidden="1" w:unhideWhenUsed="1"/>
+    <w:lsdException w:name="Normal Table" w:semiHidden="1" w:unhideWhenUsed="1"/>
+    <w:lsdException w:name="annotation subject" w:semiHidden="1" w:unhideWhenUsed="1"/>
+    <w:lsdException w:name="No List" w:semiHidden="1" w:unhideWhenUsed="1"/>
+    <w:lsdException w:name="Outline List 1" w:semiHidden="1" w:unhideWhenUsed="1"/>
+    <w:lsdException w:name="Outline List 2" w:semiHidden="1" w:unhideWhenUsed="1"/>
+    <w:lsdException w:name="Outline List 3" w:semiHidden="1" w:unhideWhenUsed="1"/>
+    <w:lsdException w:name="Table Simple 1" w:semiHidden="1" w:unhideWhenUsed="1"/>
+    <w:lsdException w:name="Table Simple 2" w:semiHidden="1" w:unhideWhenUsed="1"/>
+    <w:lsdException w:name="Table Simple 3" w:semiHidden="1" w:unhideWhenUsed="1"/>
+    <w:lsdException w:name="Table Classic 1" w:semiHidden="1" w:unhideWhenUsed="1"/>
+    <w:lsdException w:name="Table Classic 2" w:semiHidden="1" w:unhideWhenUsed="1"/>
+    <w:lsdException w:name="Table Classic 3" w:semiHidden="1" w:unhideWhenUsed="1"/>
+    <w:lsdException w:name="Table Classic 4" w:semiHidden="1" w:unhideWhenUsed="1"/>
+    <w:lsdException w:name="Table Colorful 1" w:semiHidden="1" w:unhideWhenUsed="1"/>
+    <w:lsdException w:name="Table Colorful 2" w:semiHidden="1" w:unhideWhenUsed="1"/>
+    <w:lsdException w:name="Table Colorful 3" w:semiHidden="1" w:unhideWhenUsed="1"/>
+    <w:lsdException w:name="Table Columns 1" w:semiHidden="1" w:unhideWhenUsed="1"/>
+    <w:lsdException w:name="Table Columns 2" w:semiHidden="1" w:unhideWhenUsed="1"/>
+    <w:lsdException w:name="Table Columns 3" w:semiHidden="1" w:unhideWhenUsed="1"/>
+    <w:lsdException w:name="Table Columns 4" w:semiHidden="1" w:unhideWhenUsed="1"/>
+    <w:lsdException w:name="Table Columns 5" w:semiHidden="1" w:unhideWhenUsed="1"/>
+    <w:lsdException w:name="Table Grid 1" w:semiHidden="1" w:unhideWhenUsed="1"/>
+    <w:lsdException w:name="Table Grid 2" w:semiHidden="1" w:unhideWhenUsed="1"/>
+    <w:lsdException w:name="Table Grid 3" w:semiHidden="1" w:unhideWhenUsed="1"/>
+    <w:lsdException w:name="Table Grid 4" w:semiHidden="1" w:unhideWhenUsed="1"/>
+    <w:lsdException w:name="Table Grid 5" w:semiHidden="1" w:unhideWhenUsed="1"/>
+    <w:lsdException w:name="Table Grid 6" w:semiHidden="1" w:unhideWhenUsed="1"/>
+    <w:lsdException w:name="Table Grid 7" w:semiHidden="1" w:unhideWhenUsed="1"/>
+    <w:lsdException w:name="Table Grid 8" w:semiHidden="1" w:unhideWhenUsed="1"/>
+    <w:lsdException w:name="Table List 1" w:semiHidden="1" w:unhideWhenUsed="1"/>
+    <w:lsdException w:name="Table List 2" w:semiHidden="1" w:unhideWhenUsed="1"/>
+    <w:lsdException w:name="Table List 3" w:semiHidden="1" w:unhideWhenUsed="1"/>
+    <w:lsdException w:name="Table List 4" w:semiHidden="1" w:unhideWhenUsed="1"/>
+    <w:lsdException w:name="Table List 5" w:semiHidden="1" w:unhideWhenUsed="1"/>
+    <w:lsdException w:name="Table List 6" w:semiHidden="1" w:unhideWhenUsed="1"/>
+    <w:lsdException w:name="Table List 7" w:semiHidden="1" w:unhideWhenUsed="1"/>
+    <w:lsdException w:name="Table List 8" w:semiHidden="1" w:unhideWhenUsed="1"/>
+    <w:lsdException w:name="Table 3D effects 1" w:semiHidden="1" w:unhideWhenUsed="1"/>
+    <w:lsdException w:name="Table 3D effects 2" w:semiHidden="1" w:unhideWhenUsed="1"/>
+    <w:lsdException w:name="Table 3D effects 3" w:semiHidden="1" w:unhideWhenUsed="1"/>
+    <w:lsdException w:name="Table Contemporary" w:semiHidden="1" w:unhideWhenUsed="1"/>
+    <w:lsdException w:name="Table Elegant" w:semiHidden="1" w:unhideWhenUsed="1"/>
+    <w:lsdException w:name="Table Professional" w:semiHidden="1" w:unhideWhenUsed="1"/>
+    <w:lsdException w:name="Table Subtle 1" w:semiHidden="1" w:unhideWhenUsed="1"/>
+    <w:lsdException w:name="Table Subtle 2" w:semiHidden="1" w:unhideWhenUsed="1"/>
+    <w:lsdException w:name="Table Web 1" w:semiHidden="1" w:unhideWhenUsed="1"/>
+    <w:lsdException w:name="Table Web 2" w:semiHidden="1" w:unhideWhenUsed="1"/>
+    <w:lsdException w:name="Table Web 3" w:semiHidden="1" w:unhideWhenUsed="1"/>
+    <w:lsdException w:name="Balloon Text" w:semiHidden="1" w:unhideWhenUsed="1"/>
+    <w:lsdException w:name="Table Grid" w:uiPriority="39"/>
+    <w:lsdException w:name="Table Theme" w:semiHidden="1" w:unhideWhenUsed="1"/>
+    <w:lsdException w:name="Placeholder Text" w:semiHidden="1"/>
+    <w:lsdException w:name="No Spacing" w:uiPriority="1" w:qFormat="1"/>
+    <w:lsdException w:name="Light Shading" w:uiPriority="60"/>
+    <w:lsdException w:name="Light List" w:uiPriority="61"/>
+    <w:lsdException w:name="Light Grid" w:uiPriority="62"/>
+    <w:lsdException w:name="Medium Shading 1" w:uiPriority="63"/>
+    <w:lsdException w:name="Medium Shading 2" w:uiPriority="64"/>
+    <w:lsdException w:name="Medium List 1" w:uiPriority="65"/>
+    <w:lsdException w:name="Medium List 2" w:uiPriority="66"/>
+    <w:lsdException w:name="Medium Grid 1" w:uiPriority="67"/>
+    <w:lsdException w:name="Medium Grid 2" w:uiPriority="68"/>
+    <w:lsdException w:name="Medium Grid 3" w:uiPriority="69"/>
+    <w:lsdException w:name="Dark List" w:uiPriority="70"/>
+    <w:lsdException w:name="Colorful Shading" w:uiPriority="71"/>
+    <w:lsdException w:name="Colorful List" w:uiPriority="72"/>
+    <w:lsdException w:name="Colorful Grid" w:uiPriority="73"/>
+    <w:lsdException w:name="Light Shading Accent 1" w:uiPriority="60"/>
+    <w:lsdException w:name="Light List Accent 1" w:uiPriority="61"/>
+    <w:lsdException w:name="Light Grid Accent 1" w:uiPriority="62"/>
+    <w:lsdException w:name="Medium Shading 1 Accent 1" w:uiPriority="63"/>
+    <w:lsdException w:name="Medium Shading 2 Accent 1" w:uiPriority="64"/>
+    <w:lsdException w:name="Medium List 1 Accent 1" w:uiPriority="65"/>
+    <w:lsdException w:name="Revision" w:semiHidden="1"/>
+    <w:lsdException w:name="List Paragraph" w:uiPriority="34" w:qFormat="1"/>
+    <w:lsdException w:name="Quote" w:uiPriority="29" w:qFormat="1"/>
+    <w:lsdException w:name="Intense Quote" w:uiPriority="30" w:qFormat="1"/>
+    <w:lsdException w:name="Medium List 2 Accent 1" w:uiPriority="66"/>
+    <w:lsdException w:name="Medium Grid 1 Accent 1" w:uiPriority="67"/>
+    <w:lsdException w:name="Medium Grid 2 Accent 1" w:uiPriority="68"/>
+    <w:lsdException w:name="Medium Grid 3 Accent 1" w:uiPriority="69"/>
+    <w:lsdException w:name="Dark List Accent 1" w:uiPriority="70"/>
+    <w:lsdException w:name="Colorful Shading Accent 1" w:uiPriority="71"/>
+    <w:lsdException w:name="Colorful List Accent 1" w:uiPriority="72"/>
+    <w:lsdException w:name="Colorful Grid Accent 1" w:uiPriority="73"/>
+    <w:lsdException w:name="Light Shading Accent 2" w:uiPriority="60"/>
+    <w:lsdException w:name="Light List Accent 2" w:uiPriority="61"/>
+    <w:lsdException w:name="Light Grid Accent 2" w:uiPriority="62"/>
+    <w:lsdException w:name="Medium Shading 1 Accent 2" w:uiPriority="63"/>
+    <w:lsdException w:name="Medium Shading 2 Accent 2" w:uiPriority="64"/>
+    <w:lsdException w:name="Medium List 1 Accent 2" w:uiPriority="65"/>
+    <w:lsdException w:name="Medium List 2 Accent 2" w:uiPriority="66"/>
+    <w:lsdException w:name="Medium Grid 1 Accent 2" w:uiPriority="67"/>
+    <w:lsdException w:name="Medium Grid 2 Accent 2" w:uiPriority="68"/>
+    <w:lsdException w:name="Medium Grid 3 Accent 2" w:uiPriority="69"/>
+    <w:lsdException w:name="Dark List Accent 2" w:uiPriority="70"/>
+    <w:lsdException w:name="Colorful Shading Accent 2" w:uiPriority="71"/>
+    <w:lsdException w:name="Colorful List Accent 2" w:uiPriority="72"/>
+    <w:lsdException w:name="Colorful Grid Accent 2" w:uiPriority="73"/>
+    <w:lsdException w:name="Light Shading Accent 3" w:uiPriority="60"/>
+    <w:lsdException w:name="Light List Accent 3" w:uiPriority="61"/>
+    <w:lsdException w:name="Light Grid Accent 3" w:uiPriority="62"/>
+    <w:lsdException w:name="Medium Shading 1 Accent 3" w:uiPriority="63"/>
+    <w:lsdException w:name="Medium Shading 2 Accent 3" w:uiPriority="64"/>
+    <w:lsdException w:name="Medium List 1 Accent 3" w:uiPriority="65"/>
+    <w:lsdException w:name="Medium List 2 Accent 3" w:uiPriority="66"/>
+    <w:lsdException w:name="Medium Grid 1 Accent 3" w:uiPriority="67"/>
+    <w:lsdException w:name="Medium Grid 2 Accent 3" w:uiPriority="68"/>
+    <w:lsdException w:name="Medium Grid 3 Accent 3" w:uiPriority="69"/>
+    <w:lsdException w:name="Dark List Accent 3" w:uiPriority="70"/>
+    <w:lsdException w:name="Colorful Shading Accent 3" w:uiPriority="71"/>
+    <w:lsdException w:name="Colorful List Accent 3" w:uiPriority="72"/>
+    <w:lsdException w:name="Colorful Grid Accent 3" w:uiPriority="73"/>
+    <w:lsdException w:name="Light Shading Accent 4" w:uiPriority="60"/>
+    <w:lsdException w:name="Light List Accent 4" w:uiPriority="61"/>
+    <w:lsdException w:name="Light Grid Accent 4" w:uiPriority="62"/>
+    <w:lsdException w:name="Medium Shading 1 Accent 4" w:uiPriority="63"/>
+    <w:lsdException w:name="Medium Shading 2 Accent 4" w:uiPriority="64"/>
+    <w:lsdException w:name="Medium List 1 Accent 4" w:uiPriority="65"/>
+    <w:lsdException w:name="Medium List 2 Accent 4" w:uiPriority="66"/>
+    <w:lsdException w:name="Medium Grid 1 Accent 4" w:uiPriority="67"/>
+    <w:lsdException w:name="Medium Grid 2 Accent 4" w:uiPriority="68"/>
+    <w:lsdException w:name="Medium Grid 3 Accent 4" w:uiPriority="69"/>
+    <w:lsdException w:name="Dark List Accent 4" w:uiPriority="70"/>
+    <w:lsdException w:name="Colorful Shading Accent 4" w:uiPriority="71"/>
+    <w:lsdException w:name="Colorful List Accent 4" w:uiPriority="72"/>
+    <w:lsdException w:name="Colorful Grid Accent 4" w:uiPriority="73"/>
+    <w:lsdException w:name="Light Shading Accent 5" w:uiPriority="60"/>
+    <w:lsdException w:name="Light List Accent 5" w:uiPriority="61"/>
+    <w:lsdException w:name="Light Grid Accent 5" w:uiPriority="62"/>
+    <w:lsdException w:name="Medium Shading 1 Accent 5" w:uiPriority="63"/>
+    <w:lsdException w:name="Medium Shading 2 Accent 5" w:uiPriority="64"/>
+    <w:lsdException w:name="Medium List 1 Accent 5" w:uiPriority="65"/>
+    <w:lsdException w:name="Medium List 2 Accent 5" w:uiPriority="66"/>
+    <w:lsdException w:name="Medium Grid 1 Accent 5" w:uiPriority="67"/>
+    <w:lsdException w:name="Medium Grid 2 Accent 5" w:uiPriority="68"/>
+    <w:lsdException w:name="Medium Grid 3 Accent 5" w:uiPriority="69"/>
+    <w:lsdException w:name="Dark List Accent 5" w:uiPriority="70"/>
+    <w:lsdException w:name="Colorful Shading Accent 5" w:uiPriority="71"/>
+    <w:lsdException w:name="Colorful List Accent 5" w:uiPriority="72"/>
+    <w:lsdException w:name="Colorful Grid Accent 5" w:uiPriority="73"/>
+    <w:lsdException w:name="Light Shading Accent 6" w:uiPriority="60"/>
+    <w:lsdException w:name="Light List Accent 6" w:uiPriority="61"/>
+    <w:lsdException w:name="Light Grid Accent 6" w:uiPriority="62"/>
+    <w:lsdException w:name="Medium Shading 1 Accent 6" w:uiPriority="63"/>
+    <w:lsdException w:name="Medium Shading 2 Accent 6" w:uiPriority="64"/>
+    <w:lsdException w:name="Medium List 1 Accent 6" w:uiPriority="65"/>
+    <w:lsdException w:name="Medium List 2 Accent 6" w:uiPriority="66"/>
+    <w:lsdException w:name="Medium Grid 1 Accent 6" w:uiPriority="67"/>
+    <w:lsdException w:name="Medium Grid 2 Accent 6" w:uiPriority="68"/>
+    <w:lsdException w:name="Medium Grid 3 Accent 6" w:uiPriority="69"/>
+    <w:lsdException w:name="Dark List Accent 6" w:uiPriority="70"/>
+    <w:lsdException w:name="Colorful Shading Accent 6" w:uiPriority="71"/>
+    <w:lsdException w:name="Colorful List Accent 6" w:uiPriority="72"/>
+    <w:lsdException w:name="Colorful Grid Accent 6" w:uiPriority="73"/>
+    <w:lsdException w:name="Subtle Emphasis" w:uiPriority="19" w:qFormat="1"/>
+    <w:lsdException w:name="Intense Emphasis" w:uiPriority="21" w:qFormat="1"/>
+    <w:lsdException w:name="Subtle Reference" w:uiPriority="31" w:qFormat="1"/>
+    <w:lsdException w:name="Intense Reference" w:uiPriority="32" w:qFormat="1"/>
+    <w:lsdException w:name="Book Title" w:uiPriority="33" w:qFormat="1"/>
+    <w:lsdException w:name="Bibliography" w:semiHidden="1" w:uiPriority="37" w:unhideWhenUsed="1"/>
+    <w:lsdException w:name="TOC Heading" w:semiHidden="1" w:uiPriority="39" w:unhideWhenUsed="1" w:qFormat="1"/>
+    <w:lsdException w:name="Plain Table 1" w:uiPriority="41"/>
+    <w:lsdException w:name="Plain Table 2" w:uiPriority="42"/>
+    <w:lsdException w:name="Plain Table 3" w:uiPriority="43"/>
+    <w:lsdException w:name="Plain Table 4" w:uiPriority="44"/>
+    <w:lsdException w:name="Plain Table 5" w:uiPriority="45"/>
+    <w:lsdException w:name="Grid Table Light" w:uiPriority="40"/>
+    <w:lsdException w:name="Grid Table 1 Light" w:uiPriority="46"/>
+    <w:lsdException w:name="Grid Table 2" w:uiPriority="47"/>
+    <w:lsdException w:name="Grid Table 3" w:uiPriority="48"/>
+    <w:lsdException w:name="Grid Table 4" w:uiPriority="49"/>
+    <w:lsdException w:name="Grid Table 5 Dark" w:uiPriority="50"/>
+    <w:lsdException w:name="Grid Table 6 Colorful" w:uiPriority="51"/>
+    <w:lsdException w:name="Grid Table 7 Colorful" w:uiPriority="52"/>
+    <w:lsdException w:name="Grid Table 1 Light Accent 1" w:uiPriority="46"/>
+    <w:lsdException w:name="Grid Table 2 Accent 1" w:uiPriority="47"/>
+    <w:lsdException w:name="Grid Table 3 Accent 1" w:uiPriority="48"/>
+    <w:lsdException w:name="Grid Table 4 Accent 1" w:uiPriority="49"/>
+    <w:lsdException w:name="Grid Table 5 Dark Accent 1" w:uiPriority="50"/>
+    <w:lsdException w:name="Grid Table 6 Colorful Accent 1" w:uiPriority="51"/>
+    <w:lsdException w:name="Grid Table 7 Colorful Accent 1" w:uiPriority="52"/>
+    <w:lsdException w:name="Grid Table 1 Light Accent 2" w:uiPriority="46"/>
+    <w:lsdException w:name="Grid Table 2 Accent 2" w:uiPriority="47"/>
+    <w:lsdException w:name="Grid Table 3 Accent 2" w:uiPriority="48"/>
+    <w:lsdException w:name="Grid Table 4 Accent 2" w:uiPriority="49"/>
+    <w:lsdException w:name="Grid Table 5 Dark Accent 2" w:uiPriority="50"/>
+    <w:lsdException w:name="Grid Table 6 Colorful Accent 2" w:uiPriority="51"/>
+    <w:lsdException w:name="Grid Table 7 Colorful Accent 2" w:uiPriority="52"/>
+    <w:lsdException w:name="Grid Table 1 Light Accent 3" w:uiPriority="46"/>
+    <w:lsdException w:name="Grid Table 2 Accent 3" w:uiPriority="47"/>
+    <w:lsdException w:name="Grid Table 3 Accent 3" w:uiPriority="48"/>
+    <w:lsdException w:name="Grid Table 4 Accent 3" w:uiPriority="49"/>
+    <w:lsdException w:name="Grid Table 5 Dark Accent 3" w:uiPriority="50"/>
+    <w:lsdException w:name="Grid Table 6 Colorful Accent 3" w:uiPriority="51"/>
+    <w:lsdException w:name="Grid Table 7 Colorful Accent 3" w:uiPriority="52"/>
+    <w:lsdException w:name="Grid Table 1 Light Accent 4" w:uiPriority="46"/>
+    <w:lsdException w:name="Grid Table 2 Accent 4" w:uiPriority="47"/>
+    <w:lsdException w:name="Grid Table 3 Accent 4" w:uiPriority="48"/>
+    <w:lsdException w:name="Grid Table 4 Accent 4" w:uiPriority="49"/>
+    <w:lsdException w:name="Grid Table 5 Dark Accent 4" w:uiPriority="50"/>
+    <w:lsdException w:name="Grid Table 6 Colorful Accent 4" w:uiPriority="51"/>
+    <w:lsdException w:name="Grid Table 7 Colorful Accent 4" w:uiPriority="52"/>
+    <w:lsdException w:name="Grid Table 1 Light Accent 5" w:uiPriority="46"/>
+    <w:lsdException w:name="Grid Table 2 Accent 5" w:uiPriority="47"/>
+    <w:lsdException w:name="Grid Table 3 Accent 5" w:uiPriority="48"/>
+    <w:lsdException w:name="Grid Table 4 Accent 5" w:uiPriority="49"/>
+    <w:lsdException w:name="Grid Table 5 Dark Accent 5" w:uiPriority="50"/>
+    <w:lsdException w:name="Grid Table 6 Colorful Accent 5" w:uiPriority="51"/>
+    <w:lsdException w:name="Grid Table 7 Colorful Accent 5" w:uiPriority="52"/>
+    <w:lsdException w:name="Grid Table 1 Light Accent 6" w:uiPriority="46"/>
+    <w:lsdException w:name="Grid Table 2 Accent 6" w:uiPriority="47"/>
+    <w:lsdException w:name="Grid Table 3 Accent 6" w:uiPriority="48"/>
+    <w:lsdException w:name="Grid Table 4 Accent 6" w:uiPriority="49"/>
+    <w:lsdException w:name="Grid Table 5 Dark Accent 6" w:uiPriority="50"/>
+    <w:lsdException w:name="Grid Table 6 Colorful Accent 6" w:uiPriority="51"/>
+    <w:lsdException w:name="Grid Table 7 Colorful Accent 6" w:uiPriority="52"/>
+    <w:lsdException w:name="List Table 1 Light" w:uiPriority="46"/>
+    <w:lsdException w:name="List Table 2" w:uiPriority="47"/>
+    <w:lsdException w:name="List Table 3" w:uiPriority="48"/>
+    <w:lsdException w:name="List Table 4" w:uiPriority="49"/>
+    <w:lsdException w:name="List Table 5 Dark" w:uiPriority="50"/>
+    <w:lsdException w:name="List Table 6 Colorful" w:uiPriority="51"/>
+    <w:lsdException w:name="List Table 7 Colorful" w:uiPriority="52"/>
+    <w:lsdException w:name="List Table 1 Light Accent 1" w:uiPriority="46"/>
+    <w:lsdException w:name="List Table 2 Accent 1" w:uiPriority="47"/>
+    <w:lsdException w:name="List Table 3 Accent 1" w:uiPriority="48"/>
+    <w:lsdException w:name="List Table 4 Accent 1" w:uiPriority="49"/>
+    <w:lsdException w:name="List Table 5 Dark Accent 1" w:uiPriority="50"/>
+    <w:lsdException w:name="List Table 6 Colorful Accent 1" w:uiPriority="51"/>
+    <w:lsdException w:name="List Table 7 Colorful Accent 1" w:uiPriority="52"/>
+    <w:lsdException w:name="List Table 1 Light Accent 2" w:uiPriority="46"/>
+    <w:lsdException w:name="List Table 2 Accent 2" w:uiPriority="47"/>
+    <w:lsdException w:name="List Table 3 Accent 2" w:uiPriority="48"/>
+    <w:lsdException w:name="List Table 4 Accent 2" w:uiPriority="49"/>
+    <w:lsdException w:name="List Table 5 Dark Accent 2" w:uiPriority="50"/>
+    <w:lsdException w:name="List Table 6 Colorful Accent 2" w:uiPriority="51"/>
+    <w:lsdException w:name="List Table 7 Colorful Accent 2" w:uiPriority="52"/>
+    <w:lsdException w:name="List Table 1 Light Accent 3" w:uiPriority="46"/>
+    <w:lsdException w:name="List Table 2 Accent 3" w:uiPriority="47"/>
+    <w:lsdException w:name="List Table 3 Accent 3" w:uiPriority="48"/>
+    <w:lsdException w:name="List Table 4 Accent 3" w:uiPriority="49"/>
+    <w:lsdException w:name="List Table 5 Dark Accent 3" w:uiPriority="50"/>
+    <w:lsdException w:name="List Table 6 Colorful Accent 3" w:uiPriority="51"/>
+    <w:lsdException w:name="List Table 7 Colorful Accent 3" w:uiPriority="52"/>
+    <w:lsdException w:name="List Table 1 Light Accent 4" w:uiPriority="46"/>
+    <w:lsdException w:name="List Table 2 Accent 4" w:uiPriority="47"/>
+    <w:lsdException w:name="List Table 3 Accent 4" w:uiPriority="48"/>
+    <w:lsdException w:name="List Table 4 Accent 4" w:uiPriority="49"/>
+    <w:lsdException w:name="List Table 5 Dark Accent 4" w:uiPriority="50"/>
+    <w:lsdException w:name="List Table 6 Colorful Accent 4" w:uiPriority="51"/>
+    <w:lsdException w:name="List Table 7 Colorful Accent 4" w:uiPriority="52"/>
+    <w:lsdException w:name="List Table 1 Light Accent 5" w:uiPriority="46"/>
+    <w:lsdException w:name="List Table 2 Accent 5" w:uiPriority="47"/>
+    <w:lsdException w:name="List Table 3 Accent 5" w:uiPriority="48"/>
+    <w:lsdException w:name="List Table 4 Accent 5" w:uiPriority="49"/>
+    <w:lsdException w:name="List Table 5 Dark Accent 5" w:uiPriority="50"/>
+    <w:lsdException w:name="List Table 6 Colorful Accent 5" w:uiPriority="51"/>
+    <w:lsdException w:name="List Table 7 Colorful Accent 5" w:uiPriority="52"/>
+    <w:lsdException w:name="List Table 1 Light Accent 6" w:uiPriority="46"/>
+    <w:lsdException w:name="List Table 2 Accent 6" w:uiPriority="47"/>
+    <w:lsdException w:name="List Table 3 Accent 6" w:uiPriority="48"/>
+    <w:lsdException w:name="List Table 4 Accent 6" w:uiPriority="49"/>
+    <w:lsdException w:name="List Table 5 Dark Accent 6" w:uiPriority="50"/>
+    <w:lsdException w:name="List Table 6 Colorful Accent 6" w:uiPriority="51"/>
+    <w:lsdException w:name="List Table 7 Colorful Accent 6" w:uiPriority="52"/>
+    <w:lsdException w:name="Mention" w:semiHidden="1" w:unhideWhenUsed="1"/>
+    <w:lsdException w:name="Smart Hyperlink" w:semiHidden="1" w:unhideWhenUsed="1"/>
+    <w:lsdException w:name="Hashtag" w:semiHidden="1" w:unhideWhenUsed="1"/>
+    <w:lsdException w:name="Unresolved Mention" w:semiHidden="1" w:unhideWhenUsed="1"/>
+    <w:lsdException w:name="Smart Link" w:semiHidden="1" w:unhideWhenUsed="1"/>
+  </w:latentStyles>
+  <w:style w:type="paragraph" w:default="1" w:styleId="Normal">
+    <w:name w:val="Normal"/>
+    <w:qFormat/>
+  </w:style>
+  <w:style w:type="character" w:default="1" w:styleId="DefaultParagraphFont">
+    <w:name w:val="Default Paragraph Font"/>
+    <w:uiPriority w:val="1"/>
+    <w:semiHidden/>
+    <w:unhideWhenUsed/>
+  </w:style>
+  <w:style w:type="table" w:default="1" w:styleId="TableNormal">
+    <w:name w:val="Normal Table"/>
+    <w:uiPriority w:val="99"/>
+    <w:semiHidden/>
+    <w:unhideWhenUsed/>
+    <w:tblPr>
+      <w:tblInd w:w="0" w:type="dxa"/>
+      <w:tblCellMar>
+        <w:top w:w="0" w:type="dxa"/>
+        <w:left w:w="108" w:type="dxa"/>
+        <w:bottom w:w="0" w:type="dxa"/>
+        <w:right w:w="108" w:type="dxa"/>
+      </w:tblCellMar>
+    </w:tblPr>
+  </w:style>
+  <w:style w:type="numbering" w:default="1" w:styleId="NoList">
+    <w:name w:val="No List"/>
+    <w:uiPriority w:val="99"/>
+    <w:semiHidden/>
+    <w:unhideWhenUsed/>
+  </w:style>
+  <w:style w:type="character" w:styleId="PlaceholderText">
+    <w:name w:val="Placeholder Text"/>
+    <w:basedOn w:val="DefaultParagraphFont"/>
+    <w:uiPriority w:val="99"/>
+    <w:semiHidden/>
+    <w:rsid w:val="00EB6D93"/>
+    <w:rPr>
+      <w:color w:val="808080"/>
+    </w:rPr>
+  </w:style>
+</w:styles>
+</file>
+
+<file path=word/glossary/webSettings.xml><?xml version="1.0" encoding="utf-8"?>
+<w:webSettings xmlns:mc="http://schemas.openxmlformats.org/markup-compatibility/2006" xmlns:r="http://schemas.openxmlformats.org/officeDocument/2006/relationships" xmlns:w="http://schemas.openxmlformats.org/wordprocessingml/2006/main" xmlns:w14="http://schemas.microsoft.com/office/word/2010/wordml" xmlns:w15="http://schemas.microsoft.com/office/word/2012/wordml" xmlns:w16cex="http://schemas.microsoft.com/office/word/2018/wordml/cex" xmlns:w16cid="http://schemas.microsoft.com/office/word/2016/wordml/cid" xmlns:w16="http://schemas.microsoft.com/office/word/2018/wordml" xmlns:w16sdtdh="http://schemas.microsoft.com/office/word/2020/wordml/sdtdatahash" xmlns:w16se="http://schemas.microsoft.com/office/word/2015/wordml/symex" mc:Ignorable="w14 w15 w16se w16cid w16 w16cex w16sdtdh">
+  <w:optimizeForBrowser/>
+  <w:allowPNG/>
+</w:webSettings>
 </file>
 
 <file path=word/theme/theme1.xml><?xml version="1.0" encoding="utf-8"?>
@@ -4602,6 +5474,29 @@
 </a:theme>
 </file>
 
+<file path=word/webextensions/taskpanes.xml><?xml version="1.0" encoding="utf-8"?>
+<wetp:taskpanes xmlns:wetp="http://schemas.microsoft.com/office/webextensions/taskpanes/2010/11">
+  <wetp:taskpane dockstate="right" visibility="0" width="350" row="1">
+    <wetp:webextensionref xmlns:r="http://schemas.openxmlformats.org/officeDocument/2006/relationships" r:id="rId1"/>
+  </wetp:taskpane>
+</wetp:taskpanes>
+</file>
+
+<file path=word/webextensions/webextension1.xml><?xml version="1.0" encoding="utf-8"?>
+<we:webextension xmlns:we="http://schemas.microsoft.com/office/webextensions/webextension/2010/11" id="{AF0BA483-7B40-4CA9-99A1-B6127CFADECC}">
+  <we:reference id="wa104382081" version="1.35.0.0" store="en-GB" storeType="OMEX"/>
+  <we:alternateReferences>
+    <we:reference id="wa104382081" version="1.35.0.0" store="en-GB" storeType="OMEX"/>
+  </we:alternateReferences>
+  <we:properties>
+    <we:property name="MENDELEY_CITATIONS" value="[{&quot;citationID&quot;:&quot;MENDELEY_CITATION_03ab47f6-0ca9-4314-be6f-c99164f262c4&quot;,&quot;citationItems&quot;:[{&quot;id&quot;:&quot;c4efddc5-adc2-3442-aac2-b662d9b31b6d&quot;,&quot;itemData&quot;:{&quot;type&quot;:&quot;book&quot;,&quot;id&quot;:&quot;c4efddc5-adc2-3442-aac2-b662d9b31b6d&quot;,&quot;title&quot;:&quot;Real-Time Rendering&quot;,&quot;author&quot;:[{&quot;family&quot;:&quot;Akenine-Möller&quot;,&quot;given&quot;:&quot;Tomas&quot;,&quot;parse-names&quot;:false,&quot;dropping-particle&quot;:&quot;&quot;,&quot;non-dropping-particle&quot;:&quot;&quot;},{&quot;family&quot;:&quot;Haines&quot;,&quot;given&quot;:&quot;Eric&quot;,&quot;parse-names&quot;:false,&quot;dropping-particle&quot;:&quot;&quot;,&quot;non-dropping-particle&quot;:&quot;&quot;},{&quot;family&quot;:&quot;Hoffman&quot;,&quot;given&quot;:&quot;Naty&quot;,&quot;parse-names&quot;:false,&quot;dropping-particle&quot;:&quot;&quot;,&quot;non-dropping-particle&quot;:&quot;&quot;},{&quot;family&quot;:&quot;Pesce&quot;,&quot;given&quot;:&quot;Angelo&quot;,&quot;parse-names&quot;:false,&quot;dropping-particle&quot;:&quot;&quot;,&quot;non-dropping-particle&quot;:&quot;&quot;},{&quot;family&quot;:&quot;Hillaire&quot;,&quot;given&quot;:&quot;Sebastien&quot;,&quot;parse-names&quot;:false,&quot;dropping-particle&quot;:&quot;&quot;,&quot;non-dropping-particle&quot;:&quot;&quot;},{&quot;family&quot;:&quot;Iwanicki&quot;,&quot;given&quot;:&quot;Michał&quot;,&quot;parse-names&quot;:false,&quot;dropping-particle&quot;:&quot;&quot;,&quot;non-dropping-particle&quot;:&quot;&quot;}],&quot;accessed&quot;:{&quot;date-parts&quot;:[[2021,10,25]]},&quot;URL&quot;:&quot;https://www.realtimerendering.com/Real-Time_Rendering_4th-Real-Time_Ray_Tracing.pdf&quot;,&quot;issued&quot;:{&quot;date-parts&quot;:[[2018]]},&quot;edition&quot;:&quot;4th&quot;,&quot;publisher&quot;:&quot;A K Peters/CRC Press&quot;},&quot;isTemporary&quot;:false}],&quot;properties&quot;:{&quot;noteIndex&quot;:0},&quot;isEdited&quot;:false,&quot;manualOverride&quot;:{&quot;isManuallyOverridden&quot;:false,&quot;citeprocText&quot;:&quot;(Akenine-Möller et al., 2018)&quot;,&quot;manualOverrideText&quot;:&quot;&quot;},&quot;citationTag&quot;:&quot;MENDELEY_CITATION_v3_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&quot;},{&quot;citationID&quot;:&quot;MENDELEY_CITATION_01227063-bb0f-4885-92c7-0563308806e2&quot;,&quot;citationItems&quot;:[{&quot;id&quot;:&quot;82b2df5f-db88-3a8c-b759-1a1a0028dfea&quot;,&quot;itemData&quot;:{&quot;type&quot;:&quot;article-journal&quot;,&quot;id&quot;:&quot;82b2df5f-db88-3a8c-b759-1a1a0028dfea&quot;,&quot;title&quot;:&quot;An Improved Illumination Model for Shaded Display&quot;,&quot;author&quot;:[{&quot;family&quot;:&quot;Whitted&quot;,&quot;given&quot;:&quot;Turner&quot;,&quot;parse-names&quot;:false,&quot;dropping-particle&quot;:&quot;&quot;,&quot;non-dropping-particle&quot;:&quot;&quot;},{&quot;family&quot;:&quot;Foley&quot;,&quot;given&quot;:&quot;J.D.&quot;,&quot;parse-names&quot;:false,&quot;dropping-particle&quot;:&quot;&quot;,&quot;non-dropping-particle&quot;:&quot;&quot;}],&quot;container-title&quot;:&quot;Graphics and Image Processing&quot;,&quot;accessed&quot;:{&quot;date-parts&quot;:[[2021,10,26]]},&quot;URL&quot;:&quot;https://citeseerx.ist.psu.edu/viewdoc/summary?doi=10.1.1.156.1534&quot;,&quot;issued&quot;:{&quot;date-parts&quot;:[[1980,6]]},&quot;page&quot;:&quot;343-349&quot;,&quot;abstract&quot;:&quot;To accurately render a two-dimensional image of a three-dimensional scene, global illumination information that affects the intensity of each pixel of the image must be known at the time the intensity is calculated. In a simplified form, this information is stored in a tree of \&quot;rays \&quot; extending from the viewer to the first surface encountered and from there to other surfaces and to the light sources. A visible surface algorithm creates this tree for each pixel of the display and passes it to the shader. The shader then traverses the tree to determine the intensity of the light received by the viewer. Consideration of all of these factors allows the shader to accurately simulate true reflection, shadows, and refraction, as well as the effects simulated by conventional shaders. Anti-aliasing is included as an integral part of the visibility calculations. Surfaces displayed include curved as well as polygonal surfaces. Key Words and Phrases: computer graphics, computer animation, visible surface algorithms, shading, raster displays CR Category: 8.2&quot;,&quot;volume&quot;:&quot;23&quot;},&quot;isTemporary&quot;:false}],&quot;properties&quot;:{&quot;noteIndex&quot;:0},&quot;isEdited&quot;:false,&quot;manualOverride&quot;:{&quot;isManuallyOverridden&quot;:false,&quot;citeprocText&quot;:&quot;(Whitted &amp;#38; Foley, 1980)&quot;,&quot;manualOverrideText&quot;:&quot;&quot;},&quot;citationTag&quot;:&quot;MENDELEY_CITATION_v3_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&quot;},{&quot;citationID&quot;:&quot;MENDELEY_CITATION_f89eac82-3d63-4288-b548-556a8898b07e&quot;,&quot;citationItems&quot;:[{&quot;id&quot;:&quot;9a13ca2c-bf85-34a9-abb0-cd4fa0d7e13a&quot;,&quot;itemData&quot;:{&quot;type&quot;:&quot;article-journal&quot;,&quot;id&quot;:&quot;9a13ca2c-bf85-34a9-abb0-cd4fa0d7e13a&quot;,&quot;title&quot;:&quot;Sphere tracing: a geometric method for the antialiased ray tracing of implicit surfaces&quot;,&quot;author&quot;:[{&quot;family&quot;:&quot;Hart&quot;,&quot;given&quot;:&quot;John C.&quot;,&quot;parse-names&quot;:false,&quot;dropping-particle&quot;:&quot;&quot;,&quot;non-dropping-particle&quot;:&quot;&quot;}],&quot;container-title&quot;:&quot;The Visual Computer&quot;,&quot;DOI&quot;:&quot;10.1007/s003710050084&quot;,&quot;ISSN&quot;:&quot;01782789&quot;,&quot;issued&quot;:{&quot;date-parts&quot;:[[1996,12,18]]},&quot;issue&quot;:&quot;10&quot;,&quot;volume&quot;:&quot;12&quot;},&quot;isTemporary&quot;:false}],&quot;properties&quot;:{&quot;noteIndex&quot;:0},&quot;isEdited&quot;:false,&quot;manualOverride&quot;:{&quot;isManuallyOverridden&quot;:false,&quot;citeprocText&quot;:&quot;(Hart, 1996)&quot;,&quot;manualOverrideText&quot;:&quot;&quot;},&quot;citationTag&quot;:&quot;MENDELEY_CITATION_v3_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&quot;}]"/>
+    <we:property name="MENDELEY_CITATIONS_STYLE" value="&quot;https://www.zotero.org/styles/harvard-staffordshire-university&quot;"/>
+  </we:properties>
+  <we:bindings/>
+  <we:snapshot xmlns:r="http://schemas.openxmlformats.org/officeDocument/2006/relationships"/>
+</we:webextension>
+</file>
+
 <file path=customXml/item1.xml><?xml version="1.0" encoding="utf-8"?>
 <b:Sources xmlns:b="http://schemas.openxmlformats.org/officeDocument/2006/bibliography" xmlns="http://schemas.openxmlformats.org/officeDocument/2006/bibliography" SelectedStyle="\APASixthEditionOfficeOnline.xsl" StyleName="APA" Version="6"/>
 </file>

--- a/Documents/Report - Utilising raymarching and signed-distance functions to render a scene of primitives.docx
+++ b/Documents/Report - Utilising raymarching and signed-distance functions to render a scene of primitives.docx
@@ -251,7 +251,7 @@
               </mc:Choice>
               <mc:Fallback>
                 <w:pict>
-                  <v:group w14:anchorId="44844882" id="Group 48" o:spid="_x0000_s1026" style="position:absolute;margin-left:0;margin-top:0;width:540pt;height:10in;z-index:-251657216;mso-width-percent:882;mso-position-horizontal:center;mso-position-horizontal-relative:page;mso-position-vertical:center;mso-position-vertical-relative:page;mso-width-percent:882" coordsize="68580,91440" o:gfxdata="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">
+                  <v:group w14:anchorId="44844882" id="Group 48" o:spid="_x0000_s1026" style="position:absolute;left:0;text-align:left;margin-left:0;margin-top:0;width:540pt;height:10in;z-index:-251657216;mso-width-percent:882;mso-position-horizontal:center;mso-position-horizontal-relative:page;mso-position-vertical:center;mso-position-vertical-relative:page;mso-width-percent:882" coordsize="68580,91440" o:gfxdata="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">
                     <v:rect id="Rectangle 54" o:spid="_x0000_s1027" style="position:absolute;width:68580;height:91440;visibility:visible;mso-wrap-style:square;v-text-anchor:top" o:gfxdata="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" fillcolor="white [3201]" strokecolor="black [3200]" strokeweight="4.5pt">
                       <v:textbox inset="54pt,54pt,1in,5in">
                         <w:txbxContent>
@@ -1944,8 +1944,60 @@
       </w:r>
     </w:p>
     <w:p>
-      <w:r>
-        <w:t>SDF – Signed Distance Function</w:t>
+      <w:pPr>
+        <w:pStyle w:val="ListParagraph"/>
+        <w:numPr>
+          <w:ilvl w:val="0"/>
+          <w:numId w:val="5"/>
+        </w:numPr>
+      </w:pPr>
+      <w:r>
+        <w:rPr>
+          <w:b/>
+          <w:bCs/>
+        </w:rPr>
+        <w:t>SDF</w:t>
+      </w:r>
+      <w:r>
+        <w:t xml:space="preserve"> – Signed Distance Function</w:t>
+      </w:r>
+    </w:p>
+    <w:p>
+      <w:pPr>
+        <w:pStyle w:val="ListParagraph"/>
+        <w:numPr>
+          <w:ilvl w:val="0"/>
+          <w:numId w:val="5"/>
+        </w:numPr>
+      </w:pPr>
+      <w:r>
+        <w:rPr>
+          <w:b/>
+          <w:bCs/>
+        </w:rPr>
+        <w:t>CSG</w:t>
+      </w:r>
+      <w:r>
+        <w:t xml:space="preserve"> – Constructive Solid Geometry</w:t>
+      </w:r>
+    </w:p>
+    <w:p>
+      <w:pPr>
+        <w:pStyle w:val="ListParagraph"/>
+        <w:numPr>
+          <w:ilvl w:val="0"/>
+          <w:numId w:val="5"/>
+        </w:numPr>
+      </w:pPr>
+      <w:r>
+        <w:rPr>
+          <w:b/>
+          <w:bCs/>
+        </w:rPr>
+        <w:t xml:space="preserve">FOV </w:t>
+      </w:r>
+      <w:r>
+        <w:t>– Field of View</w:t>
       </w:r>
     </w:p>
     <w:p>
@@ -1958,51 +2010,6 @@
       </w:r>
       <w:bookmarkEnd w:id="1"/>
     </w:p>
-    <w:p>
-      <w:pPr>
-        <w:rPr>
-          <w:i/>
-          <w:iCs/>
-          <w:color w:val="FF0000"/>
-        </w:rPr>
-      </w:pPr>
-      <w:r>
-        <w:rPr>
-          <w:i/>
-          <w:iCs/>
-          <w:color w:val="FF0000"/>
-        </w:rPr>
-        <w:t xml:space="preserve">6x </w:t>
-      </w:r>
-      <w:r>
-        <w:rPr>
-          <w:i/>
-          <w:iCs/>
-          <w:color w:val="FF0000"/>
-        </w:rPr>
-        <w:t>phrases/words</w:t>
-      </w:r>
-      <w:r>
-        <w:rPr>
-          <w:i/>
-          <w:iCs/>
-          <w:color w:val="FF0000"/>
-        </w:rPr>
-        <w:t xml:space="preserve"> that represent this paper.</w:t>
-      </w:r>
-    </w:p>
-    <w:p>
-      <w:r>
-        <w:t xml:space="preserve">Xbox, PlayStation, Mobile Gaming, </w:t>
-      </w:r>
-      <w:r>
-        <w:t>Games Industry, Games Development</w:t>
-      </w:r>
-      <w:r>
-        <w:t xml:space="preserve">, Monetisation </w:t>
-      </w:r>
-    </w:p>
-    <w:p/>
     <w:p>
       <w:pPr>
         <w:rPr>
@@ -2014,7 +2021,16 @@
           <w:szCs w:val="32"/>
         </w:rPr>
       </w:pPr>
+      <w:r>
+        <w:t xml:space="preserve">Real-time rendering, Visual effects, Graphics processing, Fractals, 3D, </w:t>
+      </w:r>
+      <w:r>
+        <w:t>Lighting</w:t>
+      </w:r>
       <w:bookmarkStart w:id="2" w:name="_Toc85636351"/>
+      <w:r>
+        <w:t>.</w:t>
+      </w:r>
       <w:r>
         <w:br w:type="page"/>
       </w:r>
@@ -2043,7 +2059,13 @@
         <w:t>Ray marching</w:t>
       </w:r>
       <w:r>
-        <w:t xml:space="preserve"> steps along a ray toward a specified direction, until a collision is found. The distance of each step is determined by the shortest distance to any object in the scene. The signed distance function which each object uses, defines the shape of the object.</w:t>
+        <w:t xml:space="preserve"> steps along a ray toward a specified direction, until a</w:t>
+      </w:r>
+      <w:r>
+        <w:t xml:space="preserve">n intersection </w:t>
+      </w:r>
+      <w:r>
+        <w:t>is found. The distance of each step is determined by the shortest distance to any object in the scene. The signed distance function which each object uses, defines the shape of the object.</w:t>
       </w:r>
     </w:p>
     <w:p>
@@ -2051,15 +2073,41 @@
         <w:t xml:space="preserve">For each pixel on the screen, a direction can be determined by its position on the screen and the cameras FOV. Each object in the scene is sampled for its distance from the starting point and the shortest distance is used to determine how far </w:t>
       </w:r>
       <w:r>
-        <w:t>the ray can be stepped without colliding with any object. This step is repeated until the distance becomes less than a specified threshold, which is then considered to be a collision.</w:t>
-      </w:r>
-    </w:p>
-    <w:p>
-      <w:r>
-        <w:t>This method of using a signed distance function to determine the shape of objects in the scene allows for many effects which are difficult to achieve using traditional rasterised rendering. For example, object smoothing/morphing, real-time CSG (Boolean operators</w:t>
-      </w:r>
-      <w:r>
-        <w:t>), rendering</w:t>
+        <w:t xml:space="preserve">the ray can be stepped without </w:t>
+      </w:r>
+      <w:r>
+        <w:t>intersecting</w:t>
+      </w:r>
+      <w:r>
+        <w:t xml:space="preserve"> with any object. This step is repeated until the distance becomes less than a specified threshold, which is then considered to be </w:t>
+      </w:r>
+      <w:r>
+        <w:t>an intersection</w:t>
+      </w:r>
+      <w:r>
+        <w:t>.</w:t>
+      </w:r>
+    </w:p>
+    <w:p>
+      <w:r>
+        <w:t xml:space="preserve">This method of using a signed distance function to determine the shape of objects in the scene allows for many effects which are difficult to achieve using traditional rasterised rendering. For example, object smoothing/morphing, real-time CSG </w:t>
+      </w:r>
+      <w:proofErr w:type="spellStart"/>
+      <w:r>
+        <w:t>b</w:t>
+      </w:r>
+      <w:r>
+        <w:t>oolean</w:t>
+      </w:r>
+      <w:proofErr w:type="spellEnd"/>
+      <w:r>
+        <w:t xml:space="preserve"> operat</w:t>
+      </w:r>
+      <w:r>
+        <w:t>ions</w:t>
+      </w:r>
+      <w:r>
+        <w:t>, rendering</w:t>
       </w:r>
       <w:r>
         <w:t xml:space="preserve"> fractals, and more. </w:t>
@@ -2103,12 +2151,27 @@
             <w:docPart w:val="DefaultPlaceholder_-1854013440"/>
           </w:placeholder>
         </w:sdtPr>
+        <w:sdtEndPr/>
         <w:sdtContent>
           <w:r>
             <w:rPr>
               <w:color w:val="000000"/>
             </w:rPr>
-            <w:t>(Akenine-Möller et al., 2018)</w:t>
+            <w:t>(</w:t>
+          </w:r>
+          <w:proofErr w:type="spellStart"/>
+          <w:r>
+            <w:rPr>
+              <w:color w:val="000000"/>
+            </w:rPr>
+            <w:t>Akenine-Möller</w:t>
+          </w:r>
+          <w:proofErr w:type="spellEnd"/>
+          <w:r>
+            <w:rPr>
+              <w:color w:val="000000"/>
+            </w:rPr>
+            <w:t xml:space="preserve"> et al., 2018)</w:t>
           </w:r>
         </w:sdtContent>
       </w:sdt>
@@ -2124,7 +2187,10 @@
         <w:t xml:space="preserve">between a ray segment and </w:t>
       </w:r>
       <w:r>
-        <w:t>objects in the scene in order to find the nearest object</w:t>
+        <w:t xml:space="preserve">objects in the scene in order to find the nearest </w:t>
+      </w:r>
+      <w:r>
+        <w:t>intersection</w:t>
       </w:r>
       <w:r>
         <w:t xml:space="preserve"> </w:t>
@@ -2137,6 +2203,7 @@
             <w:docPart w:val="DefaultPlaceholder_-1854013440"/>
           </w:placeholder>
         </w:sdtPr>
+        <w:sdtEndPr/>
         <w:sdtContent>
           <w:r>
             <w:rPr>
@@ -2156,7 +2223,13 @@
         <w:t xml:space="preserve">incrementally </w:t>
       </w:r>
       <w:r>
-        <w:t>until a collision is found.</w:t>
+        <w:t>until a</w:t>
+      </w:r>
+      <w:r>
+        <w:t xml:space="preserve">n intersection </w:t>
+      </w:r>
+      <w:r>
+        <w:t>is found.</w:t>
       </w:r>
     </w:p>
     <w:p>
@@ -2186,6 +2259,7 @@
             <w:docPart w:val="DefaultPlaceholder_-1854013440"/>
           </w:placeholder>
         </w:sdtPr>
+        <w:sdtEndPr/>
         <w:sdtContent>
           <w:r>
             <w:rPr>
@@ -2223,7 +2297,19 @@
     </w:p>
     <w:p>
       <w:r>
-        <w:t>This research aims to produce a game engine which utilises ray marching as a method of rendering a 3D scene, and to take advantage of the properties of ray marching to achieve various visual effects.</w:t>
+        <w:t xml:space="preserve">This research aims to </w:t>
+      </w:r>
+      <w:r>
+        <w:t xml:space="preserve">explore the areas needed to </w:t>
+      </w:r>
+      <w:r>
+        <w:t xml:space="preserve">produce a game engine which utilises ray marching as a method of rendering a 3D scene, and to take advantage of the </w:t>
+      </w:r>
+      <w:r>
+        <w:t>characteristics</w:t>
+      </w:r>
+      <w:r>
+        <w:t xml:space="preserve"> of ray marching to achieve various visual effects.</w:t>
       </w:r>
     </w:p>
     <w:p>
@@ -2319,13 +2405,127 @@
     </w:p>
     <w:p>
       <w:r>
-        <w:t>A description of the background to the project, including an identification of the problem situation and the rationale for carrying out the project</w:t>
-      </w:r>
-      <w:r>
-        <w:t>.</w:t>
-      </w:r>
-    </w:p>
-    <w:p/>
+        <w:t>The definition of ray marching is to step along a ray in a specified direction until an intersection has been found. The naïve approach to implement this would be to step along the ray linearly using a fixed step size</w:t>
+      </w:r>
+      <w:r>
+        <w:t xml:space="preserve"> </w:t>
+      </w:r>
+      <w:sdt>
+        <w:sdtPr>
+          <w:rPr>
+            <w:color w:val="000000"/>
+          </w:rPr>
+          <w:tag w:val="MENDELEY_CITATION_v3_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"/>
+          <w:id w:val="-727536946"/>
+          <w:placeholder>
+            <w:docPart w:val="DefaultPlaceholder_-1854013440"/>
+          </w:placeholder>
+        </w:sdtPr>
+        <w:sdtContent>
+          <w:r>
+            <w:rPr>
+              <w:color w:val="000000"/>
+            </w:rPr>
+            <w:t>(</w:t>
+          </w:r>
+          <w:proofErr w:type="spellStart"/>
+          <w:r>
+            <w:rPr>
+              <w:color w:val="000000"/>
+            </w:rPr>
+            <w:t>Biagioli</w:t>
+          </w:r>
+          <w:proofErr w:type="spellEnd"/>
+          <w:r>
+            <w:rPr>
+              <w:color w:val="000000"/>
+            </w:rPr>
+            <w:t>, 2016)</w:t>
+          </w:r>
+        </w:sdtContent>
+      </w:sdt>
+      <w:r>
+        <w:t xml:space="preserve">, this </w:t>
+      </w:r>
+      <w:r>
+        <w:t>algorithm</w:t>
+      </w:r>
+      <w:r>
+        <w:t xml:space="preserve"> is simple but introduces potential problems. The accuracy of this algorithm is tied to the step size</w:t>
+      </w:r>
+      <w:r>
+        <w:t xml:space="preserve"> – a shorter step is more accurate, but computationally more expensive – </w:t>
+      </w:r>
+      <w:r>
+        <w:t>which means a perfectly accurate step size is unachievable. S</w:t>
+      </w:r>
+      <w:r>
+        <w:t>ee Appendices 1 and 1.5 for visual representations of the potential problems with a linear step size.</w:t>
+      </w:r>
+    </w:p>
+    <w:p>
+      <w:pPr>
+        <w:rPr>
+          <w:vertAlign w:val="subscript"/>
+        </w:rPr>
+      </w:pPr>
+      <w:r>
+        <w:t xml:space="preserve">An improved algorithm </w:t>
+      </w:r>
+      <w:r>
+        <w:t>is</w:t>
+      </w:r>
+      <w:r>
+        <w:t xml:space="preserve"> to ray march across distance fields</w:t>
+      </w:r>
+      <w:r>
+        <w:t>, where the step size at each increment is determined by the shorte</w:t>
+      </w:r>
+      <w:r>
+        <w:t>st</w:t>
+      </w:r>
+      <w:r>
+        <w:t xml:space="preserve"> distance from the current point to any object in the scene</w:t>
+      </w:r>
+      <w:r>
+        <w:t xml:space="preserve">. As the ray approaches a surface, the distance travelled becomes increasingly shorter </w:t>
+      </w:r>
+      <w:sdt>
+        <w:sdtPr>
+          <w:rPr>
+            <w:color w:val="000000"/>
+          </w:rPr>
+          <w:tag w:val="MENDELEY_CITATION_v3_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"/>
+          <w:id w:val="-626620475"/>
+          <w:placeholder>
+            <w:docPart w:val="DefaultPlaceholder_-1854013440"/>
+          </w:placeholder>
+        </w:sdtPr>
+        <w:sdtContent>
+          <w:r>
+            <w:rPr>
+              <w:color w:val="000000"/>
+            </w:rPr>
+            <w:t>(Hart et al., 1989)</w:t>
+          </w:r>
+        </w:sdtContent>
+      </w:sdt>
+      <w:r>
+        <w:t xml:space="preserve">, when the distance becomes lower than a specified threshold, the ray is considered to have intersected with the geometry. This method provides increased </w:t>
+      </w:r>
+      <w:r>
+        <w:t>accuracy</w:t>
+      </w:r>
+      <w:r>
+        <w:t xml:space="preserve"> as it is impossible for the ray to pass inside</w:t>
+      </w:r>
+      <w:r>
+        <w:t>, or through,</w:t>
+      </w:r>
+      <w:r>
+        <w:t xml:space="preserve"> any geometry. This method is referred to as sphere tracing. See appendix 2 for a visual representation of sphere tracing.</w:t>
+      </w:r>
+    </w:p>
     <w:p/>
     <w:p>
       <w:pPr>
@@ -2802,361 +3002,283 @@
       </w:r>
       <w:bookmarkEnd w:id="17"/>
     </w:p>
-    <w:p>
-      <w:r>
-        <w:t xml:space="preserve">Harvard Referencing examples: </w:t>
-      </w:r>
-    </w:p>
-    <w:p>
-      <w:pPr>
-        <w:ind w:firstLine="720"/>
-        <w:rPr>
-          <w:u w:val="single"/>
-        </w:rPr>
-      </w:pPr>
-      <w:r>
-        <w:rPr>
-          <w:b/>
-          <w:bCs/>
-          <w:u w:val="single"/>
-        </w:rPr>
-        <w:t>Website</w:t>
-      </w:r>
-      <w:r>
-        <w:rPr>
-          <w:u w:val="single"/>
-        </w:rPr>
-        <w:t xml:space="preserve">: </w:t>
-      </w:r>
-    </w:p>
-    <w:p>
-      <w:pPr>
-        <w:rPr>
-          <w:b/>
-          <w:bCs/>
-        </w:rPr>
-      </w:pPr>
-      <w:r>
-        <w:rPr>
-          <w:b/>
-          <w:bCs/>
-        </w:rPr>
-        <w:t xml:space="preserve">Bibliography </w:t>
-      </w:r>
-      <w:r>
-        <w:rPr>
-          <w:b/>
-          <w:bCs/>
-        </w:rPr>
-        <w:t>format</w:t>
-      </w:r>
-      <w:r>
-        <w:rPr>
-          <w:b/>
-          <w:bCs/>
-        </w:rPr>
-        <w:t>:</w:t>
-      </w:r>
-    </w:p>
-    <w:p>
-      <w:r>
-        <w:t>BBC News (2008) Factory Gloom worst since 1980 [Online]. Available from: http://news.bbc.co.uk/1/hi/business/7681569.stm [Accessed: 21 October 2008]</w:t>
-      </w:r>
-    </w:p>
-    <w:p>
-      <w:pPr>
-        <w:rPr>
-          <w:b/>
-          <w:bCs/>
-        </w:rPr>
-      </w:pPr>
-      <w:r>
-        <w:rPr>
-          <w:b/>
-          <w:bCs/>
-        </w:rPr>
-        <w:t>In-text example:</w:t>
-      </w:r>
-    </w:p>
-    <w:p>
-      <w:r>
-        <w:t>(BBC News 2008)</w:t>
-      </w:r>
-      <w:r>
-        <w:br/>
-        <w:t>…as reported on BBC News (2008)</w:t>
-      </w:r>
-    </w:p>
-    <w:p>
-      <w:pPr>
-        <w:ind w:firstLine="720"/>
-        <w:rPr>
-          <w:u w:val="single"/>
-        </w:rPr>
-      </w:pPr>
-      <w:r>
-        <w:rPr>
-          <w:b/>
-          <w:bCs/>
-          <w:u w:val="single"/>
-        </w:rPr>
-        <w:t>Book</w:t>
-      </w:r>
-      <w:r>
-        <w:rPr>
-          <w:b/>
-          <w:bCs/>
-          <w:u w:val="single"/>
-        </w:rPr>
-        <w:t xml:space="preserve"> (1 Author)</w:t>
-      </w:r>
-      <w:r>
-        <w:rPr>
-          <w:u w:val="single"/>
-        </w:rPr>
-        <w:t xml:space="preserve">: </w:t>
-      </w:r>
-    </w:p>
-    <w:p>
-      <w:pPr>
-        <w:rPr>
-          <w:b/>
-          <w:bCs/>
-        </w:rPr>
-      </w:pPr>
-      <w:r>
-        <w:rPr>
-          <w:b/>
-          <w:bCs/>
-        </w:rPr>
-        <w:t xml:space="preserve">Bibliography </w:t>
-      </w:r>
-      <w:r>
-        <w:rPr>
-          <w:b/>
-          <w:bCs/>
-        </w:rPr>
-        <w:t>format</w:t>
-      </w:r>
-      <w:r>
-        <w:rPr>
-          <w:b/>
-          <w:bCs/>
-        </w:rPr>
-        <w:t>:</w:t>
-      </w:r>
-    </w:p>
-    <w:p>
-      <w:r>
-        <w:t>Neville, C. (2007). The Complete Guide to Referencing and Avoiding Plagiarism. Maidenhead: Open University Press</w:t>
-      </w:r>
-    </w:p>
-    <w:p>
-      <w:pPr>
-        <w:rPr>
-          <w:b/>
-          <w:bCs/>
-        </w:rPr>
-      </w:pPr>
-      <w:r>
-        <w:rPr>
-          <w:b/>
-          <w:bCs/>
-        </w:rPr>
-        <w:t>In</w:t>
-      </w:r>
-      <w:r>
-        <w:rPr>
-          <w:b/>
-          <w:bCs/>
-        </w:rPr>
-        <w:t>-</w:t>
-      </w:r>
-      <w:r>
-        <w:rPr>
-          <w:b/>
-          <w:bCs/>
-        </w:rPr>
-        <w:t>text</w:t>
-      </w:r>
-      <w:r>
-        <w:rPr>
-          <w:b/>
-          <w:bCs/>
-        </w:rPr>
-        <w:t xml:space="preserve"> example</w:t>
-      </w:r>
-      <w:r>
-        <w:rPr>
-          <w:b/>
-          <w:bCs/>
-        </w:rPr>
-        <w:t>:</w:t>
-      </w:r>
-    </w:p>
-    <w:p>
-      <w:r>
-        <w:t>(Neville, 2007)</w:t>
-      </w:r>
-      <w:r>
-        <w:br/>
-        <w:t>Neville (2007) commented that…</w:t>
-      </w:r>
-      <w:r>
-        <w:br/>
-        <w:t xml:space="preserve">“Direct quotations are placed in double quotations marks” (Author’s Surname, Year of Publication, p. – followed by page number – in brackets) </w:t>
-      </w:r>
-    </w:p>
-    <w:p>
-      <w:pPr>
-        <w:ind w:firstLine="720"/>
-      </w:pPr>
-      <w:r>
-        <w:rPr>
-          <w:b/>
-          <w:bCs/>
-          <w:u w:val="single"/>
-        </w:rPr>
-        <w:t>Journal</w:t>
-      </w:r>
-      <w:r>
-        <w:rPr>
-          <w:u w:val="single"/>
-        </w:rPr>
-        <w:t>:</w:t>
-      </w:r>
-    </w:p>
-    <w:p>
-      <w:pPr>
-        <w:rPr>
-          <w:b/>
-          <w:bCs/>
-        </w:rPr>
-      </w:pPr>
-      <w:r>
-        <w:rPr>
-          <w:b/>
-          <w:bCs/>
-        </w:rPr>
-        <w:t xml:space="preserve">Bibliography </w:t>
-      </w:r>
-      <w:r>
-        <w:rPr>
-          <w:b/>
-          <w:bCs/>
-        </w:rPr>
-        <w:t>format</w:t>
-      </w:r>
-      <w:r>
-        <w:rPr>
-          <w:b/>
-          <w:bCs/>
-        </w:rPr>
-        <w:t>:</w:t>
-      </w:r>
-    </w:p>
-    <w:p>
-      <w:proofErr w:type="spellStart"/>
-      <w:r>
-        <w:t>Trefts</w:t>
-      </w:r>
-      <w:proofErr w:type="spellEnd"/>
-      <w:r>
-        <w:t xml:space="preserve">, K. &amp; </w:t>
-      </w:r>
-      <w:proofErr w:type="spellStart"/>
-      <w:r>
-        <w:t>Blaksee</w:t>
-      </w:r>
-      <w:proofErr w:type="spellEnd"/>
-      <w:r>
-        <w:t xml:space="preserve">, S. (2000). Did you hear the one about Boolean </w:t>
-      </w:r>
-      <w:proofErr w:type="gramStart"/>
-      <w:r>
-        <w:t>operators</w:t>
-      </w:r>
-      <w:proofErr w:type="gramEnd"/>
-      <w:r>
-        <w:t>? Incorporating comedy into library</w:t>
-      </w:r>
-      <w:r>
-        <w:t xml:space="preserve"> </w:t>
-      </w:r>
-      <w:r>
-        <w:t>instruction. Reference Services Review. 28 (4) p. 369-378.</w:t>
-      </w:r>
-    </w:p>
-    <w:p>
-      <w:pPr>
-        <w:rPr>
-          <w:b/>
-          <w:bCs/>
-        </w:rPr>
-      </w:pPr>
-      <w:r>
-        <w:rPr>
-          <w:b/>
-          <w:bCs/>
-        </w:rPr>
-        <w:t>In-text example:</w:t>
-      </w:r>
-    </w:p>
-    <w:p>
-      <w:r>
-        <w:t>(</w:t>
-      </w:r>
-      <w:proofErr w:type="spellStart"/>
-      <w:r>
-        <w:t>Trefts</w:t>
-      </w:r>
-      <w:proofErr w:type="spellEnd"/>
-      <w:r>
-        <w:t xml:space="preserve"> &amp; </w:t>
-      </w:r>
-      <w:proofErr w:type="spellStart"/>
-      <w:r>
-        <w:t>Blaksee</w:t>
-      </w:r>
-      <w:proofErr w:type="spellEnd"/>
-      <w:r>
-        <w:t xml:space="preserve"> 2000)</w:t>
-      </w:r>
-    </w:p>
-    <w:p>
-      <w:r>
-        <w:t xml:space="preserve">This supports </w:t>
-      </w:r>
-      <w:proofErr w:type="spellStart"/>
-      <w:r>
-        <w:t>Trefts</w:t>
-      </w:r>
-      <w:proofErr w:type="spellEnd"/>
-      <w:r>
-        <w:t xml:space="preserve"> &amp; </w:t>
-      </w:r>
-      <w:proofErr w:type="spellStart"/>
-      <w:r>
-        <w:t>Blaksee’s</w:t>
-      </w:r>
-      <w:proofErr w:type="spellEnd"/>
-      <w:r>
-        <w:t xml:space="preserve"> (2000) evidence that……</w:t>
-      </w:r>
-      <w:r>
-        <w:br/>
-      </w:r>
-      <w:r>
-        <w:t>“direct quotations are placed in double quotations marks” (Author’s Surname, Year of Publication, p. – followed by</w:t>
-      </w:r>
-      <w:r>
-        <w:t xml:space="preserve"> </w:t>
-      </w:r>
-      <w:r>
-        <w:t>page number – in brackets)</w:t>
-      </w:r>
-    </w:p>
-    <w:p/>
+    <w:sdt>
+      <w:sdtPr>
+        <w:tag w:val="MENDELEY_BIBLIOGRAPHY"/>
+        <w:id w:val="-982470956"/>
+        <w:placeholder>
+          <w:docPart w:val="DefaultPlaceholder_-1854013440"/>
+        </w:placeholder>
+      </w:sdtPr>
+      <w:sdtEndPr/>
+      <w:sdtContent>
+        <w:p>
+          <w:pPr>
+            <w:autoSpaceDE w:val="0"/>
+            <w:autoSpaceDN w:val="0"/>
+            <w:ind w:hanging="480"/>
+            <w:divId w:val="1012101648"/>
+            <w:rPr>
+              <w:rFonts w:eastAsia="Times New Roman"/>
+              <w:sz w:val="24"/>
+              <w:szCs w:val="24"/>
+            </w:rPr>
+          </w:pPr>
+          <w:proofErr w:type="spellStart"/>
+          <w:r>
+            <w:rPr>
+              <w:rFonts w:eastAsia="Times New Roman"/>
+            </w:rPr>
+            <w:t>Akenine-Möller</w:t>
+          </w:r>
+          <w:proofErr w:type="spellEnd"/>
+          <w:r>
+            <w:rPr>
+              <w:rFonts w:eastAsia="Times New Roman"/>
+            </w:rPr>
+            <w:t xml:space="preserve">, T., Haines, E., Hoffman, N., </w:t>
+          </w:r>
+          <w:proofErr w:type="spellStart"/>
+          <w:r>
+            <w:rPr>
+              <w:rFonts w:eastAsia="Times New Roman"/>
+            </w:rPr>
+            <w:t>Pesce</w:t>
+          </w:r>
+          <w:proofErr w:type="spellEnd"/>
+          <w:r>
+            <w:rPr>
+              <w:rFonts w:eastAsia="Times New Roman"/>
+            </w:rPr>
+            <w:t xml:space="preserve">, A., </w:t>
+          </w:r>
+          <w:proofErr w:type="spellStart"/>
+          <w:r>
+            <w:rPr>
+              <w:rFonts w:eastAsia="Times New Roman"/>
+            </w:rPr>
+            <w:t>Hillaire</w:t>
+          </w:r>
+          <w:proofErr w:type="spellEnd"/>
+          <w:r>
+            <w:rPr>
+              <w:rFonts w:eastAsia="Times New Roman"/>
+            </w:rPr>
+            <w:t xml:space="preserve">, S. &amp; </w:t>
+          </w:r>
+          <w:proofErr w:type="spellStart"/>
+          <w:r>
+            <w:rPr>
+              <w:rFonts w:eastAsia="Times New Roman"/>
+            </w:rPr>
+            <w:t>Iwanicki</w:t>
+          </w:r>
+          <w:proofErr w:type="spellEnd"/>
+          <w:r>
+            <w:rPr>
+              <w:rFonts w:eastAsia="Times New Roman"/>
+            </w:rPr>
+            <w:t xml:space="preserve">, M. (2018). </w:t>
+          </w:r>
+          <w:r>
+            <w:rPr>
+              <w:rFonts w:eastAsia="Times New Roman"/>
+              <w:i/>
+              <w:iCs/>
+            </w:rPr>
+            <w:t>Real-Time Rendering</w:t>
+          </w:r>
+          <w:r>
+            <w:rPr>
+              <w:rFonts w:eastAsia="Times New Roman"/>
+            </w:rPr>
+            <w:t>. 4th Ed. [Online]. A K Peters/CRC Press. Available from: https://www.realtimerendering.com/Real-Time_Rendering_4th-Real-Time_Ray_Tracing.pdf. [Accessed: 25 October 2021].</w:t>
+          </w:r>
+        </w:p>
+        <w:p>
+          <w:pPr>
+            <w:autoSpaceDE w:val="0"/>
+            <w:autoSpaceDN w:val="0"/>
+            <w:ind w:hanging="480"/>
+            <w:divId w:val="2107916502"/>
+            <w:rPr>
+              <w:rFonts w:eastAsia="Times New Roman"/>
+            </w:rPr>
+          </w:pPr>
+          <w:proofErr w:type="spellStart"/>
+          <w:r>
+            <w:rPr>
+              <w:rFonts w:eastAsia="Times New Roman"/>
+            </w:rPr>
+            <w:t>Biagioli</w:t>
+          </w:r>
+          <w:proofErr w:type="spellEnd"/>
+          <w:r>
+            <w:rPr>
+              <w:rFonts w:eastAsia="Times New Roman"/>
+            </w:rPr>
+            <w:t xml:space="preserve">, A. (2016). </w:t>
+          </w:r>
+          <w:r>
+            <w:rPr>
+              <w:rFonts w:eastAsia="Times New Roman"/>
+              <w:i/>
+              <w:iCs/>
+            </w:rPr>
+            <w:t>Raymarching Distance Fields: Concepts and Implementation in Unity</w:t>
+          </w:r>
+          <w:r>
+            <w:rPr>
+              <w:rFonts w:eastAsia="Times New Roman"/>
+            </w:rPr>
+            <w:t>. [Online]. 1 October 2016. Available from: https://adrianb.io/2016/10/01/raymarching.html. [Accessed: 30 October 2021].</w:t>
+          </w:r>
+        </w:p>
+        <w:p>
+          <w:pPr>
+            <w:autoSpaceDE w:val="0"/>
+            <w:autoSpaceDN w:val="0"/>
+            <w:ind w:hanging="480"/>
+            <w:divId w:val="1680041589"/>
+            <w:rPr>
+              <w:rFonts w:eastAsia="Times New Roman"/>
+            </w:rPr>
+          </w:pPr>
+          <w:r>
+            <w:rPr>
+              <w:rFonts w:eastAsia="Times New Roman"/>
+            </w:rPr>
+            <w:t xml:space="preserve">Hart, J.C. (1996). Sphere tracing: a geometric method for the </w:t>
+          </w:r>
+          <w:proofErr w:type="spellStart"/>
+          <w:r>
+            <w:rPr>
+              <w:rFonts w:eastAsia="Times New Roman"/>
+            </w:rPr>
+            <w:t>antialiased</w:t>
+          </w:r>
+          <w:proofErr w:type="spellEnd"/>
+          <w:r>
+            <w:rPr>
+              <w:rFonts w:eastAsia="Times New Roman"/>
+            </w:rPr>
+            <w:t xml:space="preserve"> ray tracing of implicit surfaces. </w:t>
+          </w:r>
+          <w:r>
+            <w:rPr>
+              <w:rFonts w:eastAsia="Times New Roman"/>
+              <w:i/>
+              <w:iCs/>
+            </w:rPr>
+            <w:t>The Visual Computer</w:t>
+          </w:r>
+          <w:r>
+            <w:rPr>
+              <w:rFonts w:eastAsia="Times New Roman"/>
+            </w:rPr>
+            <w:t>. [Online]. 12 (10). Available from: https://www.researchgate.net/publication/2792108_Sphere_Tracing_A_Geometric_Method_for_the_Antialiased_Ray_Tracing_of_Implicit_Surfaces. [Accessed: 26 October 2021].</w:t>
+          </w:r>
+        </w:p>
+        <w:p>
+          <w:pPr>
+            <w:autoSpaceDE w:val="0"/>
+            <w:autoSpaceDN w:val="0"/>
+            <w:ind w:hanging="480"/>
+            <w:divId w:val="1068110830"/>
+            <w:rPr>
+              <w:rFonts w:eastAsia="Times New Roman"/>
+            </w:rPr>
+          </w:pPr>
+          <w:r>
+            <w:rPr>
+              <w:rFonts w:eastAsia="Times New Roman"/>
+            </w:rPr>
+            <w:t xml:space="preserve">Hart, J.C., </w:t>
+          </w:r>
+          <w:proofErr w:type="spellStart"/>
+          <w:r>
+            <w:rPr>
+              <w:rFonts w:eastAsia="Times New Roman"/>
+            </w:rPr>
+            <w:t>Sandin</w:t>
+          </w:r>
+          <w:proofErr w:type="spellEnd"/>
+          <w:r>
+            <w:rPr>
+              <w:rFonts w:eastAsia="Times New Roman"/>
+            </w:rPr>
+            <w:t xml:space="preserve">, D.J. &amp; Kauffman, L.H. (1989). Ray tracing deterministic 3-D fractals. </w:t>
+          </w:r>
+          <w:r>
+            <w:rPr>
+              <w:rFonts w:eastAsia="Times New Roman"/>
+              <w:i/>
+              <w:iCs/>
+            </w:rPr>
+            <w:t>ACM SIGGRAPH Computer Graphics</w:t>
+          </w:r>
+          <w:r>
+            <w:rPr>
+              <w:rFonts w:eastAsia="Times New Roman"/>
+            </w:rPr>
+            <w:t>. [Online]. 23 (3). Available from: https://www.cs.drexel.edu/~david/Classes/Papers/rtqjs.pdf. [Accessed: 30 October 2021].</w:t>
+          </w:r>
+        </w:p>
+        <w:p>
+          <w:pPr>
+            <w:autoSpaceDE w:val="0"/>
+            <w:autoSpaceDN w:val="0"/>
+            <w:ind w:hanging="480"/>
+            <w:divId w:val="297994886"/>
+            <w:rPr>
+              <w:rFonts w:eastAsia="Times New Roman"/>
+            </w:rPr>
+          </w:pPr>
+          <w:r>
+            <w:rPr>
+              <w:rFonts w:eastAsia="Times New Roman"/>
+            </w:rPr>
+            <w:t xml:space="preserve">Whitted, T. &amp; Foley, J.D. (1980). An Improved Illumination Model for Shaded Display. </w:t>
+          </w:r>
+          <w:r>
+            <w:rPr>
+              <w:rFonts w:eastAsia="Times New Roman"/>
+              <w:i/>
+              <w:iCs/>
+            </w:rPr>
+            <w:t>Graphics and Image Processing</w:t>
+          </w:r>
+          <w:r>
+            <w:rPr>
+              <w:rFonts w:eastAsia="Times New Roman"/>
+            </w:rPr>
+            <w:t xml:space="preserve">. [Online]. 23. </w:t>
+          </w:r>
+          <w:proofErr w:type="spellStart"/>
+          <w:r>
+            <w:rPr>
+              <w:rFonts w:eastAsia="Times New Roman"/>
+            </w:rPr>
+            <w:t>p.pp</w:t>
+          </w:r>
+          <w:proofErr w:type="spellEnd"/>
+          <w:r>
+            <w:rPr>
+              <w:rFonts w:eastAsia="Times New Roman"/>
+            </w:rPr>
+            <w:t>. 343–349. Available from: https://citeseerx.ist.psu.edu/viewdoc/summary?doi=10.1.1.156.1534. [Accessed: 26 October 2021].</w:t>
+          </w:r>
+        </w:p>
+        <w:p>
+          <w:r>
+            <w:rPr>
+              <w:rFonts w:eastAsia="Times New Roman"/>
+            </w:rPr>
+            <w:t> </w:t>
+          </w:r>
+        </w:p>
+      </w:sdtContent>
+    </w:sdt>
     <w:p>
       <w:r>
         <w:br w:type="page"/>
@@ -3174,76 +3296,1416 @@
       <w:bookmarkEnd w:id="18"/>
     </w:p>
     <w:p>
-      <w:r>
-        <w:t xml:space="preserve">Add here anything you could not quite fit into your report word count. </w:t>
-      </w:r>
-      <w:r>
-        <w:t>However, do not start a paragraph in the main body and finish it here</w:t>
-      </w:r>
-      <w:r>
-        <w:t xml:space="preserve"> in order to squeeze it into the word count</w:t>
-      </w:r>
-      <w:r>
-        <w:t xml:space="preserve">. That would be very bad structuring. Instead add here additional content that supports your </w:t>
-      </w:r>
-      <w:r>
-        <w:t xml:space="preserve">statement but will not be considered as part of your word count. </w:t>
-      </w:r>
-    </w:p>
-    <w:p>
-      <w:r>
-        <w:t xml:space="preserve">Graph and table </w:t>
-      </w:r>
-      <w:r>
-        <w:t xml:space="preserve">data </w:t>
-      </w:r>
-      <w:r>
-        <w:t>should also be put in the appendix</w:t>
-      </w:r>
-      <w:r>
-        <w:t xml:space="preserve">, along with </w:t>
-      </w:r>
-      <w:r>
-        <w:t xml:space="preserve">any sample questionnaires or similar supporting documents. </w:t>
-      </w:r>
-    </w:p>
-    <w:p>
-      <w:r>
-        <w:t xml:space="preserve">It also helps if the appendix has its own content page and naming conventions. </w:t>
-      </w:r>
-    </w:p>
-    <w:p>
       <w:pPr>
         <w:pStyle w:val="Heading2"/>
       </w:pPr>
+      <w:bookmarkStart w:id="19" w:name="_Toc85636368"/>
+      <w:r>
+        <w:t xml:space="preserve">Appendix 1: </w:t>
+      </w:r>
+      <w:bookmarkEnd w:id="19"/>
+      <w:r>
+        <w:t>Ray marching linear step size, problem one</w:t>
+      </w:r>
+    </w:p>
+    <w:p>
+      <w:r>
+        <w:t>Intersection is found inside the geometry.</w:t>
+      </w:r>
+    </w:p>
+    <w:p>
+      <w:r>
+        <w:rPr>
+          <w:noProof/>
+        </w:rPr>
+        <mc:AlternateContent>
+          <mc:Choice Requires="wpc">
+            <w:drawing>
+              <wp:inline distT="0" distB="0" distL="0" distR="0" wp14:anchorId="5E3D392B" wp14:editId="382C3D68">
+                <wp:extent cx="5727700" cy="2225260"/>
+                <wp:effectExtent l="0" t="0" r="25400" b="22860"/>
+                <wp:docPr id="1" name="Canvas 1"/>
+                <wp:cNvGraphicFramePr>
+                  <a:graphicFrameLocks xmlns:a="http://schemas.openxmlformats.org/drawingml/2006/main" noChangeAspect="1"/>
+                </wp:cNvGraphicFramePr>
+                <a:graphic xmlns:a="http://schemas.openxmlformats.org/drawingml/2006/main">
+                  <a:graphicData uri="http://schemas.microsoft.com/office/word/2010/wordprocessingCanvas">
+                    <wpc:wpc>
+                      <wpc:bg>
+                        <a:noFill/>
+                      </wpc:bg>
+                      <wpc:whole>
+                        <a:ln>
+                          <a:solidFill>
+                            <a:schemeClr val="tx1"/>
+                          </a:solidFill>
+                        </a:ln>
+                      </wpc:whole>
+                      <wps:wsp>
+                        <wps:cNvPr id="13" name="Rectangle: Top Corners Snipped 13"/>
+                        <wps:cNvSpPr/>
+                        <wps:spPr>
+                          <a:xfrm>
+                            <a:off x="3077154" y="1208597"/>
+                            <a:ext cx="1637058" cy="914603"/>
+                          </a:xfrm>
+                          <a:prstGeom prst="snip2SameRect">
+                            <a:avLst>
+                              <a:gd name="adj1" fmla="val 50000"/>
+                              <a:gd name="adj2" fmla="val 0"/>
+                            </a:avLst>
+                          </a:prstGeom>
+                          <a:ln>
+                            <a:noFill/>
+                          </a:ln>
+                        </wps:spPr>
+                        <wps:style>
+                          <a:lnRef idx="3">
+                            <a:schemeClr val="lt1"/>
+                          </a:lnRef>
+                          <a:fillRef idx="1">
+                            <a:schemeClr val="accent5"/>
+                          </a:fillRef>
+                          <a:effectRef idx="1">
+                            <a:schemeClr val="accent5"/>
+                          </a:effectRef>
+                          <a:fontRef idx="minor">
+                            <a:schemeClr val="lt1"/>
+                          </a:fontRef>
+                        </wps:style>
+                        <wps:bodyPr rot="0" spcFirstLastPara="0" vertOverflow="overflow" horzOverflow="overflow" vert="horz" wrap="square" lIns="91440" tIns="45720" rIns="91440" bIns="45720" numCol="1" spcCol="0" rtlCol="0" fromWordArt="0" anchor="ctr" anchorCtr="0" forceAA="0" compatLnSpc="1">
+                          <a:prstTxWarp prst="textNoShape">
+                            <a:avLst/>
+                          </a:prstTxWarp>
+                          <a:noAutofit/>
+                        </wps:bodyPr>
+                      </wps:wsp>
+                      <wps:wsp>
+                        <wps:cNvPr id="12" name="Rectangle 12"/>
+                        <wps:cNvSpPr/>
+                        <wps:spPr>
+                          <a:xfrm>
+                            <a:off x="90488" y="1673748"/>
+                            <a:ext cx="5505450" cy="471487"/>
+                          </a:xfrm>
+                          <a:prstGeom prst="rect">
+                            <a:avLst/>
+                          </a:prstGeom>
+                          <a:ln>
+                            <a:noFill/>
+                          </a:ln>
+                        </wps:spPr>
+                        <wps:style>
+                          <a:lnRef idx="3">
+                            <a:schemeClr val="lt1"/>
+                          </a:lnRef>
+                          <a:fillRef idx="1">
+                            <a:schemeClr val="accent5"/>
+                          </a:fillRef>
+                          <a:effectRef idx="1">
+                            <a:schemeClr val="accent5"/>
+                          </a:effectRef>
+                          <a:fontRef idx="minor">
+                            <a:schemeClr val="lt1"/>
+                          </a:fontRef>
+                        </wps:style>
+                        <wps:bodyPr rot="0" spcFirstLastPara="0" vertOverflow="overflow" horzOverflow="overflow" vert="horz" wrap="square" lIns="91440" tIns="45720" rIns="91440" bIns="45720" numCol="1" spcCol="0" rtlCol="0" fromWordArt="0" anchor="ctr" anchorCtr="0" forceAA="0" compatLnSpc="1">
+                          <a:prstTxWarp prst="textNoShape">
+                            <a:avLst/>
+                          </a:prstTxWarp>
+                          <a:noAutofit/>
+                        </wps:bodyPr>
+                      </wps:wsp>
+                      <wps:wsp>
+                        <wps:cNvPr id="7" name="Rectangle: Rounded Corners 7"/>
+                        <wps:cNvSpPr/>
+                        <wps:spPr>
+                          <a:xfrm rot="1262455">
+                            <a:off x="406434" y="128885"/>
+                            <a:ext cx="242438" cy="181154"/>
+                          </a:xfrm>
+                          <a:prstGeom prst="roundRect">
+                            <a:avLst/>
+                          </a:prstGeom>
+                        </wps:spPr>
+                        <wps:style>
+                          <a:lnRef idx="2">
+                            <a:schemeClr val="dk1">
+                              <a:shade val="50000"/>
+                            </a:schemeClr>
+                          </a:lnRef>
+                          <a:fillRef idx="1">
+                            <a:schemeClr val="dk1"/>
+                          </a:fillRef>
+                          <a:effectRef idx="0">
+                            <a:schemeClr val="dk1"/>
+                          </a:effectRef>
+                          <a:fontRef idx="minor">
+                            <a:schemeClr val="lt1"/>
+                          </a:fontRef>
+                        </wps:style>
+                        <wps:bodyPr rot="0" spcFirstLastPara="0" vertOverflow="overflow" horzOverflow="overflow" vert="horz" wrap="square" lIns="91440" tIns="45720" rIns="91440" bIns="45720" numCol="1" spcCol="0" rtlCol="0" fromWordArt="0" anchor="ctr" anchorCtr="0" forceAA="0" compatLnSpc="1">
+                          <a:prstTxWarp prst="textNoShape">
+                            <a:avLst/>
+                          </a:prstTxWarp>
+                          <a:noAutofit/>
+                        </wps:bodyPr>
+                      </wps:wsp>
+                      <wps:wsp>
+                        <wps:cNvPr id="8" name="Trapezoid 8"/>
+                        <wps:cNvSpPr/>
+                        <wps:spPr>
+                          <a:xfrm rot="17462455">
+                            <a:off x="621859" y="239074"/>
+                            <a:ext cx="115450" cy="86171"/>
+                          </a:xfrm>
+                          <a:prstGeom prst="trapezoid">
+                            <a:avLst>
+                              <a:gd name="adj" fmla="val 29126"/>
+                            </a:avLst>
+                          </a:prstGeom>
+                        </wps:spPr>
+                        <wps:style>
+                          <a:lnRef idx="2">
+                            <a:schemeClr val="dk1">
+                              <a:shade val="50000"/>
+                            </a:schemeClr>
+                          </a:lnRef>
+                          <a:fillRef idx="1">
+                            <a:schemeClr val="dk1"/>
+                          </a:fillRef>
+                          <a:effectRef idx="0">
+                            <a:schemeClr val="dk1"/>
+                          </a:effectRef>
+                          <a:fontRef idx="minor">
+                            <a:schemeClr val="lt1"/>
+                          </a:fontRef>
+                        </wps:style>
+                        <wps:bodyPr rot="0" spcFirstLastPara="0" vertOverflow="overflow" horzOverflow="overflow" vert="horz" wrap="square" lIns="91440" tIns="45720" rIns="91440" bIns="45720" numCol="1" spcCol="0" rtlCol="0" fromWordArt="0" anchor="ctr" anchorCtr="0" forceAA="0" compatLnSpc="1">
+                          <a:prstTxWarp prst="textNoShape">
+                            <a:avLst/>
+                          </a:prstTxWarp>
+                          <a:noAutofit/>
+                        </wps:bodyPr>
+                      </wps:wsp>
+                      <wps:wsp>
+                        <wps:cNvPr id="10" name="Straight Connector 10"/>
+                        <wps:cNvCnPr/>
+                        <wps:spPr>
+                          <a:xfrm>
+                            <a:off x="728817" y="300542"/>
+                            <a:ext cx="2795433" cy="1073168"/>
+                          </a:xfrm>
+                          <a:prstGeom prst="line">
+                            <a:avLst/>
+                          </a:prstGeom>
+                        </wps:spPr>
+                        <wps:style>
+                          <a:lnRef idx="2">
+                            <a:schemeClr val="accent6"/>
+                          </a:lnRef>
+                          <a:fillRef idx="0">
+                            <a:schemeClr val="accent6"/>
+                          </a:fillRef>
+                          <a:effectRef idx="1">
+                            <a:schemeClr val="accent6"/>
+                          </a:effectRef>
+                          <a:fontRef idx="minor">
+                            <a:schemeClr val="tx1"/>
+                          </a:fontRef>
+                        </wps:style>
+                        <wps:bodyPr/>
+                      </wps:wsp>
+                      <wps:wsp>
+                        <wps:cNvPr id="14" name="Straight Connector 14"/>
+                        <wps:cNvCnPr/>
+                        <wps:spPr>
+                          <a:xfrm>
+                            <a:off x="719921" y="297050"/>
+                            <a:ext cx="2818617" cy="1086185"/>
+                          </a:xfrm>
+                          <a:prstGeom prst="line">
+                            <a:avLst/>
+                          </a:prstGeom>
+                          <a:ln w="82550" cap="rnd" cmpd="sng" algn="ctr">
+                            <a:solidFill>
+                              <a:srgbClr val="FF0000"/>
+                            </a:solidFill>
+                            <a:prstDash val="sysDot"/>
+                            <a:round/>
+                            <a:headEnd type="none" w="med" len="med"/>
+                            <a:tailEnd type="none" w="med" len="med"/>
+                          </a:ln>
+                        </wps:spPr>
+                        <wps:style>
+                          <a:lnRef idx="0">
+                            <a:scrgbClr r="0" g="0" b="0"/>
+                          </a:lnRef>
+                          <a:fillRef idx="0">
+                            <a:scrgbClr r="0" g="0" b="0"/>
+                          </a:fillRef>
+                          <a:effectRef idx="0">
+                            <a:scrgbClr r="0" g="0" b="0"/>
+                          </a:effectRef>
+                          <a:fontRef idx="minor">
+                            <a:schemeClr val="tx1"/>
+                          </a:fontRef>
+                        </wps:style>
+                        <wps:bodyPr/>
+                      </wps:wsp>
+                    </wpc:wpc>
+                  </a:graphicData>
+                </a:graphic>
+              </wp:inline>
+            </w:drawing>
+          </mc:Choice>
+          <mc:Fallback>
+            <w:pict>
+              <v:group w14:anchorId="7BEB8626" id="Canvas 1" o:spid="_x0000_s1026" editas="canvas" style="width:451pt;height:175.2pt;mso-position-horizontal-relative:char;mso-position-vertical-relative:line" coordsize="57277,22250" o:gfxdata="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">
+                <v:shapetype id="_x0000_t75" coordsize="21600,21600" o:spt="75" o:preferrelative="t" path="m@4@5l@4@11@9@11@9@5xe" filled="f" stroked="f">
+                  <v:stroke joinstyle="miter"/>
+                  <v:formulas>
+                    <v:f eqn="if lineDrawn pixelLineWidth 0"/>
+                    <v:f eqn="sum @0 1 0"/>
+                    <v:f eqn="sum 0 0 @1"/>
+                    <v:f eqn="prod @2 1 2"/>
+                    <v:f eqn="prod @3 21600 pixelWidth"/>
+                    <v:f eqn="prod @3 21600 pixelHeight"/>
+                    <v:f eqn="sum @0 0 1"/>
+                    <v:f eqn="prod @6 1 2"/>
+                    <v:f eqn="prod @7 21600 pixelWidth"/>
+                    <v:f eqn="sum @8 21600 0"/>
+                    <v:f eqn="prod @7 21600 pixelHeight"/>
+                    <v:f eqn="sum @10 21600 0"/>
+                  </v:formulas>
+                  <v:path o:extrusionok="f" gradientshapeok="t" o:connecttype="rect"/>
+                  <o:lock v:ext="edit" aspectratio="t"/>
+                </v:shapetype>
+                <v:shape id="_x0000_s1027" type="#_x0000_t75" style="position:absolute;width:57277;height:22250;visibility:visible;mso-wrap-style:square" stroked="t" strokecolor="black [3213]">
+                  <v:fill o:detectmouseclick="t"/>
+                  <v:path o:connecttype="none"/>
+                </v:shape>
+                <v:shape id="Rectangle: Top Corners Snipped 13" o:spid="_x0000_s1028" style="position:absolute;left:30771;top:12085;width:16371;height:9147;visibility:visible;mso-wrap-style:square;v-text-anchor:middle" coordsize="1637058,914603" o:gfxdata="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" path="m457302,r722455,l1637058,457302r,457301l1637058,914603,,914603r,l,457302,457302,xe" fillcolor="#5b9bd5 [3208]" stroked="f" strokeweight="1.5pt">
+                  <v:stroke joinstyle="miter"/>
+                  <v:path arrowok="t" o:connecttype="custom" o:connectlocs="457302,0;1179757,0;1637058,457302;1637058,914603;1637058,914603;0,914603;0,914603;0,457302;457302,0" o:connectangles="0,0,0,0,0,0,0,0,0"/>
+                </v:shape>
+                <v:rect id="Rectangle 12" o:spid="_x0000_s1029" style="position:absolute;left:904;top:16737;width:55055;height:4715;visibility:visible;mso-wrap-style:square;v-text-anchor:middle" o:gfxdata="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" fillcolor="#5b9bd5 [3208]" stroked="f" strokeweight="1.5pt"/>
+                <v:roundrect id="Rectangle: Rounded Corners 7" o:spid="_x0000_s1030" style="position:absolute;left:4064;top:1288;width:2424;height:1812;rotation:1378938fd;visibility:visible;mso-wrap-style:square;v-text-anchor:middle" arcsize="10923f" o:gfxdata="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" fillcolor="black [3200]" strokecolor="black [1600]" strokeweight="1pt">
+                  <v:stroke joinstyle="miter"/>
+                </v:roundrect>
+                <v:shape id="Trapezoid 8" o:spid="_x0000_s1031" style="position:absolute;left:6218;top:2390;width:1154;height:862;rotation:-4519302fd;visibility:visible;mso-wrap-style:square;v-text-anchor:middle" coordsize="115450,86171" o:gfxdata="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" path="m,86171l25098,,90352,r25098,86171l,86171xe" fillcolor="black [3200]" strokecolor="black [1600]" strokeweight="1pt">
+                  <v:stroke joinstyle="miter"/>
+                  <v:path arrowok="t" o:connecttype="custom" o:connectlocs="0,86171;25098,0;90352,0;115450,86171;0,86171" o:connectangles="0,0,0,0,0"/>
+                </v:shape>
+                <v:line id="Straight Connector 10" o:spid="_x0000_s1032" style="position:absolute;visibility:visible;mso-wrap-style:square" from="7288,3005" to="35242,13737" o:connectortype="straight" o:gfxdata="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" strokecolor="#70ad47 [3209]" strokeweight="1pt">
+                  <v:stroke joinstyle="miter"/>
+                </v:line>
+                <v:line id="Straight Connector 14" o:spid="_x0000_s1033" style="position:absolute;visibility:visible;mso-wrap-style:square" from="7199,2970" to="35385,13832" o:connectortype="straight" o:gfxdata="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" strokecolor="red" strokeweight="6.5pt">
+                  <v:stroke dashstyle="1 1" endcap="round"/>
+                </v:line>
+                <w10:anchorlock/>
+              </v:group>
+            </w:pict>
+          </mc:Fallback>
+        </mc:AlternateContent>
+      </w:r>
     </w:p>
     <w:p>
       <w:pPr>
         <w:pStyle w:val="Heading2"/>
       </w:pPr>
-      <w:bookmarkStart w:id="19" w:name="_Toc85636368"/>
-      <w:r>
-        <w:t xml:space="preserve">Appendix 1: </w:t>
-      </w:r>
-      <w:r>
-        <w:t>Gantt Chart</w:t>
-      </w:r>
-      <w:bookmarkEnd w:id="19"/>
+      <w:r>
+        <w:t>Appendix 1.5: Ray marching linear step size, problem two</w:t>
+      </w:r>
+    </w:p>
+    <w:p>
+      <w:r>
+        <w:t xml:space="preserve">Ray misses narrow </w:t>
+      </w:r>
+      <w:r>
+        <w:t>geometry</w:t>
+      </w:r>
+      <w:r>
+        <w:t>.</w:t>
+      </w:r>
+    </w:p>
+    <w:p>
+      <w:r>
+        <w:rPr>
+          <w:noProof/>
+        </w:rPr>
+        <mc:AlternateContent>
+          <mc:Choice Requires="wpc">
+            <w:drawing>
+              <wp:inline distT="0" distB="0" distL="0" distR="0" wp14:anchorId="3DA865FF" wp14:editId="1B79C52C">
+                <wp:extent cx="5727700" cy="2241384"/>
+                <wp:effectExtent l="0" t="0" r="25400" b="26035"/>
+                <wp:docPr id="22" name="Canvas 22"/>
+                <wp:cNvGraphicFramePr>
+                  <a:graphicFrameLocks xmlns:a="http://schemas.openxmlformats.org/drawingml/2006/main" noChangeAspect="1"/>
+                </wp:cNvGraphicFramePr>
+                <a:graphic xmlns:a="http://schemas.openxmlformats.org/drawingml/2006/main">
+                  <a:graphicData uri="http://schemas.microsoft.com/office/word/2010/wordprocessingCanvas">
+                    <wpc:wpc>
+                      <wpc:bg>
+                        <a:noFill/>
+                      </wpc:bg>
+                      <wpc:whole>
+                        <a:ln>
+                          <a:solidFill>
+                            <a:schemeClr val="tx1"/>
+                          </a:solidFill>
+                        </a:ln>
+                      </wpc:whole>
+                      <wps:wsp>
+                        <wps:cNvPr id="23" name="Isosceles Triangle 23"/>
+                        <wps:cNvSpPr/>
+                        <wps:spPr>
+                          <a:xfrm>
+                            <a:off x="1404102" y="543070"/>
+                            <a:ext cx="338434" cy="1178863"/>
+                          </a:xfrm>
+                          <a:prstGeom prst="triangle">
+                            <a:avLst>
+                              <a:gd name="adj" fmla="val 100000"/>
+                            </a:avLst>
+                          </a:prstGeom>
+                          <a:ln>
+                            <a:noFill/>
+                          </a:ln>
+                        </wps:spPr>
+                        <wps:style>
+                          <a:lnRef idx="3">
+                            <a:schemeClr val="lt1"/>
+                          </a:lnRef>
+                          <a:fillRef idx="1">
+                            <a:schemeClr val="accent5"/>
+                          </a:fillRef>
+                          <a:effectRef idx="1">
+                            <a:schemeClr val="accent5"/>
+                          </a:effectRef>
+                          <a:fontRef idx="minor">
+                            <a:schemeClr val="lt1"/>
+                          </a:fontRef>
+                        </wps:style>
+                        <wps:bodyPr rot="0" spcFirstLastPara="0" vertOverflow="overflow" horzOverflow="overflow" vert="horz" wrap="square" lIns="91440" tIns="45720" rIns="91440" bIns="45720" numCol="1" spcCol="0" rtlCol="0" fromWordArt="0" anchor="ctr" anchorCtr="0" forceAA="0" compatLnSpc="1">
+                          <a:prstTxWarp prst="textNoShape">
+                            <a:avLst/>
+                          </a:prstTxWarp>
+                          <a:noAutofit/>
+                        </wps:bodyPr>
+                      </wps:wsp>
+                      <wps:wsp>
+                        <wps:cNvPr id="16" name="Rectangle 16"/>
+                        <wps:cNvSpPr/>
+                        <wps:spPr>
+                          <a:xfrm>
+                            <a:off x="90488" y="1689651"/>
+                            <a:ext cx="5505450" cy="471487"/>
+                          </a:xfrm>
+                          <a:prstGeom prst="rect">
+                            <a:avLst/>
+                          </a:prstGeom>
+                          <a:ln>
+                            <a:noFill/>
+                          </a:ln>
+                        </wps:spPr>
+                        <wps:style>
+                          <a:lnRef idx="3">
+                            <a:schemeClr val="lt1"/>
+                          </a:lnRef>
+                          <a:fillRef idx="1">
+                            <a:schemeClr val="accent5"/>
+                          </a:fillRef>
+                          <a:effectRef idx="1">
+                            <a:schemeClr val="accent5"/>
+                          </a:effectRef>
+                          <a:fontRef idx="minor">
+                            <a:schemeClr val="lt1"/>
+                          </a:fontRef>
+                        </wps:style>
+                        <wps:bodyPr rot="0" spcFirstLastPara="0" vertOverflow="overflow" horzOverflow="overflow" vert="horz" wrap="square" lIns="91440" tIns="45720" rIns="91440" bIns="45720" numCol="1" spcCol="0" rtlCol="0" fromWordArt="0" anchor="ctr" anchorCtr="0" forceAA="0" compatLnSpc="1">
+                          <a:prstTxWarp prst="textNoShape">
+                            <a:avLst/>
+                          </a:prstTxWarp>
+                          <a:noAutofit/>
+                        </wps:bodyPr>
+                      </wps:wsp>
+                      <wps:wsp>
+                        <wps:cNvPr id="18" name="Rectangle: Rounded Corners 18"/>
+                        <wps:cNvSpPr/>
+                        <wps:spPr>
+                          <a:xfrm rot="1262455">
+                            <a:off x="406434" y="144788"/>
+                            <a:ext cx="242438" cy="181154"/>
+                          </a:xfrm>
+                          <a:prstGeom prst="roundRect">
+                            <a:avLst/>
+                          </a:prstGeom>
+                        </wps:spPr>
+                        <wps:style>
+                          <a:lnRef idx="2">
+                            <a:schemeClr val="dk1">
+                              <a:shade val="50000"/>
+                            </a:schemeClr>
+                          </a:lnRef>
+                          <a:fillRef idx="1">
+                            <a:schemeClr val="dk1"/>
+                          </a:fillRef>
+                          <a:effectRef idx="0">
+                            <a:schemeClr val="dk1"/>
+                          </a:effectRef>
+                          <a:fontRef idx="minor">
+                            <a:schemeClr val="lt1"/>
+                          </a:fontRef>
+                        </wps:style>
+                        <wps:bodyPr rot="0" spcFirstLastPara="0" vertOverflow="overflow" horzOverflow="overflow" vert="horz" wrap="square" lIns="91440" tIns="45720" rIns="91440" bIns="45720" numCol="1" spcCol="0" rtlCol="0" fromWordArt="0" anchor="ctr" anchorCtr="0" forceAA="0" compatLnSpc="1">
+                          <a:prstTxWarp prst="textNoShape">
+                            <a:avLst/>
+                          </a:prstTxWarp>
+                          <a:noAutofit/>
+                        </wps:bodyPr>
+                      </wps:wsp>
+                      <wps:wsp>
+                        <wps:cNvPr id="19" name="Trapezoid 19"/>
+                        <wps:cNvSpPr/>
+                        <wps:spPr>
+                          <a:xfrm rot="17462455">
+                            <a:off x="621859" y="254977"/>
+                            <a:ext cx="115450" cy="86171"/>
+                          </a:xfrm>
+                          <a:prstGeom prst="trapezoid">
+                            <a:avLst>
+                              <a:gd name="adj" fmla="val 29126"/>
+                            </a:avLst>
+                          </a:prstGeom>
+                        </wps:spPr>
+                        <wps:style>
+                          <a:lnRef idx="2">
+                            <a:schemeClr val="dk1">
+                              <a:shade val="50000"/>
+                            </a:schemeClr>
+                          </a:lnRef>
+                          <a:fillRef idx="1">
+                            <a:schemeClr val="dk1"/>
+                          </a:fillRef>
+                          <a:effectRef idx="0">
+                            <a:schemeClr val="dk1"/>
+                          </a:effectRef>
+                          <a:fontRef idx="minor">
+                            <a:schemeClr val="lt1"/>
+                          </a:fontRef>
+                        </wps:style>
+                        <wps:bodyPr rot="0" spcFirstLastPara="0" vertOverflow="overflow" horzOverflow="overflow" vert="horz" wrap="square" lIns="91440" tIns="45720" rIns="91440" bIns="45720" numCol="1" spcCol="0" rtlCol="0" fromWordArt="0" anchor="ctr" anchorCtr="0" forceAA="0" compatLnSpc="1">
+                          <a:prstTxWarp prst="textNoShape">
+                            <a:avLst/>
+                          </a:prstTxWarp>
+                          <a:noAutofit/>
+                        </wps:bodyPr>
+                      </wps:wsp>
+                      <wps:wsp>
+                        <wps:cNvPr id="20" name="Straight Connector 20"/>
+                        <wps:cNvCnPr/>
+                        <wps:spPr>
+                          <a:xfrm>
+                            <a:off x="728817" y="316357"/>
+                            <a:ext cx="3572839" cy="1371482"/>
+                          </a:xfrm>
+                          <a:prstGeom prst="line">
+                            <a:avLst/>
+                          </a:prstGeom>
+                        </wps:spPr>
+                        <wps:style>
+                          <a:lnRef idx="2">
+                            <a:schemeClr val="accent6"/>
+                          </a:lnRef>
+                          <a:fillRef idx="0">
+                            <a:schemeClr val="accent6"/>
+                          </a:fillRef>
+                          <a:effectRef idx="1">
+                            <a:schemeClr val="accent6"/>
+                          </a:effectRef>
+                          <a:fontRef idx="minor">
+                            <a:schemeClr val="tx1"/>
+                          </a:fontRef>
+                        </wps:style>
+                        <wps:bodyPr/>
+                      </wps:wsp>
+                      <wps:wsp>
+                        <wps:cNvPr id="21" name="Straight Connector 21"/>
+                        <wps:cNvCnPr/>
+                        <wps:spPr>
+                          <a:xfrm>
+                            <a:off x="719921" y="312777"/>
+                            <a:ext cx="3597637" cy="1386120"/>
+                          </a:xfrm>
+                          <a:prstGeom prst="line">
+                            <a:avLst/>
+                          </a:prstGeom>
+                          <a:ln w="82550" cap="rnd" cmpd="sng" algn="ctr">
+                            <a:solidFill>
+                              <a:srgbClr val="FF0000"/>
+                            </a:solidFill>
+                            <a:prstDash val="sysDot"/>
+                            <a:round/>
+                            <a:headEnd type="none" w="med" len="med"/>
+                            <a:tailEnd type="none" w="med" len="med"/>
+                          </a:ln>
+                        </wps:spPr>
+                        <wps:style>
+                          <a:lnRef idx="0">
+                            <a:scrgbClr r="0" g="0" b="0"/>
+                          </a:lnRef>
+                          <a:fillRef idx="0">
+                            <a:scrgbClr r="0" g="0" b="0"/>
+                          </a:fillRef>
+                          <a:effectRef idx="0">
+                            <a:scrgbClr r="0" g="0" b="0"/>
+                          </a:effectRef>
+                          <a:fontRef idx="minor">
+                            <a:schemeClr val="tx1"/>
+                          </a:fontRef>
+                        </wps:style>
+                        <wps:bodyPr/>
+                      </wps:wsp>
+                    </wpc:wpc>
+                  </a:graphicData>
+                </a:graphic>
+              </wp:inline>
+            </w:drawing>
+          </mc:Choice>
+          <mc:Fallback>
+            <w:pict>
+              <v:group w14:anchorId="716B2FA9" id="Canvas 22" o:spid="_x0000_s1026" editas="canvas" style="width:451pt;height:176.5pt;mso-position-horizontal-relative:char;mso-position-vertical-relative:line" coordsize="57277,22409" o:gfxdata="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">
+                <v:shape id="_x0000_s1027" type="#_x0000_t75" style="position:absolute;width:57277;height:22409;visibility:visible;mso-wrap-style:square" stroked="t" strokecolor="black [3213]">
+                  <v:fill o:detectmouseclick="t"/>
+                  <v:path o:connecttype="none"/>
+                </v:shape>
+                <v:shapetype id="_x0000_t5" coordsize="21600,21600" o:spt="5" adj="10800" path="m@0,l,21600r21600,xe">
+                  <v:stroke joinstyle="miter"/>
+                  <v:formulas>
+                    <v:f eqn="val #0"/>
+                    <v:f eqn="prod #0 1 2"/>
+                    <v:f eqn="sum @1 10800 0"/>
+                  </v:formulas>
+                  <v:path gradientshapeok="t" o:connecttype="custom" o:connectlocs="@0,0;@1,10800;0,21600;10800,21600;21600,21600;@2,10800" textboxrect="0,10800,10800,18000;5400,10800,16200,18000;10800,10800,21600,18000;0,7200,7200,21600;7200,7200,14400,21600;14400,7200,21600,21600"/>
+                  <v:handles>
+                    <v:h position="#0,topLeft" xrange="0,21600"/>
+                  </v:handles>
+                </v:shapetype>
+                <v:shape id="Isosceles Triangle 23" o:spid="_x0000_s1028" type="#_x0000_t5" style="position:absolute;left:14041;top:5430;width:3384;height:11789;visibility:visible;mso-wrap-style:square;v-text-anchor:middle" o:gfxdata="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" adj="21600" fillcolor="#5b9bd5 [3208]" stroked="f" strokeweight="1.5pt"/>
+                <v:rect id="Rectangle 16" o:spid="_x0000_s1029" style="position:absolute;left:904;top:16896;width:55055;height:4715;visibility:visible;mso-wrap-style:square;v-text-anchor:middle" o:gfxdata="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" fillcolor="#5b9bd5 [3208]" stroked="f" strokeweight="1.5pt"/>
+                <v:roundrect id="Rectangle: Rounded Corners 18" o:spid="_x0000_s1030" style="position:absolute;left:4064;top:1447;width:2424;height:1812;rotation:1378938fd;visibility:visible;mso-wrap-style:square;v-text-anchor:middle" arcsize="10923f" o:gfxdata="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" fillcolor="black [3200]" strokecolor="black [1600]" strokeweight="1pt">
+                  <v:stroke joinstyle="miter"/>
+                </v:roundrect>
+                <v:shape id="Trapezoid 19" o:spid="_x0000_s1031" style="position:absolute;left:6218;top:2549;width:1154;height:862;rotation:-4519302fd;visibility:visible;mso-wrap-style:square;v-text-anchor:middle" coordsize="115450,86171" o:gfxdata="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" path="m,86171l25098,,90352,r25098,86171l,86171xe" fillcolor="black [3200]" strokecolor="black [1600]" strokeweight="1pt">
+                  <v:stroke joinstyle="miter"/>
+                  <v:path arrowok="t" o:connecttype="custom" o:connectlocs="0,86171;25098,0;90352,0;115450,86171;0,86171" o:connectangles="0,0,0,0,0"/>
+                </v:shape>
+                <v:line id="Straight Connector 20" o:spid="_x0000_s1032" style="position:absolute;visibility:visible;mso-wrap-style:square" from="7288,3163" to="43016,16878" o:connectortype="straight" o:gfxdata="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" strokecolor="#70ad47 [3209]" strokeweight="1pt">
+                  <v:stroke joinstyle="miter"/>
+                </v:line>
+                <v:line id="Straight Connector 21" o:spid="_x0000_s1033" style="position:absolute;visibility:visible;mso-wrap-style:square" from="7199,3127" to="43175,16988" o:connectortype="straight" o:gfxdata="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" strokecolor="red" strokeweight="6.5pt">
+                  <v:stroke dashstyle="1 1" endcap="round"/>
+                </v:line>
+                <w10:anchorlock/>
+              </v:group>
+            </w:pict>
+          </mc:Fallback>
+        </mc:AlternateContent>
+      </w:r>
     </w:p>
     <w:p>
       <w:pPr>
         <w:pStyle w:val="Heading2"/>
       </w:pPr>
-    </w:p>
-    <w:p>
-      <w:pPr>
-        <w:pStyle w:val="Heading2"/>
-      </w:pPr>
-      <w:bookmarkStart w:id="20" w:name="_Toc85636369"/>
-      <w:r>
-        <w:t>Appendix 2: Title</w:t>
-      </w:r>
-      <w:bookmarkEnd w:id="20"/>
+      <w:r>
+        <w:t xml:space="preserve">Appendix 2: Sphere tracing </w:t>
+      </w:r>
+      <w:r>
+        <w:t xml:space="preserve">algorithm </w:t>
+      </w:r>
+      <w:r>
+        <w:t>visualised</w:t>
+      </w:r>
+    </w:p>
+    <w:p>
+      <w:r>
+        <w:rPr>
+          <w:noProof/>
+        </w:rPr>
+        <mc:AlternateContent>
+          <mc:Choice Requires="wpc">
+            <w:drawing>
+              <wp:inline distT="0" distB="0" distL="0" distR="0" wp14:anchorId="7157ABEA" wp14:editId="6052FD5A">
+                <wp:extent cx="5727700" cy="2574317"/>
+                <wp:effectExtent l="0" t="0" r="25400" b="16510"/>
+                <wp:docPr id="29" name="Canvas 29"/>
+                <wp:cNvGraphicFramePr>
+                  <a:graphicFrameLocks xmlns:a="http://schemas.openxmlformats.org/drawingml/2006/main" noChangeAspect="1"/>
+                </wp:cNvGraphicFramePr>
+                <a:graphic xmlns:a="http://schemas.openxmlformats.org/drawingml/2006/main">
+                  <a:graphicData uri="http://schemas.microsoft.com/office/word/2010/wordprocessingCanvas">
+                    <wpc:wpc>
+                      <wpc:bg>
+                        <a:noFill/>
+                      </wpc:bg>
+                      <wpc:whole>
+                        <a:ln>
+                          <a:solidFill>
+                            <a:schemeClr val="tx1"/>
+                          </a:solidFill>
+                        </a:ln>
+                      </wpc:whole>
+                      <wps:wsp>
+                        <wps:cNvPr id="17" name="Rectangle: Top Corners Snipped 17"/>
+                        <wps:cNvSpPr/>
+                        <wps:spPr>
+                          <a:xfrm>
+                            <a:off x="3077154" y="1558454"/>
+                            <a:ext cx="1637058" cy="914603"/>
+                          </a:xfrm>
+                          <a:prstGeom prst="snip2SameRect">
+                            <a:avLst>
+                              <a:gd name="adj1" fmla="val 50000"/>
+                              <a:gd name="adj2" fmla="val 0"/>
+                            </a:avLst>
+                          </a:prstGeom>
+                          <a:ln>
+                            <a:noFill/>
+                          </a:ln>
+                        </wps:spPr>
+                        <wps:style>
+                          <a:lnRef idx="3">
+                            <a:schemeClr val="lt1"/>
+                          </a:lnRef>
+                          <a:fillRef idx="1">
+                            <a:schemeClr val="accent5"/>
+                          </a:fillRef>
+                          <a:effectRef idx="1">
+                            <a:schemeClr val="accent5"/>
+                          </a:effectRef>
+                          <a:fontRef idx="minor">
+                            <a:schemeClr val="lt1"/>
+                          </a:fontRef>
+                        </wps:style>
+                        <wps:bodyPr rot="0" spcFirstLastPara="0" vertOverflow="overflow" horzOverflow="overflow" vert="horz" wrap="square" lIns="91440" tIns="45720" rIns="91440" bIns="45720" numCol="1" spcCol="0" rtlCol="0" fromWordArt="0" anchor="ctr" anchorCtr="0" forceAA="0" compatLnSpc="1">
+                          <a:prstTxWarp prst="textNoShape">
+                            <a:avLst/>
+                          </a:prstTxWarp>
+                          <a:noAutofit/>
+                        </wps:bodyPr>
+                      </wps:wsp>
+                      <wps:wsp>
+                        <wps:cNvPr id="24" name="Rectangle 24"/>
+                        <wps:cNvSpPr/>
+                        <wps:spPr>
+                          <a:xfrm>
+                            <a:off x="90488" y="2023605"/>
+                            <a:ext cx="5505450" cy="471487"/>
+                          </a:xfrm>
+                          <a:prstGeom prst="rect">
+                            <a:avLst/>
+                          </a:prstGeom>
+                          <a:ln>
+                            <a:noFill/>
+                          </a:ln>
+                        </wps:spPr>
+                        <wps:style>
+                          <a:lnRef idx="3">
+                            <a:schemeClr val="lt1"/>
+                          </a:lnRef>
+                          <a:fillRef idx="1">
+                            <a:schemeClr val="accent5"/>
+                          </a:fillRef>
+                          <a:effectRef idx="1">
+                            <a:schemeClr val="accent5"/>
+                          </a:effectRef>
+                          <a:fontRef idx="minor">
+                            <a:schemeClr val="lt1"/>
+                          </a:fontRef>
+                        </wps:style>
+                        <wps:bodyPr rot="0" spcFirstLastPara="0" vertOverflow="overflow" horzOverflow="overflow" vert="horz" wrap="square" lIns="91440" tIns="45720" rIns="91440" bIns="45720" numCol="1" spcCol="0" rtlCol="0" fromWordArt="0" anchor="ctr" anchorCtr="0" forceAA="0" compatLnSpc="1">
+                          <a:prstTxWarp prst="textNoShape">
+                            <a:avLst/>
+                          </a:prstTxWarp>
+                          <a:noAutofit/>
+                        </wps:bodyPr>
+                      </wps:wsp>
+                      <wps:wsp>
+                        <wps:cNvPr id="25" name="Rectangle: Rounded Corners 25"/>
+                        <wps:cNvSpPr/>
+                        <wps:spPr>
+                          <a:xfrm rot="1262455">
+                            <a:off x="406434" y="478742"/>
+                            <a:ext cx="242438" cy="181154"/>
+                          </a:xfrm>
+                          <a:prstGeom prst="roundRect">
+                            <a:avLst/>
+                          </a:prstGeom>
+                        </wps:spPr>
+                        <wps:style>
+                          <a:lnRef idx="2">
+                            <a:schemeClr val="dk1">
+                              <a:shade val="50000"/>
+                            </a:schemeClr>
+                          </a:lnRef>
+                          <a:fillRef idx="1">
+                            <a:schemeClr val="dk1"/>
+                          </a:fillRef>
+                          <a:effectRef idx="0">
+                            <a:schemeClr val="dk1"/>
+                          </a:effectRef>
+                          <a:fontRef idx="minor">
+                            <a:schemeClr val="lt1"/>
+                          </a:fontRef>
+                        </wps:style>
+                        <wps:bodyPr rot="0" spcFirstLastPara="0" vertOverflow="overflow" horzOverflow="overflow" vert="horz" wrap="square" lIns="91440" tIns="45720" rIns="91440" bIns="45720" numCol="1" spcCol="0" rtlCol="0" fromWordArt="0" anchor="ctr" anchorCtr="0" forceAA="0" compatLnSpc="1">
+                          <a:prstTxWarp prst="textNoShape">
+                            <a:avLst/>
+                          </a:prstTxWarp>
+                          <a:noAutofit/>
+                        </wps:bodyPr>
+                      </wps:wsp>
+                      <wps:wsp>
+                        <wps:cNvPr id="26" name="Trapezoid 26"/>
+                        <wps:cNvSpPr/>
+                        <wps:spPr>
+                          <a:xfrm rot="17462455">
+                            <a:off x="621859" y="588931"/>
+                            <a:ext cx="115450" cy="86171"/>
+                          </a:xfrm>
+                          <a:prstGeom prst="trapezoid">
+                            <a:avLst>
+                              <a:gd name="adj" fmla="val 29126"/>
+                            </a:avLst>
+                          </a:prstGeom>
+                        </wps:spPr>
+                        <wps:style>
+                          <a:lnRef idx="2">
+                            <a:schemeClr val="dk1">
+                              <a:shade val="50000"/>
+                            </a:schemeClr>
+                          </a:lnRef>
+                          <a:fillRef idx="1">
+                            <a:schemeClr val="dk1"/>
+                          </a:fillRef>
+                          <a:effectRef idx="0">
+                            <a:schemeClr val="dk1"/>
+                          </a:effectRef>
+                          <a:fontRef idx="minor">
+                            <a:schemeClr val="lt1"/>
+                          </a:fontRef>
+                        </wps:style>
+                        <wps:bodyPr rot="0" spcFirstLastPara="0" vertOverflow="overflow" horzOverflow="overflow" vert="horz" wrap="square" lIns="91440" tIns="45720" rIns="91440" bIns="45720" numCol="1" spcCol="0" rtlCol="0" fromWordArt="0" anchor="ctr" anchorCtr="0" forceAA="0" compatLnSpc="1">
+                          <a:prstTxWarp prst="textNoShape">
+                            <a:avLst/>
+                          </a:prstTxWarp>
+                          <a:noAutofit/>
+                        </wps:bodyPr>
+                      </wps:wsp>
+                      <wps:wsp>
+                        <wps:cNvPr id="27" name="Straight Connector 27"/>
+                        <wps:cNvCnPr/>
+                        <wps:spPr>
+                          <a:xfrm>
+                            <a:off x="728817" y="650385"/>
+                            <a:ext cx="2684273" cy="1030472"/>
+                          </a:xfrm>
+                          <a:prstGeom prst="line">
+                            <a:avLst/>
+                          </a:prstGeom>
+                          <a:ln>
+                            <a:headEnd type="none"/>
+                            <a:tailEnd type="none" w="lg" len="lg"/>
+                          </a:ln>
+                        </wps:spPr>
+                        <wps:style>
+                          <a:lnRef idx="2">
+                            <a:schemeClr val="accent6"/>
+                          </a:lnRef>
+                          <a:fillRef idx="0">
+                            <a:schemeClr val="accent6"/>
+                          </a:fillRef>
+                          <a:effectRef idx="1">
+                            <a:schemeClr val="accent6"/>
+                          </a:effectRef>
+                          <a:fontRef idx="minor">
+                            <a:schemeClr val="tx1"/>
+                          </a:fontRef>
+                        </wps:style>
+                        <wps:bodyPr/>
+                      </wps:wsp>
+                      <wps:wsp>
+                        <wps:cNvPr id="30" name="Oval 30"/>
+                        <wps:cNvSpPr/>
+                        <wps:spPr>
+                          <a:xfrm>
+                            <a:off x="1331845" y="6628"/>
+                            <a:ext cx="890546" cy="890527"/>
+                          </a:xfrm>
+                          <a:prstGeom prst="ellipse">
+                            <a:avLst/>
+                          </a:prstGeom>
+                          <a:ln>
+                            <a:noFill/>
+                          </a:ln>
+                        </wps:spPr>
+                        <wps:style>
+                          <a:lnRef idx="3">
+                            <a:schemeClr val="lt1"/>
+                          </a:lnRef>
+                          <a:fillRef idx="1">
+                            <a:schemeClr val="accent5"/>
+                          </a:fillRef>
+                          <a:effectRef idx="1">
+                            <a:schemeClr val="accent5"/>
+                          </a:effectRef>
+                          <a:fontRef idx="minor">
+                            <a:schemeClr val="lt1"/>
+                          </a:fontRef>
+                        </wps:style>
+                        <wps:bodyPr rot="0" spcFirstLastPara="0" vertOverflow="overflow" horzOverflow="overflow" vert="horz" wrap="square" lIns="91440" tIns="45720" rIns="91440" bIns="45720" numCol="1" spcCol="0" rtlCol="0" fromWordArt="0" anchor="ctr" anchorCtr="0" forceAA="0" compatLnSpc="1">
+                          <a:prstTxWarp prst="textNoShape">
+                            <a:avLst/>
+                          </a:prstTxWarp>
+                          <a:noAutofit/>
+                        </wps:bodyPr>
+                      </wps:wsp>
+                      <wps:wsp>
+                        <wps:cNvPr id="32" name="Circle: Hollow 32"/>
+                        <wps:cNvSpPr/>
+                        <wps:spPr>
+                          <a:xfrm>
+                            <a:off x="115294" y="39758"/>
+                            <a:ext cx="1224577" cy="1224500"/>
+                          </a:xfrm>
+                          <a:prstGeom prst="donut">
+                            <a:avLst>
+                              <a:gd name="adj" fmla="val 49078"/>
+                            </a:avLst>
+                          </a:prstGeom>
+                          <a:solidFill>
+                            <a:schemeClr val="accent6">
+                              <a:alpha val="50000"/>
+                            </a:schemeClr>
+                          </a:solidFill>
+                          <a:ln w="19050">
+                            <a:solidFill>
+                              <a:srgbClr val="FF0000"/>
+                            </a:solidFill>
+                          </a:ln>
+                        </wps:spPr>
+                        <wps:style>
+                          <a:lnRef idx="0">
+                            <a:scrgbClr r="0" g="0" b="0"/>
+                          </a:lnRef>
+                          <a:fillRef idx="0">
+                            <a:scrgbClr r="0" g="0" b="0"/>
+                          </a:fillRef>
+                          <a:effectRef idx="0">
+                            <a:scrgbClr r="0" g="0" b="0"/>
+                          </a:effectRef>
+                          <a:fontRef idx="minor">
+                            <a:schemeClr val="lt1"/>
+                          </a:fontRef>
+                        </wps:style>
+                        <wps:bodyPr rot="0" spcFirstLastPara="0" vertOverflow="overflow" horzOverflow="overflow" vert="horz" wrap="square" lIns="91440" tIns="45720" rIns="91440" bIns="45720" numCol="1" spcCol="0" rtlCol="0" fromWordArt="0" anchor="ctr" anchorCtr="0" forceAA="0" compatLnSpc="1">
+                          <a:prstTxWarp prst="textNoShape">
+                            <a:avLst/>
+                          </a:prstTxWarp>
+                          <a:noAutofit/>
+                        </wps:bodyPr>
+                      </wps:wsp>
+                      <wps:wsp>
+                        <wps:cNvPr id="36" name="Circle: Hollow 36"/>
+                        <wps:cNvSpPr/>
+                        <wps:spPr>
+                          <a:xfrm>
+                            <a:off x="1110303" y="681924"/>
+                            <a:ext cx="379588" cy="379576"/>
+                          </a:xfrm>
+                          <a:prstGeom prst="donut">
+                            <a:avLst>
+                              <a:gd name="adj" fmla="val 49078"/>
+                            </a:avLst>
+                          </a:prstGeom>
+                          <a:solidFill>
+                            <a:schemeClr val="accent6">
+                              <a:alpha val="50000"/>
+                            </a:schemeClr>
+                          </a:solidFill>
+                          <a:ln w="19050">
+                            <a:solidFill>
+                              <a:srgbClr val="FF0000"/>
+                            </a:solidFill>
+                          </a:ln>
+                        </wps:spPr>
+                        <wps:style>
+                          <a:lnRef idx="0">
+                            <a:scrgbClr r="0" g="0" b="0"/>
+                          </a:lnRef>
+                          <a:fillRef idx="0">
+                            <a:scrgbClr r="0" g="0" b="0"/>
+                          </a:fillRef>
+                          <a:effectRef idx="0">
+                            <a:scrgbClr r="0" g="0" b="0"/>
+                          </a:effectRef>
+                          <a:fontRef idx="minor">
+                            <a:schemeClr val="lt1"/>
+                          </a:fontRef>
+                        </wps:style>
+                        <wps:bodyPr rot="0" spcFirstLastPara="0" vert="horz" wrap="square" lIns="91440" tIns="45720" rIns="91440" bIns="45720" numCol="1" spcCol="0" rtlCol="0" fromWordArt="0" anchor="ctr" anchorCtr="0" forceAA="0" compatLnSpc="1">
+                          <a:prstTxWarp prst="textNoShape">
+                            <a:avLst/>
+                          </a:prstTxWarp>
+                          <a:noAutofit/>
+                        </wps:bodyPr>
+                      </wps:wsp>
+                      <wps:wsp>
+                        <wps:cNvPr id="37" name="Circle: Hollow 37"/>
+                        <wps:cNvSpPr/>
+                        <wps:spPr>
+                          <a:xfrm>
+                            <a:off x="1344868" y="808145"/>
+                            <a:ext cx="265284" cy="265281"/>
+                          </a:xfrm>
+                          <a:prstGeom prst="donut">
+                            <a:avLst>
+                              <a:gd name="adj" fmla="val 49078"/>
+                            </a:avLst>
+                          </a:prstGeom>
+                          <a:solidFill>
+                            <a:schemeClr val="accent6">
+                              <a:alpha val="50000"/>
+                            </a:schemeClr>
+                          </a:solidFill>
+                          <a:ln w="19050">
+                            <a:solidFill>
+                              <a:srgbClr val="FF0000"/>
+                            </a:solidFill>
+                          </a:ln>
+                        </wps:spPr>
+                        <wps:style>
+                          <a:lnRef idx="0">
+                            <a:scrgbClr r="0" g="0" b="0"/>
+                          </a:lnRef>
+                          <a:fillRef idx="0">
+                            <a:scrgbClr r="0" g="0" b="0"/>
+                          </a:fillRef>
+                          <a:effectRef idx="0">
+                            <a:scrgbClr r="0" g="0" b="0"/>
+                          </a:effectRef>
+                          <a:fontRef idx="minor">
+                            <a:schemeClr val="lt1"/>
+                          </a:fontRef>
+                        </wps:style>
+                        <wps:bodyPr rot="0" spcFirstLastPara="0" vert="horz" wrap="square" lIns="91440" tIns="45720" rIns="91440" bIns="45720" numCol="1" spcCol="0" rtlCol="0" fromWordArt="0" anchor="ctr" anchorCtr="0" forceAA="0" compatLnSpc="1">
+                          <a:prstTxWarp prst="textNoShape">
+                            <a:avLst/>
+                          </a:prstTxWarp>
+                          <a:noAutofit/>
+                        </wps:bodyPr>
+                      </wps:wsp>
+                      <wps:wsp>
+                        <wps:cNvPr id="38" name="Circle: Hollow 38"/>
+                        <wps:cNvSpPr/>
+                        <wps:spPr>
+                          <a:xfrm>
+                            <a:off x="1480039" y="871755"/>
+                            <a:ext cx="237456" cy="237453"/>
+                          </a:xfrm>
+                          <a:prstGeom prst="donut">
+                            <a:avLst>
+                              <a:gd name="adj" fmla="val 49078"/>
+                            </a:avLst>
+                          </a:prstGeom>
+                          <a:solidFill>
+                            <a:schemeClr val="accent6">
+                              <a:alpha val="50000"/>
+                            </a:schemeClr>
+                          </a:solidFill>
+                          <a:ln w="19050">
+                            <a:solidFill>
+                              <a:srgbClr val="FF0000"/>
+                            </a:solidFill>
+                          </a:ln>
+                        </wps:spPr>
+                        <wps:style>
+                          <a:lnRef idx="0">
+                            <a:scrgbClr r="0" g="0" b="0"/>
+                          </a:lnRef>
+                          <a:fillRef idx="0">
+                            <a:scrgbClr r="0" g="0" b="0"/>
+                          </a:fillRef>
+                          <a:effectRef idx="0">
+                            <a:scrgbClr r="0" g="0" b="0"/>
+                          </a:effectRef>
+                          <a:fontRef idx="minor">
+                            <a:schemeClr val="lt1"/>
+                          </a:fontRef>
+                        </wps:style>
+                        <wps:bodyPr rot="0" spcFirstLastPara="0" vert="horz" wrap="square" lIns="91440" tIns="45720" rIns="91440" bIns="45720" numCol="1" spcCol="0" rtlCol="0" fromWordArt="0" anchor="ctr" anchorCtr="0" forceAA="0" compatLnSpc="1">
+                          <a:prstTxWarp prst="textNoShape">
+                            <a:avLst/>
+                          </a:prstTxWarp>
+                          <a:noAutofit/>
+                        </wps:bodyPr>
+                      </wps:wsp>
+                      <wps:wsp>
+                        <wps:cNvPr id="39" name="Circle: Hollow 39"/>
+                        <wps:cNvSpPr/>
+                        <wps:spPr>
+                          <a:xfrm>
+                            <a:off x="1575454" y="890529"/>
+                            <a:ext cx="273235" cy="273233"/>
+                          </a:xfrm>
+                          <a:prstGeom prst="donut">
+                            <a:avLst>
+                              <a:gd name="adj" fmla="val 49078"/>
+                            </a:avLst>
+                          </a:prstGeom>
+                          <a:solidFill>
+                            <a:schemeClr val="accent6">
+                              <a:alpha val="50000"/>
+                            </a:schemeClr>
+                          </a:solidFill>
+                          <a:ln w="19050">
+                            <a:solidFill>
+                              <a:srgbClr val="FF0000"/>
+                            </a:solidFill>
+                          </a:ln>
+                        </wps:spPr>
+                        <wps:style>
+                          <a:lnRef idx="0">
+                            <a:scrgbClr r="0" g="0" b="0"/>
+                          </a:lnRef>
+                          <a:fillRef idx="0">
+                            <a:scrgbClr r="0" g="0" b="0"/>
+                          </a:fillRef>
+                          <a:effectRef idx="0">
+                            <a:scrgbClr r="0" g="0" b="0"/>
+                          </a:effectRef>
+                          <a:fontRef idx="minor">
+                            <a:schemeClr val="lt1"/>
+                          </a:fontRef>
+                        </wps:style>
+                        <wps:bodyPr rot="0" spcFirstLastPara="0" vert="horz" wrap="square" lIns="91440" tIns="45720" rIns="91440" bIns="45720" numCol="1" spcCol="0" rtlCol="0" fromWordArt="0" anchor="ctr" anchorCtr="0" forceAA="0" compatLnSpc="1">
+                          <a:prstTxWarp prst="textNoShape">
+                            <a:avLst/>
+                          </a:prstTxWarp>
+                          <a:noAutofit/>
+                        </wps:bodyPr>
+                      </wps:wsp>
+                      <wps:wsp>
+                        <wps:cNvPr id="40" name="Circle: Hollow 40"/>
+                        <wps:cNvSpPr/>
+                        <wps:spPr>
+                          <a:xfrm>
+                            <a:off x="1658677" y="890529"/>
+                            <a:ext cx="367280" cy="367276"/>
+                          </a:xfrm>
+                          <a:prstGeom prst="donut">
+                            <a:avLst>
+                              <a:gd name="adj" fmla="val 49078"/>
+                            </a:avLst>
+                          </a:prstGeom>
+                          <a:solidFill>
+                            <a:schemeClr val="accent6">
+                              <a:alpha val="50000"/>
+                            </a:schemeClr>
+                          </a:solidFill>
+                          <a:ln w="19050">
+                            <a:solidFill>
+                              <a:srgbClr val="FF0000"/>
+                            </a:solidFill>
+                          </a:ln>
+                        </wps:spPr>
+                        <wps:style>
+                          <a:lnRef idx="0">
+                            <a:scrgbClr r="0" g="0" b="0"/>
+                          </a:lnRef>
+                          <a:fillRef idx="0">
+                            <a:scrgbClr r="0" g="0" b="0"/>
+                          </a:fillRef>
+                          <a:effectRef idx="0">
+                            <a:scrgbClr r="0" g="0" b="0"/>
+                          </a:effectRef>
+                          <a:fontRef idx="minor">
+                            <a:schemeClr val="lt1"/>
+                          </a:fontRef>
+                        </wps:style>
+                        <wps:bodyPr rot="0" spcFirstLastPara="0" vert="horz" wrap="square" lIns="91440" tIns="45720" rIns="91440" bIns="45720" numCol="1" spcCol="0" rtlCol="0" fromWordArt="0" anchor="ctr" anchorCtr="0" forceAA="0" compatLnSpc="1">
+                          <a:prstTxWarp prst="textNoShape">
+                            <a:avLst/>
+                          </a:prstTxWarp>
+                          <a:noAutofit/>
+                        </wps:bodyPr>
+                      </wps:wsp>
+                      <wps:wsp>
+                        <wps:cNvPr id="41" name="Circle: Hollow 41"/>
+                        <wps:cNvSpPr/>
+                        <wps:spPr>
+                          <a:xfrm>
+                            <a:off x="1734492" y="863224"/>
+                            <a:ext cx="556608" cy="556590"/>
+                          </a:xfrm>
+                          <a:prstGeom prst="donut">
+                            <a:avLst>
+                              <a:gd name="adj" fmla="val 49078"/>
+                            </a:avLst>
+                          </a:prstGeom>
+                          <a:solidFill>
+                            <a:schemeClr val="accent6">
+                              <a:alpha val="50000"/>
+                            </a:schemeClr>
+                          </a:solidFill>
+                          <a:ln w="19050">
+                            <a:solidFill>
+                              <a:srgbClr val="FF0000"/>
+                            </a:solidFill>
+                          </a:ln>
+                        </wps:spPr>
+                        <wps:style>
+                          <a:lnRef idx="0">
+                            <a:scrgbClr r="0" g="0" b="0"/>
+                          </a:lnRef>
+                          <a:fillRef idx="0">
+                            <a:scrgbClr r="0" g="0" b="0"/>
+                          </a:fillRef>
+                          <a:effectRef idx="0">
+                            <a:scrgbClr r="0" g="0" b="0"/>
+                          </a:effectRef>
+                          <a:fontRef idx="minor">
+                            <a:schemeClr val="lt1"/>
+                          </a:fontRef>
+                        </wps:style>
+                        <wps:bodyPr rot="0" spcFirstLastPara="0" vert="horz" wrap="square" lIns="91440" tIns="45720" rIns="91440" bIns="45720" numCol="1" spcCol="0" rtlCol="0" fromWordArt="0" anchor="ctr" anchorCtr="0" forceAA="0" compatLnSpc="1">
+                          <a:prstTxWarp prst="textNoShape">
+                            <a:avLst/>
+                          </a:prstTxWarp>
+                          <a:noAutofit/>
+                        </wps:bodyPr>
+                      </wps:wsp>
+                      <wps:wsp>
+                        <wps:cNvPr id="42" name="Circle: Hollow 42"/>
+                        <wps:cNvSpPr/>
+                        <wps:spPr>
+                          <a:xfrm>
+                            <a:off x="1784448" y="754460"/>
+                            <a:ext cx="979182" cy="979162"/>
+                          </a:xfrm>
+                          <a:prstGeom prst="donut">
+                            <a:avLst>
+                              <a:gd name="adj" fmla="val 49078"/>
+                            </a:avLst>
+                          </a:prstGeom>
+                          <a:solidFill>
+                            <a:schemeClr val="accent6">
+                              <a:alpha val="50000"/>
+                            </a:schemeClr>
+                          </a:solidFill>
+                          <a:ln w="19050">
+                            <a:solidFill>
+                              <a:srgbClr val="FF0000"/>
+                            </a:solidFill>
+                          </a:ln>
+                        </wps:spPr>
+                        <wps:style>
+                          <a:lnRef idx="0">
+                            <a:scrgbClr r="0" g="0" b="0"/>
+                          </a:lnRef>
+                          <a:fillRef idx="0">
+                            <a:scrgbClr r="0" g="0" b="0"/>
+                          </a:fillRef>
+                          <a:effectRef idx="0">
+                            <a:scrgbClr r="0" g="0" b="0"/>
+                          </a:effectRef>
+                          <a:fontRef idx="minor">
+                            <a:schemeClr val="lt1"/>
+                          </a:fontRef>
+                        </wps:style>
+                        <wps:bodyPr rot="0" spcFirstLastPara="0" vert="horz" wrap="square" lIns="91440" tIns="45720" rIns="91440" bIns="45720" numCol="1" spcCol="0" rtlCol="0" fromWordArt="0" anchor="ctr" anchorCtr="0" forceAA="0" compatLnSpc="1">
+                          <a:prstTxWarp prst="textNoShape">
+                            <a:avLst/>
+                          </a:prstTxWarp>
+                          <a:noAutofit/>
+                        </wps:bodyPr>
+                      </wps:wsp>
+                      <wps:wsp>
+                        <wps:cNvPr id="43" name="Circle: Hollow 43"/>
+                        <wps:cNvSpPr/>
+                        <wps:spPr>
+                          <a:xfrm>
+                            <a:off x="2134574" y="826591"/>
+                            <a:ext cx="1196698" cy="1195897"/>
+                          </a:xfrm>
+                          <a:prstGeom prst="donut">
+                            <a:avLst>
+                              <a:gd name="adj" fmla="val 49078"/>
+                            </a:avLst>
+                          </a:prstGeom>
+                          <a:solidFill>
+                            <a:schemeClr val="accent6">
+                              <a:alpha val="50000"/>
+                            </a:schemeClr>
+                          </a:solidFill>
+                          <a:ln w="19050">
+                            <a:solidFill>
+                              <a:srgbClr val="FF0000"/>
+                            </a:solidFill>
+                          </a:ln>
+                        </wps:spPr>
+                        <wps:style>
+                          <a:lnRef idx="0">
+                            <a:scrgbClr r="0" g="0" b="0"/>
+                          </a:lnRef>
+                          <a:fillRef idx="0">
+                            <a:scrgbClr r="0" g="0" b="0"/>
+                          </a:fillRef>
+                          <a:effectRef idx="0">
+                            <a:scrgbClr r="0" g="0" b="0"/>
+                          </a:effectRef>
+                          <a:fontRef idx="minor">
+                            <a:schemeClr val="lt1"/>
+                          </a:fontRef>
+                        </wps:style>
+                        <wps:bodyPr rot="0" spcFirstLastPara="0" vert="horz" wrap="square" lIns="91440" tIns="45720" rIns="91440" bIns="45720" numCol="1" spcCol="0" rtlCol="0" fromWordArt="0" anchor="ctr" anchorCtr="0" forceAA="0" compatLnSpc="1">
+                          <a:prstTxWarp prst="textNoShape">
+                            <a:avLst/>
+                          </a:prstTxWarp>
+                          <a:noAutofit/>
+                        </wps:bodyPr>
+                      </wps:wsp>
+                      <wps:wsp>
+                        <wps:cNvPr id="44" name="Circle: Hollow 44"/>
+                        <wps:cNvSpPr/>
+                        <wps:spPr>
+                          <a:xfrm>
+                            <a:off x="3188343" y="1526076"/>
+                            <a:ext cx="217713" cy="217593"/>
+                          </a:xfrm>
+                          <a:prstGeom prst="donut">
+                            <a:avLst>
+                              <a:gd name="adj" fmla="val 49078"/>
+                            </a:avLst>
+                          </a:prstGeom>
+                          <a:solidFill>
+                            <a:schemeClr val="accent6">
+                              <a:alpha val="50000"/>
+                            </a:schemeClr>
+                          </a:solidFill>
+                          <a:ln w="19050">
+                            <a:solidFill>
+                              <a:srgbClr val="FF0000"/>
+                            </a:solidFill>
+                          </a:ln>
+                        </wps:spPr>
+                        <wps:style>
+                          <a:lnRef idx="0">
+                            <a:scrgbClr r="0" g="0" b="0"/>
+                          </a:lnRef>
+                          <a:fillRef idx="0">
+                            <a:scrgbClr r="0" g="0" b="0"/>
+                          </a:fillRef>
+                          <a:effectRef idx="0">
+                            <a:scrgbClr r="0" g="0" b="0"/>
+                          </a:effectRef>
+                          <a:fontRef idx="minor">
+                            <a:schemeClr val="lt1"/>
+                          </a:fontRef>
+                        </wps:style>
+                        <wps:bodyPr rot="0" spcFirstLastPara="0" vert="horz" wrap="square" lIns="91440" tIns="45720" rIns="91440" bIns="45720" numCol="1" spcCol="0" rtlCol="0" fromWordArt="0" anchor="ctr" anchorCtr="0" forceAA="0" compatLnSpc="1">
+                          <a:prstTxWarp prst="textNoShape">
+                            <a:avLst/>
+                          </a:prstTxWarp>
+                          <a:noAutofit/>
+                        </wps:bodyPr>
+                      </wps:wsp>
+                    </wpc:wpc>
+                  </a:graphicData>
+                </a:graphic>
+              </wp:inline>
+            </w:drawing>
+          </mc:Choice>
+          <mc:Fallback>
+            <w:pict>
+              <v:group w14:anchorId="7A3E9F7D" id="Canvas 29" o:spid="_x0000_s1026" editas="canvas" style="width:451pt;height:202.7pt;mso-position-horizontal-relative:char;mso-position-vertical-relative:line" coordsize="57277,25742" o:gfxdata="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">
+                <v:shape id="_x0000_s1027" type="#_x0000_t75" style="position:absolute;width:57277;height:25742;visibility:visible;mso-wrap-style:square" stroked="t" strokecolor="black [3213]">
+                  <v:fill o:detectmouseclick="t"/>
+                  <v:path o:connecttype="none"/>
+                </v:shape>
+                <v:shape id="Rectangle: Top Corners Snipped 17" o:spid="_x0000_s1028" style="position:absolute;left:30771;top:15584;width:16371;height:9146;visibility:visible;mso-wrap-style:square;v-text-anchor:middle" coordsize="1637058,914603" o:gfxdata="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" path="m457302,r722455,l1637058,457302r,457301l1637058,914603,,914603r,l,457302,457302,xe" fillcolor="#5b9bd5 [3208]" stroked="f" strokeweight="1.5pt">
+                  <v:stroke joinstyle="miter"/>
+                  <v:path arrowok="t" o:connecttype="custom" o:connectlocs="457302,0;1179757,0;1637058,457302;1637058,914603;1637058,914603;0,914603;0,914603;0,457302;457302,0" o:connectangles="0,0,0,0,0,0,0,0,0"/>
+                </v:shape>
+                <v:rect id="Rectangle 24" o:spid="_x0000_s1029" style="position:absolute;left:904;top:20236;width:55055;height:4714;visibility:visible;mso-wrap-style:square;v-text-anchor:middle" o:gfxdata="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" fillcolor="#5b9bd5 [3208]" stroked="f" strokeweight="1.5pt"/>
+                <v:roundrect id="Rectangle: Rounded Corners 25" o:spid="_x0000_s1030" style="position:absolute;left:4064;top:4787;width:2424;height:1811;rotation:1378938fd;visibility:visible;mso-wrap-style:square;v-text-anchor:middle" arcsize="10923f" o:gfxdata="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" fillcolor="black [3200]" strokecolor="black [1600]" strokeweight="1pt">
+                  <v:stroke joinstyle="miter"/>
+                </v:roundrect>
+                <v:shape id="Trapezoid 26" o:spid="_x0000_s1031" style="position:absolute;left:6217;top:5889;width:1155;height:862;rotation:-4519302fd;visibility:visible;mso-wrap-style:square;v-text-anchor:middle" coordsize="115450,86171" o:gfxdata="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" path="m,86171l25098,,90352,r25098,86171l,86171xe" fillcolor="black [3200]" strokecolor="black [1600]" strokeweight="1pt">
+                  <v:stroke joinstyle="miter"/>
+                  <v:path arrowok="t" o:connecttype="custom" o:connectlocs="0,86171;25098,0;90352,0;115450,86171;0,86171" o:connectangles="0,0,0,0,0"/>
+                </v:shape>
+                <v:line id="Straight Connector 27" o:spid="_x0000_s1032" style="position:absolute;visibility:visible;mso-wrap-style:square" from="7288,6503" to="34130,16808" o:connectortype="straight" o:gfxdata="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" strokecolor="#70ad47 [3209]" strokeweight="1pt">
+                  <v:stroke endarrowwidth="wide" endarrowlength="long" joinstyle="miter"/>
+                </v:line>
+                <v:oval id="Oval 30" o:spid="_x0000_s1033" style="position:absolute;left:13318;top:66;width:8905;height:8905;visibility:visible;mso-wrap-style:square;v-text-anchor:middle" o:gfxdata="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" fillcolor="#5b9bd5 [3208]" stroked="f" strokeweight="1.5pt">
+                  <v:stroke joinstyle="miter"/>
+                </v:oval>
+                <v:shapetype id="_x0000_t23" coordsize="21600,21600" o:spt="23" adj="5400" path="m,10800qy10800,,21600,10800,10800,21600,,10800xm@0,10800qy10800@2@1,10800,10800@0@0,10800xe">
+                  <v:formulas>
+                    <v:f eqn="val #0"/>
+                    <v:f eqn="sum width 0 #0"/>
+                    <v:f eqn="sum height 0 #0"/>
+                    <v:f eqn="prod @0 2929 10000"/>
+                    <v:f eqn="sum width 0 @3"/>
+                    <v:f eqn="sum height 0 @3"/>
+                  </v:formulas>
+                  <v:path o:connecttype="custom" o:connectlocs="10800,0;3163,3163;0,10800;3163,18437;10800,21600;18437,18437;21600,10800;18437,3163" textboxrect="3163,3163,18437,18437"/>
+                  <v:handles>
+                    <v:h position="#0,center" xrange="0,10800"/>
+                  </v:handles>
+                </v:shapetype>
+                <v:shape id="Circle: Hollow 32" o:spid="_x0000_s1034" type="#_x0000_t23" style="position:absolute;left:1152;top:397;width:12246;height:12245;visibility:visible;mso-wrap-style:square;v-text-anchor:middle" o:gfxdata="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" adj="10600" fillcolor="#70ad47 [3209]" strokecolor="red" strokeweight="1.5pt">
+                  <v:fill opacity="32896f"/>
+                </v:shape>
+                <v:shape id="Circle: Hollow 36" o:spid="_x0000_s1035" type="#_x0000_t23" style="position:absolute;left:11103;top:6819;width:3795;height:3796;visibility:visible;mso-wrap-style:square;v-text-anchor:middle" o:gfxdata="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" adj="10601" fillcolor="#70ad47 [3209]" strokecolor="red" strokeweight="1.5pt">
+                  <v:fill opacity="32896f"/>
+                </v:shape>
+                <v:shape id="Circle: Hollow 37" o:spid="_x0000_s1036" type="#_x0000_t23" style="position:absolute;left:13448;top:8081;width:2653;height:2653;visibility:visible;mso-wrap-style:square;v-text-anchor:middle" o:gfxdata="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" adj="10601" fillcolor="#70ad47 [3209]" strokecolor="red" strokeweight="1.5pt">
+                  <v:fill opacity="32896f"/>
+                </v:shape>
+                <v:shape id="Circle: Hollow 38" o:spid="_x0000_s1037" type="#_x0000_t23" style="position:absolute;left:14800;top:8717;width:2374;height:2375;visibility:visible;mso-wrap-style:square;v-text-anchor:middle" o:gfxdata="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" adj="10601" fillcolor="#70ad47 [3209]" strokecolor="red" strokeweight="1.5pt">
+                  <v:fill opacity="32896f"/>
+                </v:shape>
+                <v:shape id="Circle: Hollow 39" o:spid="_x0000_s1038" type="#_x0000_t23" style="position:absolute;left:15754;top:8905;width:2732;height:2732;visibility:visible;mso-wrap-style:square;v-text-anchor:middle" o:gfxdata="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" adj="10601" fillcolor="#70ad47 [3209]" strokecolor="red" strokeweight="1.5pt">
+                  <v:fill opacity="32896f"/>
+                </v:shape>
+                <v:shape id="Circle: Hollow 40" o:spid="_x0000_s1039" type="#_x0000_t23" style="position:absolute;left:16586;top:8905;width:3673;height:3673;visibility:visible;mso-wrap-style:square;v-text-anchor:middle" o:gfxdata="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" adj="10601" fillcolor="#70ad47 [3209]" strokecolor="red" strokeweight="1.5pt">
+                  <v:fill opacity="32896f"/>
+                </v:shape>
+                <v:shape id="Circle: Hollow 41" o:spid="_x0000_s1040" type="#_x0000_t23" style="position:absolute;left:17344;top:8632;width:5567;height:5566;visibility:visible;mso-wrap-style:square;v-text-anchor:middle" o:gfxdata="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" adj="10601" fillcolor="#70ad47 [3209]" strokecolor="red" strokeweight="1.5pt">
+                  <v:fill opacity="32896f"/>
+                </v:shape>
+                <v:shape id="Circle: Hollow 42" o:spid="_x0000_s1041" type="#_x0000_t23" style="position:absolute;left:17844;top:7544;width:9792;height:9792;visibility:visible;mso-wrap-style:square;v-text-anchor:middle" o:gfxdata="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" adj="10601" fillcolor="#70ad47 [3209]" strokecolor="red" strokeweight="1.5pt">
+                  <v:fill opacity="32896f"/>
+                </v:shape>
+                <v:shape id="Circle: Hollow 43" o:spid="_x0000_s1042" type="#_x0000_t23" style="position:absolute;left:21345;top:8265;width:11967;height:11959;visibility:visible;mso-wrap-style:square;v-text-anchor:middle" o:gfxdata="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" adj="10594" fillcolor="#70ad47 [3209]" strokecolor="red" strokeweight="1.5pt">
+                  <v:fill opacity="32896f"/>
+                </v:shape>
+                <v:shape id="Circle: Hollow 44" o:spid="_x0000_s1043" type="#_x0000_t23" style="position:absolute;left:31883;top:15260;width:2177;height:2176;visibility:visible;mso-wrap-style:square;v-text-anchor:middle" o:gfxdata="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" adj="10595" fillcolor="#70ad47 [3209]" strokecolor="red" strokeweight="1.5pt">
+                  <v:fill opacity="32896f"/>
+                </v:shape>
+                <w10:anchorlock/>
+              </v:group>
+            </w:pict>
+          </mc:Fallback>
+        </mc:AlternateContent>
+      </w:r>
+      <w:r>
+        <w:softHyphen/>
+      </w:r>
     </w:p>
     <w:sectPr>
       <w:headerReference w:type="even" r:id="rId11"/>
@@ -3758,6 +5220,119 @@
     </w:lvl>
   </w:abstractNum>
   <w:abstractNum w:abstractNumId="3" w15:restartNumberingAfterBreak="0">
+    <w:nsid w:val="462C3B60"/>
+    <w:multiLevelType w:val="hybridMultilevel"/>
+    <w:tmpl w:val="2EBEB6F4"/>
+    <w:lvl w:ilvl="0" w:tplc="08090001">
+      <w:start w:val="1"/>
+      <w:numFmt w:val="bullet"/>
+      <w:lvlText w:val=""/>
+      <w:lvlJc w:val="left"/>
+      <w:pPr>
+        <w:ind w:left="720" w:hanging="360"/>
+      </w:pPr>
+      <w:rPr>
+        <w:rFonts w:ascii="Symbol" w:hAnsi="Symbol" w:hint="default"/>
+      </w:rPr>
+    </w:lvl>
+    <w:lvl w:ilvl="1" w:tplc="08090003" w:tentative="1">
+      <w:start w:val="1"/>
+      <w:numFmt w:val="bullet"/>
+      <w:lvlText w:val="o"/>
+      <w:lvlJc w:val="left"/>
+      <w:pPr>
+        <w:ind w:left="1440" w:hanging="360"/>
+      </w:pPr>
+      <w:rPr>
+        <w:rFonts w:ascii="Courier New" w:hAnsi="Courier New" w:cs="Courier New" w:hint="default"/>
+      </w:rPr>
+    </w:lvl>
+    <w:lvl w:ilvl="2" w:tplc="08090005" w:tentative="1">
+      <w:start w:val="1"/>
+      <w:numFmt w:val="bullet"/>
+      <w:lvlText w:val=""/>
+      <w:lvlJc w:val="left"/>
+      <w:pPr>
+        <w:ind w:left="2160" w:hanging="360"/>
+      </w:pPr>
+      <w:rPr>
+        <w:rFonts w:ascii="Wingdings" w:hAnsi="Wingdings" w:hint="default"/>
+      </w:rPr>
+    </w:lvl>
+    <w:lvl w:ilvl="3" w:tplc="08090001" w:tentative="1">
+      <w:start w:val="1"/>
+      <w:numFmt w:val="bullet"/>
+      <w:lvlText w:val=""/>
+      <w:lvlJc w:val="left"/>
+      <w:pPr>
+        <w:ind w:left="2880" w:hanging="360"/>
+      </w:pPr>
+      <w:rPr>
+        <w:rFonts w:ascii="Symbol" w:hAnsi="Symbol" w:hint="default"/>
+      </w:rPr>
+    </w:lvl>
+    <w:lvl w:ilvl="4" w:tplc="08090003" w:tentative="1">
+      <w:start w:val="1"/>
+      <w:numFmt w:val="bullet"/>
+      <w:lvlText w:val="o"/>
+      <w:lvlJc w:val="left"/>
+      <w:pPr>
+        <w:ind w:left="3600" w:hanging="360"/>
+      </w:pPr>
+      <w:rPr>
+        <w:rFonts w:ascii="Courier New" w:hAnsi="Courier New" w:cs="Courier New" w:hint="default"/>
+      </w:rPr>
+    </w:lvl>
+    <w:lvl w:ilvl="5" w:tplc="08090005" w:tentative="1">
+      <w:start w:val="1"/>
+      <w:numFmt w:val="bullet"/>
+      <w:lvlText w:val=""/>
+      <w:lvlJc w:val="left"/>
+      <w:pPr>
+        <w:ind w:left="4320" w:hanging="360"/>
+      </w:pPr>
+      <w:rPr>
+        <w:rFonts w:ascii="Wingdings" w:hAnsi="Wingdings" w:hint="default"/>
+      </w:rPr>
+    </w:lvl>
+    <w:lvl w:ilvl="6" w:tplc="08090001" w:tentative="1">
+      <w:start w:val="1"/>
+      <w:numFmt w:val="bullet"/>
+      <w:lvlText w:val=""/>
+      <w:lvlJc w:val="left"/>
+      <w:pPr>
+        <w:ind w:left="5040" w:hanging="360"/>
+      </w:pPr>
+      <w:rPr>
+        <w:rFonts w:ascii="Symbol" w:hAnsi="Symbol" w:hint="default"/>
+      </w:rPr>
+    </w:lvl>
+    <w:lvl w:ilvl="7" w:tplc="08090003" w:tentative="1">
+      <w:start w:val="1"/>
+      <w:numFmt w:val="bullet"/>
+      <w:lvlText w:val="o"/>
+      <w:lvlJc w:val="left"/>
+      <w:pPr>
+        <w:ind w:left="5760" w:hanging="360"/>
+      </w:pPr>
+      <w:rPr>
+        <w:rFonts w:ascii="Courier New" w:hAnsi="Courier New" w:cs="Courier New" w:hint="default"/>
+      </w:rPr>
+    </w:lvl>
+    <w:lvl w:ilvl="8" w:tplc="08090005" w:tentative="1">
+      <w:start w:val="1"/>
+      <w:numFmt w:val="bullet"/>
+      <w:lvlText w:val=""/>
+      <w:lvlJc w:val="left"/>
+      <w:pPr>
+        <w:ind w:left="6480" w:hanging="360"/>
+      </w:pPr>
+      <w:rPr>
+        <w:rFonts w:ascii="Wingdings" w:hAnsi="Wingdings" w:hint="default"/>
+      </w:rPr>
+    </w:lvl>
+  </w:abstractNum>
+  <w:abstractNum w:abstractNumId="4" w15:restartNumberingAfterBreak="0">
     <w:nsid w:val="7F687D9A"/>
     <w:multiLevelType w:val="hybridMultilevel"/>
     <w:tmpl w:val="BEA2DFDC"/>
@@ -3877,10 +5452,13 @@
     <w:abstractNumId w:val="2"/>
   </w:num>
   <w:num w:numId="3">
-    <w:abstractNumId w:val="3"/>
+    <w:abstractNumId w:val="4"/>
   </w:num>
   <w:num w:numId="4">
     <w:abstractNumId w:val="0"/>
+  </w:num>
+  <w:num w:numId="5">
+    <w:abstractNumId w:val="3"/>
   </w:num>
 </w:numbering>
 </file>
@@ -4283,6 +5861,10 @@
   <w:style w:type="paragraph" w:default="1" w:styleId="Normal">
     <w:name w:val="Normal"/>
     <w:qFormat/>
+    <w:rsid w:val="00A4259B"/>
+    <w:pPr>
+      <w:jc w:val="both"/>
+    </w:pPr>
   </w:style>
   <w:style w:type="paragraph" w:styleId="Heading1">
     <w:name w:val="heading 1"/>
@@ -4709,7 +6291,11 @@
   </w:compat>
   <w:rsids>
     <w:rsidRoot w:val="00EB6D93"/>
+    <w:rsid w:val="0036128B"/>
+    <w:rsid w:val="004618C5"/>
+    <w:rsid w:val="00AA6763"/>
     <w:rsid w:val="00BC762F"/>
+    <w:rsid w:val="00C0656D"/>
     <w:rsid w:val="00EB6D93"/>
   </w:rsids>
   <m:mathPr>
@@ -5476,7 +7062,7 @@
 
 <file path=word/webextensions/taskpanes.xml><?xml version="1.0" encoding="utf-8"?>
 <wetp:taskpanes xmlns:wetp="http://schemas.microsoft.com/office/webextensions/taskpanes/2010/11">
-  <wetp:taskpane dockstate="right" visibility="0" width="350" row="1">
+  <wetp:taskpane dockstate="right" visibility="0" width="350" row="3">
     <wetp:webextensionref xmlns:r="http://schemas.openxmlformats.org/officeDocument/2006/relationships" r:id="rId1"/>
   </wetp:taskpane>
 </wetp:taskpanes>
@@ -5489,7 +7075,7 @@
     <we:reference id="wa104382081" version="1.35.0.0" store="en-GB" storeType="OMEX"/>
   </we:alternateReferences>
   <we:properties>
-    <we:property name="MENDELEY_CITATIONS" value="[{&quot;citationID&quot;:&quot;MENDELEY_CITATION_03ab47f6-0ca9-4314-be6f-c99164f262c4&quot;,&quot;citationItems&quot;:[{&quot;id&quot;:&quot;c4efddc5-adc2-3442-aac2-b662d9b31b6d&quot;,&quot;itemData&quot;:{&quot;type&quot;:&quot;book&quot;,&quot;id&quot;:&quot;c4efddc5-adc2-3442-aac2-b662d9b31b6d&quot;,&quot;title&quot;:&quot;Real-Time Rendering&quot;,&quot;author&quot;:[{&quot;family&quot;:&quot;Akenine-Möller&quot;,&quot;given&quot;:&quot;Tomas&quot;,&quot;parse-names&quot;:false,&quot;dropping-particle&quot;:&quot;&quot;,&quot;non-dropping-particle&quot;:&quot;&quot;},{&quot;family&quot;:&quot;Haines&quot;,&quot;given&quot;:&quot;Eric&quot;,&quot;parse-names&quot;:false,&quot;dropping-particle&quot;:&quot;&quot;,&quot;non-dropping-particle&quot;:&quot;&quot;},{&quot;family&quot;:&quot;Hoffman&quot;,&quot;given&quot;:&quot;Naty&quot;,&quot;parse-names&quot;:false,&quot;dropping-particle&quot;:&quot;&quot;,&quot;non-dropping-particle&quot;:&quot;&quot;},{&quot;family&quot;:&quot;Pesce&quot;,&quot;given&quot;:&quot;Angelo&quot;,&quot;parse-names&quot;:false,&quot;dropping-particle&quot;:&quot;&quot;,&quot;non-dropping-particle&quot;:&quot;&quot;},{&quot;family&quot;:&quot;Hillaire&quot;,&quot;given&quot;:&quot;Sebastien&quot;,&quot;parse-names&quot;:false,&quot;dropping-particle&quot;:&quot;&quot;,&quot;non-dropping-particle&quot;:&quot;&quot;},{&quot;family&quot;:&quot;Iwanicki&quot;,&quot;given&quot;:&quot;Michał&quot;,&quot;parse-names&quot;:false,&quot;dropping-particle&quot;:&quot;&quot;,&quot;non-dropping-particle&quot;:&quot;&quot;}],&quot;accessed&quot;:{&quot;date-parts&quot;:[[2021,10,25]]},&quot;URL&quot;:&quot;https://www.realtimerendering.com/Real-Time_Rendering_4th-Real-Time_Ray_Tracing.pdf&quot;,&quot;issued&quot;:{&quot;date-parts&quot;:[[2018]]},&quot;edition&quot;:&quot;4th&quot;,&quot;publisher&quot;:&quot;A K Peters/CRC Press&quot;},&quot;isTemporary&quot;:false}],&quot;properties&quot;:{&quot;noteIndex&quot;:0},&quot;isEdited&quot;:false,&quot;manualOverride&quot;:{&quot;isManuallyOverridden&quot;:false,&quot;citeprocText&quot;:&quot;(Akenine-Möller et al., 2018)&quot;,&quot;manualOverrideText&quot;:&quot;&quot;},&quot;citationTag&quot;:&quot;MENDELEY_CITATION_v3_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&quot;},{&quot;citationID&quot;:&quot;MENDELEY_CITATION_01227063-bb0f-4885-92c7-0563308806e2&quot;,&quot;citationItems&quot;:[{&quot;id&quot;:&quot;82b2df5f-db88-3a8c-b759-1a1a0028dfea&quot;,&quot;itemData&quot;:{&quot;type&quot;:&quot;article-journal&quot;,&quot;id&quot;:&quot;82b2df5f-db88-3a8c-b759-1a1a0028dfea&quot;,&quot;title&quot;:&quot;An Improved Illumination Model for Shaded Display&quot;,&quot;author&quot;:[{&quot;family&quot;:&quot;Whitted&quot;,&quot;given&quot;:&quot;Turner&quot;,&quot;parse-names&quot;:false,&quot;dropping-particle&quot;:&quot;&quot;,&quot;non-dropping-particle&quot;:&quot;&quot;},{&quot;family&quot;:&quot;Foley&quot;,&quot;given&quot;:&quot;J.D.&quot;,&quot;parse-names&quot;:false,&quot;dropping-particle&quot;:&quot;&quot;,&quot;non-dropping-particle&quot;:&quot;&quot;}],&quot;container-title&quot;:&quot;Graphics and Image Processing&quot;,&quot;accessed&quot;:{&quot;date-parts&quot;:[[2021,10,26]]},&quot;URL&quot;:&quot;https://citeseerx.ist.psu.edu/viewdoc/summary?doi=10.1.1.156.1534&quot;,&quot;issued&quot;:{&quot;date-parts&quot;:[[1980,6]]},&quot;page&quot;:&quot;343-349&quot;,&quot;abstract&quot;:&quot;To accurately render a two-dimensional image of a three-dimensional scene, global illumination information that affects the intensity of each pixel of the image must be known at the time the intensity is calculated. In a simplified form, this information is stored in a tree of \&quot;rays \&quot; extending from the viewer to the first surface encountered and from there to other surfaces and to the light sources. A visible surface algorithm creates this tree for each pixel of the display and passes it to the shader. The shader then traverses the tree to determine the intensity of the light received by the viewer. Consideration of all of these factors allows the shader to accurately simulate true reflection, shadows, and refraction, as well as the effects simulated by conventional shaders. Anti-aliasing is included as an integral part of the visibility calculations. Surfaces displayed include curved as well as polygonal surfaces. Key Words and Phrases: computer graphics, computer animation, visible surface algorithms, shading, raster displays CR Category: 8.2&quot;,&quot;volume&quot;:&quot;23&quot;},&quot;isTemporary&quot;:false}],&quot;properties&quot;:{&quot;noteIndex&quot;:0},&quot;isEdited&quot;:false,&quot;manualOverride&quot;:{&quot;isManuallyOverridden&quot;:false,&quot;citeprocText&quot;:&quot;(Whitted &amp;#38; Foley, 1980)&quot;,&quot;manualOverrideText&quot;:&quot;&quot;},&quot;citationTag&quot;:&quot;MENDELEY_CITATION_v3_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&quot;},{&quot;citationID&quot;:&quot;MENDELEY_CITATION_f89eac82-3d63-4288-b548-556a8898b07e&quot;,&quot;citationItems&quot;:[{&quot;id&quot;:&quot;9a13ca2c-bf85-34a9-abb0-cd4fa0d7e13a&quot;,&quot;itemData&quot;:{&quot;type&quot;:&quot;article-journal&quot;,&quot;id&quot;:&quot;9a13ca2c-bf85-34a9-abb0-cd4fa0d7e13a&quot;,&quot;title&quot;:&quot;Sphere tracing: a geometric method for the antialiased ray tracing of implicit surfaces&quot;,&quot;author&quot;:[{&quot;family&quot;:&quot;Hart&quot;,&quot;given&quot;:&quot;John C.&quot;,&quot;parse-names&quot;:false,&quot;dropping-particle&quot;:&quot;&quot;,&quot;non-dropping-particle&quot;:&quot;&quot;}],&quot;container-title&quot;:&quot;The Visual Computer&quot;,&quot;DOI&quot;:&quot;10.1007/s003710050084&quot;,&quot;ISSN&quot;:&quot;01782789&quot;,&quot;issued&quot;:{&quot;date-parts&quot;:[[1996,12,18]]},&quot;issue&quot;:&quot;10&quot;,&quot;volume&quot;:&quot;12&quot;},&quot;isTemporary&quot;:false}],&quot;properties&quot;:{&quot;noteIndex&quot;:0},&quot;isEdited&quot;:false,&quot;manualOverride&quot;:{&quot;isManuallyOverridden&quot;:false,&quot;citeprocText&quot;:&quot;(Hart, 1996)&quot;,&quot;manualOverrideText&quot;:&quot;&quot;},&quot;citationTag&quot;:&quot;MENDELEY_CITATION_v3_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&quot;}]"/>
+    <we:property name="MENDELEY_CITATIONS" value="[{&quot;citationID&quot;:&quot;MENDELEY_CITATION_03ab47f6-0ca9-4314-be6f-c99164f262c4&quot;,&quot;citationItems&quot;:[{&quot;id&quot;:&quot;c4efddc5-adc2-3442-aac2-b662d9b31b6d&quot;,&quot;itemData&quot;:{&quot;type&quot;:&quot;book&quot;,&quot;id&quot;:&quot;c4efddc5-adc2-3442-aac2-b662d9b31b6d&quot;,&quot;title&quot;:&quot;Real-Time Rendering&quot;,&quot;author&quot;:[{&quot;family&quot;:&quot;Akenine-Möller&quot;,&quot;given&quot;:&quot;Tomas&quot;,&quot;parse-names&quot;:false,&quot;dropping-particle&quot;:&quot;&quot;,&quot;non-dropping-particle&quot;:&quot;&quot;},{&quot;family&quot;:&quot;Haines&quot;,&quot;given&quot;:&quot;Eric&quot;,&quot;parse-names&quot;:false,&quot;dropping-particle&quot;:&quot;&quot;,&quot;non-dropping-particle&quot;:&quot;&quot;},{&quot;family&quot;:&quot;Hoffman&quot;,&quot;given&quot;:&quot;Naty&quot;,&quot;parse-names&quot;:false,&quot;dropping-particle&quot;:&quot;&quot;,&quot;non-dropping-particle&quot;:&quot;&quot;},{&quot;family&quot;:&quot;Pesce&quot;,&quot;given&quot;:&quot;Angelo&quot;,&quot;parse-names&quot;:false,&quot;dropping-particle&quot;:&quot;&quot;,&quot;non-dropping-particle&quot;:&quot;&quot;},{&quot;family&quot;:&quot;Hillaire&quot;,&quot;given&quot;:&quot;Sebastien&quot;,&quot;parse-names&quot;:false,&quot;dropping-particle&quot;:&quot;&quot;,&quot;non-dropping-particle&quot;:&quot;&quot;},{&quot;family&quot;:&quot;Iwanicki&quot;,&quot;given&quot;:&quot;Michał&quot;,&quot;parse-names&quot;:false,&quot;dropping-particle&quot;:&quot;&quot;,&quot;non-dropping-particle&quot;:&quot;&quot;}],&quot;accessed&quot;:{&quot;date-parts&quot;:[[2021,10,25]]},&quot;URL&quot;:&quot;https://www.realtimerendering.com/Real-Time_Rendering_4th-Real-Time_Ray_Tracing.pdf&quot;,&quot;issued&quot;:{&quot;date-parts&quot;:[[2018]]},&quot;edition&quot;:&quot;4th&quot;,&quot;publisher&quot;:&quot;A K Peters/CRC Press&quot;},&quot;isTemporary&quot;:false}],&quot;properties&quot;:{&quot;noteIndex&quot;:0},&quot;isEdited&quot;:false,&quot;manualOverride&quot;:{&quot;isManuallyOverridden&quot;:false,&quot;citeprocText&quot;:&quot;(Akenine-Möller et al., 2018)&quot;,&quot;manualOverrideText&quot;:&quot;&quot;},&quot;citationTag&quot;:&quot;MENDELEY_CITATION_v3_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&quot;},{&quot;citationID&quot;:&quot;MENDELEY_CITATION_01227063-bb0f-4885-92c7-0563308806e2&quot;,&quot;citationItems&quot;:[{&quot;id&quot;:&quot;82b2df5f-db88-3a8c-b759-1a1a0028dfea&quot;,&quot;itemData&quot;:{&quot;type&quot;:&quot;article-journal&quot;,&quot;id&quot;:&quot;82b2df5f-db88-3a8c-b759-1a1a0028dfea&quot;,&quot;title&quot;:&quot;An Improved Illumination Model for Shaded Display&quot;,&quot;author&quot;:[{&quot;family&quot;:&quot;Whitted&quot;,&quot;given&quot;:&quot;Turner&quot;,&quot;parse-names&quot;:false,&quot;dropping-particle&quot;:&quot;&quot;,&quot;non-dropping-particle&quot;:&quot;&quot;},{&quot;family&quot;:&quot;Foley&quot;,&quot;given&quot;:&quot;J.D.&quot;,&quot;parse-names&quot;:false,&quot;dropping-particle&quot;:&quot;&quot;,&quot;non-dropping-particle&quot;:&quot;&quot;}],&quot;container-title&quot;:&quot;Graphics and Image Processing&quot;,&quot;accessed&quot;:{&quot;date-parts&quot;:[[2021,10,26]]},&quot;URL&quot;:&quot;https://citeseerx.ist.psu.edu/viewdoc/summary?doi=10.1.1.156.1534&quot;,&quot;issued&quot;:{&quot;date-parts&quot;:[[1980,6]]},&quot;page&quot;:&quot;343-349&quot;,&quot;abstract&quot;:&quot;To accurately render a two-dimensional image of a three-dimensional scene, global illumination information that affects the intensity of each pixel of the image must be known at the time the intensity is calculated. In a simplified form, this information is stored in a tree of \&quot;rays \&quot; extending from the viewer to the first surface encountered and from there to other surfaces and to the light sources. A visible surface algorithm creates this tree for each pixel of the display and passes it to the shader. The shader then traverses the tree to determine the intensity of the light received by the viewer. Consideration of all of these factors allows the shader to accurately simulate true reflection, shadows, and refraction, as well as the effects simulated by conventional shaders. Anti-aliasing is included as an integral part of the visibility calculations. Surfaces displayed include curved as well as polygonal surfaces. Key Words and Phrases: computer graphics, computer animation, visible surface algorithms, shading, raster displays CR Category: 8.2&quot;,&quot;volume&quot;:&quot;23&quot;},&quot;isTemporary&quot;:false}],&quot;properties&quot;:{&quot;noteIndex&quot;:0},&quot;isEdited&quot;:false,&quot;manualOverride&quot;:{&quot;isManuallyOverridden&quot;:false,&quot;citeprocText&quot;:&quot;(Whitted &amp;#38; Foley, 1980)&quot;,&quot;manualOverrideText&quot;:&quot;&quot;},&quot;citationTag&quot;:&quot;MENDELEY_CITATION_v3_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&quot;},{&quot;citationID&quot;:&quot;MENDELEY_CITATION_f89eac82-3d63-4288-b548-556a8898b07e&quot;,&quot;citationItems&quot;:[{&quot;id&quot;:&quot;9a13ca2c-bf85-34a9-abb0-cd4fa0d7e13a&quot;,&quot;itemData&quot;:{&quot;type&quot;:&quot;article-journal&quot;,&quot;id&quot;:&quot;9a13ca2c-bf85-34a9-abb0-cd4fa0d7e13a&quot;,&quot;title&quot;:&quot;Sphere tracing: a geometric method for the antialiased ray tracing of implicit surfaces&quot;,&quot;author&quot;:[{&quot;family&quot;:&quot;Hart&quot;,&quot;given&quot;:&quot;John C.&quot;,&quot;parse-names&quot;:false,&quot;dropping-particle&quot;:&quot;&quot;,&quot;non-dropping-particle&quot;:&quot;&quot;}],&quot;container-title&quot;:&quot;The Visual Computer&quot;,&quot;DOI&quot;:&quot;10.1007/s003710050084&quot;,&quot;ISSN&quot;:&quot;01782789&quot;,&quot;issued&quot;:{&quot;date-parts&quot;:[[1996,12,18]]},&quot;issue&quot;:&quot;10&quot;,&quot;volume&quot;:&quot;12&quot;},&quot;isTemporary&quot;:false}],&quot;properties&quot;:{&quot;noteIndex&quot;:0},&quot;isEdited&quot;:false,&quot;manualOverride&quot;:{&quot;isManuallyOverridden&quot;:false,&quot;citeprocText&quot;:&quot;(Hart, 1996)&quot;,&quot;manualOverrideText&quot;:&quot;&quot;},&quot;citationTag&quot;:&quot;MENDELEY_CITATION_v3_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&quot;},{&quot;citationID&quot;:&quot;MENDELEY_CITATION_45704804-1245-486f-a600-83b123533ea5&quot;,&quot;citationItems&quot;:[{&quot;id&quot;:&quot;364f8167-8c86-32c0-8ff8-1edf6b4f04f0&quot;,&quot;itemData&quot;:{&quot;type&quot;:&quot;webpage&quot;,&quot;id&quot;:&quot;364f8167-8c86-32c0-8ff8-1edf6b4f04f0&quot;,&quot;title&quot;:&quot;Raymarching Distance Fields: Concepts and Implementation in Unity&quot;,&quot;author&quot;:[{&quot;family&quot;:&quot;Adrian Biagioli&quot;,&quot;given&quot;:&quot;&quot;,&quot;parse-names&quot;:false,&quot;dropping-particle&quot;:&quot;&quot;,&quot;non-dropping-particle&quot;:&quot;&quot;}],&quot;accessed&quot;:{&quot;date-parts&quot;:[[2021,10,30]]},&quot;URL&quot;:&quot;https://adrianb.io/2016/10/01/raymarching.html&quot;,&quot;issued&quot;:{&quot;date-parts&quot;:[[2016,10,1]]},&quot;abstract&quot;:&quot;Raymarching is a fairly new technique used to render realtime scenes. The technique is particularly interesting because it is entirely computed in a screen-space shader. In other words, no mesh data is provided to the renderer and the scene is drawn on a single quad that covers the camera’s field of vision. Objects in the scene are defined by an analytic equation that describes the shortest distance between a point and the surface of any object in the scene (hence the full name Raymarching Distance Fields). It turns out that with only this information you can compose some strikingly complicated and beautiful scenes. Further, because you aren’t using polygonal meshes (and are instead using mathematical equations) it is possible to define perfectly smooth surfaces, unlike in a traditional renderer.&quot;},&quot;isTemporary&quot;:false}],&quot;properties&quot;:{&quot;noteIndex&quot;:0},&quot;isEdited&quot;:false,&quot;manualOverride&quot;:{&quot;isManuallyOverridden&quot;:false,&quot;citeprocText&quot;:&quot;(Biagioli, 2016)&quot;,&quot;manualOverrideText&quot;:&quot;&quot;},&quot;citationTag&quot;:&quot;MENDELEY_CITATION_v3_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&quot;},{&quot;citationID&quot;:&quot;MENDELEY_CITATION_b2fcf6c8-0057-48cb-96fa-81917e21c2e4&quot;,&quot;citationItems&quot;:[{&quot;id&quot;:&quot;9ddb47ad-876d-3c77-a647-e25f4b85b1c8&quot;,&quot;itemData&quot;:{&quot;type&quot;:&quot;article-journal&quot;,&quot;id&quot;:&quot;9ddb47ad-876d-3c77-a647-e25f4b85b1c8&quot;,&quot;title&quot;:&quot;Ray tracing deterministic 3-D fractals&quot;,&quot;author&quot;:[{&quot;family&quot;:&quot;Hart&quot;,&quot;given&quot;:&quot;J. C.&quot;,&quot;parse-names&quot;:false,&quot;dropping-particle&quot;:&quot;&quot;,&quot;non-dropping-particle&quot;:&quot;&quot;},{&quot;family&quot;:&quot;Sandin&quot;,&quot;given&quot;:&quot;D. J.&quot;,&quot;parse-names&quot;:false,&quot;dropping-particle&quot;:&quot;&quot;,&quot;non-dropping-particle&quot;:&quot;&quot;},{&quot;family&quot;:&quot;Kauffman&quot;,&quot;given&quot;:&quot;L. H.&quot;,&quot;parse-names&quot;:false,&quot;dropping-particle&quot;:&quot;&quot;,&quot;non-dropping-particle&quot;:&quot;&quot;}],&quot;container-title&quot;:&quot;ACM SIGGRAPH Computer Graphics&quot;,&quot;accessed&quot;:{&quot;date-parts&quot;:[[2021,10,30]]},&quot;DOI&quot;:&quot;10.1145/74334.74363&quot;,&quot;ISSN&quot;:&quot;0097-8930&quot;,&quot;URL&quot;:&quot;https://www.cs.drexel.edu/~david/Classes/Papers/rtqjs.pdf&quot;,&quot;issued&quot;:{&quot;date-parts&quot;:[[1989,7]]},&quot;abstract&quot;:&quot;As shown in 1982, Julia sets of quadratic functions as well as many other deterministic fractals exist in spaces of higher dimensionality than the complex plane. Originally a boundary-tracking algorithm was used to view these structures but required a large amount of storage space to operate. By ray tracing these objects, the storage facilities of a graphics workstation frame buffer are sufficient. A short discussion of a specific set of 3-D deterministic fractals precedes a full description of a ray-tracing algorithm applied to these objects. A comparison with the boundary-tracking method and applications to other 3-D deterministic fractals are also included.&quot;,&quot;issue&quot;:&quot;3&quot;,&quot;volume&quot;:&quot;23&quot;},&quot;isTemporary&quot;:false}],&quot;properties&quot;:{&quot;noteIndex&quot;:0},&quot;isEdited&quot;:false,&quot;manualOverride&quot;:{&quot;isManuallyOverridden&quot;:false,&quot;citeprocText&quot;:&quot;(Hart et al., 1989)&quot;,&quot;manualOverrideText&quot;:&quot;&quot;},&quot;citationTag&quot;:&quot;MENDELEY_CITATION_v3_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&quot;}]"/>
     <we:property name="MENDELEY_CITATIONS_STYLE" value="&quot;https://www.zotero.org/styles/harvard-staffordshire-university&quot;"/>
   </we:properties>
   <we:bindings/>
@@ -5498,10 +7084,21 @@
 </file>
 
 <file path=customXml/item1.xml><?xml version="1.0" encoding="utf-8"?>
-<b:Sources xmlns:b="http://schemas.openxmlformats.org/officeDocument/2006/bibliography" xmlns="http://schemas.openxmlformats.org/officeDocument/2006/bibliography" SelectedStyle="\APASixthEditionOfficeOnline.xsl" StyleName="APA" Version="6"/>
+<p:properties xmlns:p="http://schemas.microsoft.com/office/2006/metadata/properties" xmlns:xsi="http://www.w3.org/2001/XMLSchema-instance" xmlns:pc="http://schemas.microsoft.com/office/infopath/2007/PartnerControls">
+  <documentManagement/>
+</p:properties>
 </file>
 
 <file path=customXml/item2.xml><?xml version="1.0" encoding="utf-8"?>
+<?mso-contentType ?>
+<FormTemplates xmlns="http://schemas.microsoft.com/sharepoint/v3/contenttype/forms">
+  <Display>DocumentLibraryForm</Display>
+  <Edit>DocumentLibraryForm</Edit>
+  <New>DocumentLibraryForm</New>
+</FormTemplates>
+</file>
+
+<file path=customXml/item3.xml><?xml version="1.0" encoding="utf-8"?>
 <ct:contentTypeSchema xmlns:ct="http://schemas.microsoft.com/office/2006/metadata/contentType" xmlns:ma="http://schemas.microsoft.com/office/2006/metadata/properties/metaAttributes" ct:_="" ma:_="" ma:contentTypeName="Document" ma:contentTypeID="0x0101009B9390D538F7EE448203A8C6D3CD91D4" ma:contentTypeVersion="8" ma:contentTypeDescription="Create a new document." ma:contentTypeScope="" ma:versionID="adc3330cca3129347a20e09f331f3d6e">
   <xsd:schema xmlns:xsd="http://www.w3.org/2001/XMLSchema" xmlns:xs="http://www.w3.org/2001/XMLSchema" xmlns:p="http://schemas.microsoft.com/office/2006/metadata/properties" xmlns:ns2="48a12daf-7843-4cc8-8533-459945ace6ce" targetNamespace="http://schemas.microsoft.com/office/2006/metadata/properties" ma:root="true" ma:fieldsID="d14737e021e5f378c6ec799e595807a4" ns2:_="">
     <xsd:import namespace="48a12daf-7843-4cc8-8533-459945ace6ce"/>
@@ -5671,30 +7268,28 @@
 </ct:contentTypeSchema>
 </file>
 
-<file path=customXml/item3.xml><?xml version="1.0" encoding="utf-8"?>
-<?mso-contentType ?>
-<FormTemplates xmlns="http://schemas.microsoft.com/sharepoint/v3/contenttype/forms">
-  <Display>DocumentLibraryForm</Display>
-  <Edit>DocumentLibraryForm</Edit>
-  <New>DocumentLibraryForm</New>
-</FormTemplates>
-</file>
-
 <file path=customXml/item4.xml><?xml version="1.0" encoding="utf-8"?>
-<p:properties xmlns:p="http://schemas.microsoft.com/office/2006/metadata/properties" xmlns:xsi="http://www.w3.org/2001/XMLSchema-instance" xmlns:pc="http://schemas.microsoft.com/office/infopath/2007/PartnerControls">
-  <documentManagement/>
-</p:properties>
+<b:Sources xmlns:b="http://schemas.openxmlformats.org/officeDocument/2006/bibliography" xmlns="http://schemas.openxmlformats.org/officeDocument/2006/bibliography" SelectedStyle="\APASixthEditionOfficeOnline.xsl" StyleName="APA" Version="6"/>
 </file>
 
 <file path=customXml/itemProps1.xml><?xml version="1.0" encoding="utf-8"?>
-<ds:datastoreItem xmlns:ds="http://schemas.openxmlformats.org/officeDocument/2006/customXml" ds:itemID="{1688C1B0-8E15-4CE5-8C3E-FB1611DB7E5D}">
+<ds:datastoreItem xmlns:ds="http://schemas.openxmlformats.org/officeDocument/2006/customXml" ds:itemID="{71266B43-7B49-4061-81A7-074287FE3B1A}">
   <ds:schemaRefs>
-    <ds:schemaRef ds:uri="http://schemas.openxmlformats.org/officeDocument/2006/bibliography"/>
+    <ds:schemaRef ds:uri="http://schemas.microsoft.com/office/2006/metadata/properties"/>
+    <ds:schemaRef ds:uri="http://schemas.microsoft.com/office/infopath/2007/PartnerControls"/>
   </ds:schemaRefs>
 </ds:datastoreItem>
 </file>
 
 <file path=customXml/itemProps2.xml><?xml version="1.0" encoding="utf-8"?>
+<ds:datastoreItem xmlns:ds="http://schemas.openxmlformats.org/officeDocument/2006/customXml" ds:itemID="{55F8EF15-E290-4DF9-A813-BC8446DFD593}">
+  <ds:schemaRefs>
+    <ds:schemaRef ds:uri="http://schemas.microsoft.com/sharepoint/v3/contenttype/forms"/>
+  </ds:schemaRefs>
+</ds:datastoreItem>
+</file>
+
+<file path=customXml/itemProps3.xml><?xml version="1.0" encoding="utf-8"?>
 <ds:datastoreItem xmlns:ds="http://schemas.openxmlformats.org/officeDocument/2006/customXml" ds:itemID="{549438E3-EF41-4B6C-87E4-211CB5523C95}">
   <ds:schemaRefs>
     <ds:schemaRef ds:uri="http://schemas.microsoft.com/office/2006/metadata/contentType"/>
@@ -5712,19 +7307,10 @@
 </ds:datastoreItem>
 </file>
 
-<file path=customXml/itemProps3.xml><?xml version="1.0" encoding="utf-8"?>
-<ds:datastoreItem xmlns:ds="http://schemas.openxmlformats.org/officeDocument/2006/customXml" ds:itemID="{55F8EF15-E290-4DF9-A813-BC8446DFD593}">
+<file path=customXml/itemProps4.xml><?xml version="1.0" encoding="utf-8"?>
+<ds:datastoreItem xmlns:ds="http://schemas.openxmlformats.org/officeDocument/2006/customXml" ds:itemID="{1688C1B0-8E15-4CE5-8C3E-FB1611DB7E5D}">
   <ds:schemaRefs>
-    <ds:schemaRef ds:uri="http://schemas.microsoft.com/sharepoint/v3/contenttype/forms"/>
-  </ds:schemaRefs>
-</ds:datastoreItem>
-</file>
-
-<file path=customXml/itemProps4.xml><?xml version="1.0" encoding="utf-8"?>
-<ds:datastoreItem xmlns:ds="http://schemas.openxmlformats.org/officeDocument/2006/customXml" ds:itemID="{71266B43-7B49-4061-81A7-074287FE3B1A}">
-  <ds:schemaRefs>
-    <ds:schemaRef ds:uri="http://schemas.microsoft.com/office/2006/metadata/properties"/>
-    <ds:schemaRef ds:uri="http://schemas.microsoft.com/office/infopath/2007/PartnerControls"/>
+    <ds:schemaRef ds:uri="http://schemas.openxmlformats.org/officeDocument/2006/bibliography"/>
   </ds:schemaRefs>
 </ds:datastoreItem>
 </file>
--- a/Documents/Report - Utilising raymarching and signed-distance functions to render a scene of primitives.docx
+++ b/Documents/Report - Utilising raymarching and signed-distance functions to render a scene of primitives.docx
@@ -2092,16 +2092,11 @@
       <w:r>
         <w:t xml:space="preserve">This method of using a signed distance function to determine the shape of objects in the scene allows for many effects which are difficult to achieve using traditional rasterised rendering. For example, object smoothing/morphing, real-time CSG </w:t>
       </w:r>
-      <w:proofErr w:type="spellStart"/>
       <w:r>
         <w:t>b</w:t>
       </w:r>
       <w:r>
-        <w:t>oolean</w:t>
-      </w:r>
-      <w:proofErr w:type="spellEnd"/>
-      <w:r>
-        <w:t xml:space="preserve"> operat</w:t>
+        <w:t>oolean operat</w:t>
       </w:r>
       <w:r>
         <w:t>ions</w:t>
@@ -2157,21 +2152,7 @@
             <w:rPr>
               <w:color w:val="000000"/>
             </w:rPr>
-            <w:t>(</w:t>
-          </w:r>
-          <w:proofErr w:type="spellStart"/>
-          <w:r>
-            <w:rPr>
-              <w:color w:val="000000"/>
-            </w:rPr>
-            <w:t>Akenine-Möller</w:t>
-          </w:r>
-          <w:proofErr w:type="spellEnd"/>
-          <w:r>
-            <w:rPr>
-              <w:color w:val="000000"/>
-            </w:rPr>
-            <w:t xml:space="preserve"> et al., 2018)</w:t>
+            <w:t>(Akenine-Möller et al., 2018)</w:t>
           </w:r>
         </w:sdtContent>
       </w:sdt>
@@ -2421,26 +2402,13 @@
             <w:docPart w:val="DefaultPlaceholder_-1854013440"/>
           </w:placeholder>
         </w:sdtPr>
+        <w:sdtEndPr/>
         <w:sdtContent>
           <w:r>
             <w:rPr>
               <w:color w:val="000000"/>
             </w:rPr>
-            <w:t>(</w:t>
-          </w:r>
-          <w:proofErr w:type="spellStart"/>
-          <w:r>
-            <w:rPr>
-              <w:color w:val="000000"/>
-            </w:rPr>
-            <w:t>Biagioli</w:t>
-          </w:r>
-          <w:proofErr w:type="spellEnd"/>
-          <w:r>
-            <w:rPr>
-              <w:color w:val="000000"/>
-            </w:rPr>
-            <w:t>, 2016)</w:t>
+            <w:t>(Biagioli, 2016)</w:t>
           </w:r>
         </w:sdtContent>
       </w:sdt>
@@ -2464,11 +2432,6 @@
       </w:r>
     </w:p>
     <w:p>
-      <w:pPr>
-        <w:rPr>
-          <w:vertAlign w:val="subscript"/>
-        </w:rPr>
-      </w:pPr>
       <w:r>
         <w:t xml:space="preserve">An improved algorithm </w:t>
       </w:r>
@@ -2485,7 +2448,13 @@
         <w:t>st</w:t>
       </w:r>
       <w:r>
-        <w:t xml:space="preserve"> distance from the current point to any object in the scene</w:t>
+        <w:t xml:space="preserve"> distance from the current po</w:t>
+      </w:r>
+      <w:r>
+        <w:t>sition</w:t>
+      </w:r>
+      <w:r>
+        <w:t xml:space="preserve"> to any object in the scene</w:t>
       </w:r>
       <w:r>
         <w:t xml:space="preserve">. As the ray approaches a surface, the distance travelled becomes increasingly shorter </w:t>
@@ -2501,6 +2470,7 @@
             <w:docPart w:val="DefaultPlaceholder_-1854013440"/>
           </w:placeholder>
         </w:sdtPr>
+        <w:sdtEndPr/>
         <w:sdtContent>
           <w:r>
             <w:rPr>
@@ -2526,6 +2496,11 @@
         <w:t xml:space="preserve"> any geometry. This method is referred to as sphere tracing. See appendix 2 for a visual representation of sphere tracing.</w:t>
       </w:r>
     </w:p>
+    <w:p>
+      <w:r>
+        <w:t>Ray marching is commonly used for rendering volumetric objects, such as clouds.</w:t>
+      </w:r>
+    </w:p>
     <w:p/>
     <w:p>
       <w:pPr>
@@ -2977,15 +2952,7 @@
         </w:numPr>
       </w:pPr>
       <w:r>
-        <w:t xml:space="preserve">What future projects open the next chapter, should this projects research be continued further into </w:t>
-      </w:r>
-      <w:proofErr w:type="gramStart"/>
-      <w:r>
-        <w:t>Master Degree</w:t>
-      </w:r>
-      <w:proofErr w:type="gramEnd"/>
-      <w:r>
-        <w:t xml:space="preserve"> for example?</w:t>
+        <w:t>What future projects open the next chapter, should this projects research be continued further into Master Degree for example?</w:t>
       </w:r>
       <w:r>
         <w:br w:type="page"/>
@@ -3024,61 +2991,11 @@
               <w:szCs w:val="24"/>
             </w:rPr>
           </w:pPr>
-          <w:proofErr w:type="spellStart"/>
           <w:r>
             <w:rPr>
               <w:rFonts w:eastAsia="Times New Roman"/>
             </w:rPr>
-            <w:t>Akenine-Möller</w:t>
-          </w:r>
-          <w:proofErr w:type="spellEnd"/>
-          <w:r>
-            <w:rPr>
-              <w:rFonts w:eastAsia="Times New Roman"/>
-            </w:rPr>
-            <w:t xml:space="preserve">, T., Haines, E., Hoffman, N., </w:t>
-          </w:r>
-          <w:proofErr w:type="spellStart"/>
-          <w:r>
-            <w:rPr>
-              <w:rFonts w:eastAsia="Times New Roman"/>
-            </w:rPr>
-            <w:t>Pesce</w:t>
-          </w:r>
-          <w:proofErr w:type="spellEnd"/>
-          <w:r>
-            <w:rPr>
-              <w:rFonts w:eastAsia="Times New Roman"/>
-            </w:rPr>
-            <w:t xml:space="preserve">, A., </w:t>
-          </w:r>
-          <w:proofErr w:type="spellStart"/>
-          <w:r>
-            <w:rPr>
-              <w:rFonts w:eastAsia="Times New Roman"/>
-            </w:rPr>
-            <w:t>Hillaire</w:t>
-          </w:r>
-          <w:proofErr w:type="spellEnd"/>
-          <w:r>
-            <w:rPr>
-              <w:rFonts w:eastAsia="Times New Roman"/>
-            </w:rPr>
-            <w:t xml:space="preserve">, S. &amp; </w:t>
-          </w:r>
-          <w:proofErr w:type="spellStart"/>
-          <w:r>
-            <w:rPr>
-              <w:rFonts w:eastAsia="Times New Roman"/>
-            </w:rPr>
-            <w:t>Iwanicki</w:t>
-          </w:r>
-          <w:proofErr w:type="spellEnd"/>
-          <w:r>
-            <w:rPr>
-              <w:rFonts w:eastAsia="Times New Roman"/>
-            </w:rPr>
-            <w:t xml:space="preserve">, M. (2018). </w:t>
+            <w:t xml:space="preserve">Akenine-Möller, T., Haines, E., Hoffman, N., Pesce, A., Hillaire, S. &amp; Iwanicki, M. (2018). </w:t>
           </w:r>
           <w:r>
             <w:rPr>
@@ -3105,19 +3022,11 @@
               <w:rFonts w:eastAsia="Times New Roman"/>
             </w:rPr>
           </w:pPr>
-          <w:proofErr w:type="spellStart"/>
           <w:r>
             <w:rPr>
               <w:rFonts w:eastAsia="Times New Roman"/>
             </w:rPr>
-            <w:t>Biagioli</w:t>
-          </w:r>
-          <w:proofErr w:type="spellEnd"/>
-          <w:r>
-            <w:rPr>
-              <w:rFonts w:eastAsia="Times New Roman"/>
-            </w:rPr>
-            <w:t xml:space="preserve">, A. (2016). </w:t>
+            <w:t xml:space="preserve">Biagioli, A. (2016). </w:t>
           </w:r>
           <w:r>
             <w:rPr>
@@ -3148,21 +3057,7 @@
             <w:rPr>
               <w:rFonts w:eastAsia="Times New Roman"/>
             </w:rPr>
-            <w:t xml:space="preserve">Hart, J.C. (1996). Sphere tracing: a geometric method for the </w:t>
-          </w:r>
-          <w:proofErr w:type="spellStart"/>
-          <w:r>
-            <w:rPr>
-              <w:rFonts w:eastAsia="Times New Roman"/>
-            </w:rPr>
-            <w:t>antialiased</w:t>
-          </w:r>
-          <w:proofErr w:type="spellEnd"/>
-          <w:r>
-            <w:rPr>
-              <w:rFonts w:eastAsia="Times New Roman"/>
-            </w:rPr>
-            <w:t xml:space="preserve"> ray tracing of implicit surfaces. </w:t>
+            <w:t xml:space="preserve">Hart, J.C. (1996). Sphere tracing: a geometric method for the antialiased ray tracing of implicit surfaces. </w:t>
           </w:r>
           <w:r>
             <w:rPr>
@@ -3193,21 +3088,7 @@
             <w:rPr>
               <w:rFonts w:eastAsia="Times New Roman"/>
             </w:rPr>
-            <w:t xml:space="preserve">Hart, J.C., </w:t>
-          </w:r>
-          <w:proofErr w:type="spellStart"/>
-          <w:r>
-            <w:rPr>
-              <w:rFonts w:eastAsia="Times New Roman"/>
-            </w:rPr>
-            <w:t>Sandin</w:t>
-          </w:r>
-          <w:proofErr w:type="spellEnd"/>
-          <w:r>
-            <w:rPr>
-              <w:rFonts w:eastAsia="Times New Roman"/>
-            </w:rPr>
-            <w:t xml:space="preserve">, D.J. &amp; Kauffman, L.H. (1989). Ray tracing deterministic 3-D fractals. </w:t>
+            <w:t xml:space="preserve">Hart, J.C., Sandin, D.J. &amp; Kauffman, L.H. (1989). Ray tracing deterministic 3-D fractals. </w:t>
           </w:r>
           <w:r>
             <w:rPr>
@@ -3252,21 +3133,7 @@
             <w:rPr>
               <w:rFonts w:eastAsia="Times New Roman"/>
             </w:rPr>
-            <w:t xml:space="preserve">. [Online]. 23. </w:t>
-          </w:r>
-          <w:proofErr w:type="spellStart"/>
-          <w:r>
-            <w:rPr>
-              <w:rFonts w:eastAsia="Times New Roman"/>
-            </w:rPr>
-            <w:t>p.pp</w:t>
-          </w:r>
-          <w:proofErr w:type="spellEnd"/>
-          <w:r>
-            <w:rPr>
-              <w:rFonts w:eastAsia="Times New Roman"/>
-            </w:rPr>
-            <w:t>. 343–349. Available from: https://citeseerx.ist.psu.edu/viewdoc/summary?doi=10.1.1.156.1534. [Accessed: 26 October 2021].</w:t>
+            <w:t>. [Online]. 23. p.pp. 343–349. Available from: https://citeseerx.ist.psu.edu/viewdoc/summary?doi=10.1.1.156.1534. [Accessed: 26 October 2021].</w:t>
           </w:r>
         </w:p>
         <w:p>
@@ -6293,6 +6160,7 @@
     <w:rsidRoot w:val="00EB6D93"/>
     <w:rsid w:val="0036128B"/>
     <w:rsid w:val="004618C5"/>
+    <w:rsid w:val="00834D82"/>
     <w:rsid w:val="00AA6763"/>
     <w:rsid w:val="00BC762F"/>
     <w:rsid w:val="00C0656D"/>
@@ -7090,12 +6958,7 @@
 </file>
 
 <file path=customXml/item2.xml><?xml version="1.0" encoding="utf-8"?>
-<?mso-contentType ?>
-<FormTemplates xmlns="http://schemas.microsoft.com/sharepoint/v3/contenttype/forms">
-  <Display>DocumentLibraryForm</Display>
-  <Edit>DocumentLibraryForm</Edit>
-  <New>DocumentLibraryForm</New>
-</FormTemplates>
+<b:Sources xmlns:b="http://schemas.openxmlformats.org/officeDocument/2006/bibliography" xmlns="http://schemas.openxmlformats.org/officeDocument/2006/bibliography" SelectedStyle="\APASixthEditionOfficeOnline.xsl" StyleName="APA" Version="6"/>
 </file>
 
 <file path=customXml/item3.xml><?xml version="1.0" encoding="utf-8"?>
@@ -7269,7 +7132,12 @@
 </file>
 
 <file path=customXml/item4.xml><?xml version="1.0" encoding="utf-8"?>
-<b:Sources xmlns:b="http://schemas.openxmlformats.org/officeDocument/2006/bibliography" xmlns="http://schemas.openxmlformats.org/officeDocument/2006/bibliography" SelectedStyle="\APASixthEditionOfficeOnline.xsl" StyleName="APA" Version="6"/>
+<?mso-contentType ?>
+<FormTemplates xmlns="http://schemas.microsoft.com/sharepoint/v3/contenttype/forms">
+  <Display>DocumentLibraryForm</Display>
+  <Edit>DocumentLibraryForm</Edit>
+  <New>DocumentLibraryForm</New>
+</FormTemplates>
 </file>
 
 <file path=customXml/itemProps1.xml><?xml version="1.0" encoding="utf-8"?>
@@ -7282,9 +7150,9 @@
 </file>
 
 <file path=customXml/itemProps2.xml><?xml version="1.0" encoding="utf-8"?>
-<ds:datastoreItem xmlns:ds="http://schemas.openxmlformats.org/officeDocument/2006/customXml" ds:itemID="{55F8EF15-E290-4DF9-A813-BC8446DFD593}">
+<ds:datastoreItem xmlns:ds="http://schemas.openxmlformats.org/officeDocument/2006/customXml" ds:itemID="{1688C1B0-8E15-4CE5-8C3E-FB1611DB7E5D}">
   <ds:schemaRefs>
-    <ds:schemaRef ds:uri="http://schemas.microsoft.com/sharepoint/v3/contenttype/forms"/>
+    <ds:schemaRef ds:uri="http://schemas.openxmlformats.org/officeDocument/2006/bibliography"/>
   </ds:schemaRefs>
 </ds:datastoreItem>
 </file>
@@ -7308,9 +7176,9 @@
 </file>
 
 <file path=customXml/itemProps4.xml><?xml version="1.0" encoding="utf-8"?>
-<ds:datastoreItem xmlns:ds="http://schemas.openxmlformats.org/officeDocument/2006/customXml" ds:itemID="{1688C1B0-8E15-4CE5-8C3E-FB1611DB7E5D}">
+<ds:datastoreItem xmlns:ds="http://schemas.openxmlformats.org/officeDocument/2006/customXml" ds:itemID="{55F8EF15-E290-4DF9-A813-BC8446DFD593}">
   <ds:schemaRefs>
-    <ds:schemaRef ds:uri="http://schemas.openxmlformats.org/officeDocument/2006/bibliography"/>
+    <ds:schemaRef ds:uri="http://schemas.microsoft.com/sharepoint/v3/contenttype/forms"/>
   </ds:schemaRefs>
 </ds:datastoreItem>
 </file>
--- a/Documents/Report - Utilising raymarching and signed-distance functions to render a scene of primitives.docx
+++ b/Documents/Report - Utilising raymarching and signed-distance functions to render a scene of primitives.docx
@@ -1956,6 +1956,31 @@
           <w:b/>
           <w:bCs/>
         </w:rPr>
+        <w:t xml:space="preserve">3D </w:t>
+      </w:r>
+      <w:r>
+        <w:t>–</w:t>
+      </w:r>
+      <w:r>
+        <w:t xml:space="preserve"> </w:t>
+      </w:r>
+      <w:r>
+        <w:t>Shorthand for Three Dimensional</w:t>
+      </w:r>
+    </w:p>
+    <w:p>
+      <w:pPr>
+        <w:pStyle w:val="ListParagraph"/>
+        <w:numPr>
+          <w:ilvl w:val="0"/>
+          <w:numId w:val="5"/>
+        </w:numPr>
+      </w:pPr>
+      <w:r>
+        <w:rPr>
+          <w:b/>
+          <w:bCs/>
+        </w:rPr>
         <w:t>SDF</w:t>
       </w:r>
       <w:r>
@@ -2092,11 +2117,16 @@
       <w:r>
         <w:t xml:space="preserve">This method of using a signed distance function to determine the shape of objects in the scene allows for many effects which are difficult to achieve using traditional rasterised rendering. For example, object smoothing/morphing, real-time CSG </w:t>
       </w:r>
+      <w:proofErr w:type="spellStart"/>
       <w:r>
         <w:t>b</w:t>
       </w:r>
       <w:r>
-        <w:t>oolean operat</w:t>
+        <w:t>oolean</w:t>
+      </w:r>
+      <w:proofErr w:type="spellEnd"/>
+      <w:r>
+        <w:t xml:space="preserve"> operat</w:t>
       </w:r>
       <w:r>
         <w:t>ions</w:t>
@@ -2152,7 +2182,21 @@
             <w:rPr>
               <w:color w:val="000000"/>
             </w:rPr>
-            <w:t>(Akenine-Möller et al., 2018)</w:t>
+            <w:t>(</w:t>
+          </w:r>
+          <w:proofErr w:type="spellStart"/>
+          <w:r>
+            <w:rPr>
+              <w:color w:val="000000"/>
+            </w:rPr>
+            <w:t>Akenine-Möller</w:t>
+          </w:r>
+          <w:proofErr w:type="spellEnd"/>
+          <w:r>
+            <w:rPr>
+              <w:color w:val="000000"/>
+            </w:rPr>
+            <w:t xml:space="preserve"> et al., 2018)</w:t>
           </w:r>
         </w:sdtContent>
       </w:sdt>
@@ -2408,7 +2452,21 @@
             <w:rPr>
               <w:color w:val="000000"/>
             </w:rPr>
-            <w:t>(Biagioli, 2016)</w:t>
+            <w:t>(</w:t>
+          </w:r>
+          <w:proofErr w:type="spellStart"/>
+          <w:r>
+            <w:rPr>
+              <w:color w:val="000000"/>
+            </w:rPr>
+            <w:t>Biagioli</w:t>
+          </w:r>
+          <w:proofErr w:type="spellEnd"/>
+          <w:r>
+            <w:rPr>
+              <w:color w:val="000000"/>
+            </w:rPr>
+            <w:t>, 2016)</w:t>
           </w:r>
         </w:sdtContent>
       </w:sdt>
@@ -2498,7 +2556,89 @@
     </w:p>
     <w:p>
       <w:r>
-        <w:t>Ray marching is commonly used for rendering volumetric objects, such as clouds.</w:t>
+        <w:t xml:space="preserve">Ray marching is commonly used for </w:t>
+      </w:r>
+      <w:r>
+        <w:t xml:space="preserve">the real-time </w:t>
+      </w:r>
+      <w:r>
+        <w:t xml:space="preserve">rendering </w:t>
+      </w:r>
+      <w:r>
+        <w:t xml:space="preserve">of </w:t>
+      </w:r>
+      <w:r>
+        <w:t>volumetric objects, such as clouds.</w:t>
+      </w:r>
+      <w:r>
+        <w:t xml:space="preserve"> Volumes can be simulated using traditional rendering techniques by layering</w:t>
+      </w:r>
+      <w:r>
+        <w:t xml:space="preserve"> multiple flat</w:t>
+      </w:r>
+      <w:r>
+        <w:t xml:space="preserve"> surfaces, but this lacks visual fidelity especially when up-close or inside the volume. Using ray marching for volume</w:t>
+      </w:r>
+      <w:r>
+        <w:t xml:space="preserve"> rendering allows for a much more realistic representation of the volume, as the ray can sample</w:t>
+      </w:r>
+      <w:r>
+        <w:t xml:space="preserve"> density multiple times </w:t>
+      </w:r>
+      <w:r>
+        <w:t>inside the volume</w:t>
+      </w:r>
+      <w:r>
+        <w:t xml:space="preserve"> </w:t>
+      </w:r>
+      <w:r>
+        <w:t xml:space="preserve">and </w:t>
+      </w:r>
+      <w:r>
+        <w:t xml:space="preserve">calculate the colour for </w:t>
+      </w:r>
+      <w:r>
+        <w:t>the current pixel</w:t>
+      </w:r>
+      <w:r>
+        <w:t xml:space="preserve"> </w:t>
+      </w:r>
+      <w:sdt>
+        <w:sdtPr>
+          <w:rPr>
+            <w:color w:val="000000"/>
+          </w:rPr>
+          <w:tag w:val="MENDELEY_CITATION_v3_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"/>
+          <w:id w:val="754871032"/>
+          <w:placeholder>
+            <w:docPart w:val="DefaultPlaceholder_-1854013440"/>
+          </w:placeholder>
+        </w:sdtPr>
+        <w:sdtContent>
+          <w:r>
+            <w:rPr>
+              <w:color w:val="000000"/>
+            </w:rPr>
+            <w:t>(</w:t>
+          </w:r>
+          <w:proofErr w:type="spellStart"/>
+          <w:r>
+            <w:rPr>
+              <w:color w:val="000000"/>
+            </w:rPr>
+            <w:t>Häggström</w:t>
+          </w:r>
+          <w:proofErr w:type="spellEnd"/>
+          <w:r>
+            <w:rPr>
+              <w:color w:val="000000"/>
+            </w:rPr>
+            <w:t>, 2018)</w:t>
+          </w:r>
+        </w:sdtContent>
+      </w:sdt>
+      <w:r>
+        <w:t>.</w:t>
       </w:r>
     </w:p>
     <w:p/>
@@ -2952,7 +3092,15 @@
         </w:numPr>
       </w:pPr>
       <w:r>
-        <w:t>What future projects open the next chapter, should this projects research be continued further into Master Degree for example?</w:t>
+        <w:t xml:space="preserve">What future projects open the next chapter, should this projects research be continued further into </w:t>
+      </w:r>
+      <w:proofErr w:type="gramStart"/>
+      <w:r>
+        <w:t>Master Degree</w:t>
+      </w:r>
+      <w:proofErr w:type="gramEnd"/>
+      <w:r>
+        <w:t xml:space="preserve"> for example?</w:t>
       </w:r>
       <w:r>
         <w:br w:type="page"/>
@@ -2984,18 +3132,68 @@
             <w:autoSpaceDE w:val="0"/>
             <w:autoSpaceDN w:val="0"/>
             <w:ind w:hanging="480"/>
-            <w:divId w:val="1012101648"/>
+            <w:divId w:val="453865467"/>
             <w:rPr>
               <w:rFonts w:eastAsia="Times New Roman"/>
               <w:sz w:val="24"/>
               <w:szCs w:val="24"/>
             </w:rPr>
           </w:pPr>
+          <w:proofErr w:type="spellStart"/>
           <w:r>
             <w:rPr>
               <w:rFonts w:eastAsia="Times New Roman"/>
             </w:rPr>
-            <w:t xml:space="preserve">Akenine-Möller, T., Haines, E., Hoffman, N., Pesce, A., Hillaire, S. &amp; Iwanicki, M. (2018). </w:t>
+            <w:t>Akenine-Möller</w:t>
+          </w:r>
+          <w:proofErr w:type="spellEnd"/>
+          <w:r>
+            <w:rPr>
+              <w:rFonts w:eastAsia="Times New Roman"/>
+            </w:rPr>
+            <w:t xml:space="preserve">, T., Haines, E., Hoffman, N., </w:t>
+          </w:r>
+          <w:proofErr w:type="spellStart"/>
+          <w:r>
+            <w:rPr>
+              <w:rFonts w:eastAsia="Times New Roman"/>
+            </w:rPr>
+            <w:t>Pesce</w:t>
+          </w:r>
+          <w:proofErr w:type="spellEnd"/>
+          <w:r>
+            <w:rPr>
+              <w:rFonts w:eastAsia="Times New Roman"/>
+            </w:rPr>
+            <w:t xml:space="preserve">, A., </w:t>
+          </w:r>
+          <w:proofErr w:type="spellStart"/>
+          <w:r>
+            <w:rPr>
+              <w:rFonts w:eastAsia="Times New Roman"/>
+            </w:rPr>
+            <w:t>Hillaire</w:t>
+          </w:r>
+          <w:proofErr w:type="spellEnd"/>
+          <w:r>
+            <w:rPr>
+              <w:rFonts w:eastAsia="Times New Roman"/>
+            </w:rPr>
+            <w:t xml:space="preserve">, S. &amp; </w:t>
+          </w:r>
+          <w:proofErr w:type="spellStart"/>
+          <w:r>
+            <w:rPr>
+              <w:rFonts w:eastAsia="Times New Roman"/>
+            </w:rPr>
+            <w:t>Iwanicki</w:t>
+          </w:r>
+          <w:proofErr w:type="spellEnd"/>
+          <w:r>
+            <w:rPr>
+              <w:rFonts w:eastAsia="Times New Roman"/>
+            </w:rPr>
+            <w:t xml:space="preserve">, M. (2018). </w:t>
           </w:r>
           <w:r>
             <w:rPr>
@@ -3017,16 +3215,24 @@
             <w:autoSpaceDE w:val="0"/>
             <w:autoSpaceDN w:val="0"/>
             <w:ind w:hanging="480"/>
-            <w:divId w:val="2107916502"/>
+            <w:divId w:val="282198217"/>
             <w:rPr>
               <w:rFonts w:eastAsia="Times New Roman"/>
             </w:rPr>
           </w:pPr>
+          <w:proofErr w:type="spellStart"/>
           <w:r>
             <w:rPr>
               <w:rFonts w:eastAsia="Times New Roman"/>
             </w:rPr>
-            <w:t xml:space="preserve">Biagioli, A. (2016). </w:t>
+            <w:t>Biagioli</w:t>
+          </w:r>
+          <w:proofErr w:type="spellEnd"/>
+          <w:r>
+            <w:rPr>
+              <w:rFonts w:eastAsia="Times New Roman"/>
+            </w:rPr>
+            <w:t xml:space="preserve">, A. (2016). </w:t>
           </w:r>
           <w:r>
             <w:rPr>
@@ -3048,7 +3254,60 @@
             <w:autoSpaceDE w:val="0"/>
             <w:autoSpaceDN w:val="0"/>
             <w:ind w:hanging="480"/>
-            <w:divId w:val="1680041589"/>
+            <w:divId w:val="565651272"/>
+            <w:rPr>
+              <w:rFonts w:eastAsia="Times New Roman"/>
+            </w:rPr>
+          </w:pPr>
+          <w:proofErr w:type="spellStart"/>
+          <w:r>
+            <w:rPr>
+              <w:rFonts w:eastAsia="Times New Roman"/>
+            </w:rPr>
+            <w:t>Häggström</w:t>
+          </w:r>
+          <w:proofErr w:type="spellEnd"/>
+          <w:r>
+            <w:rPr>
+              <w:rFonts w:eastAsia="Times New Roman"/>
+            </w:rPr>
+            <w:t xml:space="preserve">, F. (2018). </w:t>
+          </w:r>
+          <w:r>
+            <w:rPr>
+              <w:rFonts w:eastAsia="Times New Roman"/>
+              <w:i/>
+              <w:iCs/>
+            </w:rPr>
+            <w:t>Real-time rendering of volumetric clouds</w:t>
+          </w:r>
+          <w:r>
+            <w:rPr>
+              <w:rFonts w:eastAsia="Times New Roman"/>
+            </w:rPr>
+            <w:t xml:space="preserve">. [Online]. </w:t>
+          </w:r>
+          <w:proofErr w:type="spellStart"/>
+          <w:r>
+            <w:rPr>
+              <w:rFonts w:eastAsia="Times New Roman"/>
+            </w:rPr>
+            <w:t>Umeå</w:t>
+          </w:r>
+          <w:proofErr w:type="spellEnd"/>
+          <w:r>
+            <w:rPr>
+              <w:rFonts w:eastAsia="Times New Roman"/>
+            </w:rPr>
+            <w:t>. Available from: http://www.diva-portal.org/smash/get/diva2:1223894/FULLTEXT01.pdf. [Accessed: 2 November 2021].</w:t>
+          </w:r>
+        </w:p>
+        <w:p>
+          <w:pPr>
+            <w:autoSpaceDE w:val="0"/>
+            <w:autoSpaceDN w:val="0"/>
+            <w:ind w:hanging="480"/>
+            <w:divId w:val="275258233"/>
             <w:rPr>
               <w:rFonts w:eastAsia="Times New Roman"/>
             </w:rPr>
@@ -3057,7 +3316,21 @@
             <w:rPr>
               <w:rFonts w:eastAsia="Times New Roman"/>
             </w:rPr>
-            <w:t xml:space="preserve">Hart, J.C. (1996). Sphere tracing: a geometric method for the antialiased ray tracing of implicit surfaces. </w:t>
+            <w:t xml:space="preserve">Hart, J.C. (1996). Sphere tracing: a geometric method for the </w:t>
+          </w:r>
+          <w:proofErr w:type="spellStart"/>
+          <w:r>
+            <w:rPr>
+              <w:rFonts w:eastAsia="Times New Roman"/>
+            </w:rPr>
+            <w:t>antialiased</w:t>
+          </w:r>
+          <w:proofErr w:type="spellEnd"/>
+          <w:r>
+            <w:rPr>
+              <w:rFonts w:eastAsia="Times New Roman"/>
+            </w:rPr>
+            <w:t xml:space="preserve"> ray tracing of implicit surfaces. </w:t>
           </w:r>
           <w:r>
             <w:rPr>
@@ -3079,7 +3352,7 @@
             <w:autoSpaceDE w:val="0"/>
             <w:autoSpaceDN w:val="0"/>
             <w:ind w:hanging="480"/>
-            <w:divId w:val="1068110830"/>
+            <w:divId w:val="89476325"/>
             <w:rPr>
               <w:rFonts w:eastAsia="Times New Roman"/>
             </w:rPr>
@@ -3088,7 +3361,21 @@
             <w:rPr>
               <w:rFonts w:eastAsia="Times New Roman"/>
             </w:rPr>
-            <w:t xml:space="preserve">Hart, J.C., Sandin, D.J. &amp; Kauffman, L.H. (1989). Ray tracing deterministic 3-D fractals. </w:t>
+            <w:t xml:space="preserve">Hart, J.C., </w:t>
+          </w:r>
+          <w:proofErr w:type="spellStart"/>
+          <w:r>
+            <w:rPr>
+              <w:rFonts w:eastAsia="Times New Roman"/>
+            </w:rPr>
+            <w:t>Sandin</w:t>
+          </w:r>
+          <w:proofErr w:type="spellEnd"/>
+          <w:r>
+            <w:rPr>
+              <w:rFonts w:eastAsia="Times New Roman"/>
+            </w:rPr>
+            <w:t xml:space="preserve">, D.J. &amp; Kauffman, L.H. (1989). Ray tracing deterministic 3-D fractals. </w:t>
           </w:r>
           <w:r>
             <w:rPr>
@@ -3110,7 +3397,7 @@
             <w:autoSpaceDE w:val="0"/>
             <w:autoSpaceDN w:val="0"/>
             <w:ind w:hanging="480"/>
-            <w:divId w:val="297994886"/>
+            <w:divId w:val="401022174"/>
             <w:rPr>
               <w:rFonts w:eastAsia="Times New Roman"/>
             </w:rPr>
@@ -3133,7 +3420,21 @@
             <w:rPr>
               <w:rFonts w:eastAsia="Times New Roman"/>
             </w:rPr>
-            <w:t>. [Online]. 23. p.pp. 343–349. Available from: https://citeseerx.ist.psu.edu/viewdoc/summary?doi=10.1.1.156.1534. [Accessed: 26 October 2021].</w:t>
+            <w:t xml:space="preserve">. [Online]. 23. </w:t>
+          </w:r>
+          <w:proofErr w:type="spellStart"/>
+          <w:r>
+            <w:rPr>
+              <w:rFonts w:eastAsia="Times New Roman"/>
+            </w:rPr>
+            <w:t>p.pp</w:t>
+          </w:r>
+          <w:proofErr w:type="spellEnd"/>
+          <w:r>
+            <w:rPr>
+              <w:rFonts w:eastAsia="Times New Roman"/>
+            </w:rPr>
+            <w:t>. 343–349. Available from: https://citeseerx.ist.psu.edu/viewdoc/summary?doi=10.1.1.156.1534. [Accessed: 26 October 2021].</w:t>
           </w:r>
         </w:p>
         <w:p>
@@ -6162,6 +6463,7 @@
     <w:rsid w:val="004618C5"/>
     <w:rsid w:val="00834D82"/>
     <w:rsid w:val="00AA6763"/>
+    <w:rsid w:val="00B517C3"/>
     <w:rsid w:val="00BC762F"/>
     <w:rsid w:val="00C0656D"/>
     <w:rsid w:val="00EB6D93"/>
@@ -6930,7 +7232,7 @@
 
 <file path=word/webextensions/taskpanes.xml><?xml version="1.0" encoding="utf-8"?>
 <wetp:taskpanes xmlns:wetp="http://schemas.microsoft.com/office/webextensions/taskpanes/2010/11">
-  <wetp:taskpane dockstate="right" visibility="0" width="350" row="3">
+  <wetp:taskpane dockstate="right" visibility="0" width="350" row="2">
     <wetp:webextensionref xmlns:r="http://schemas.openxmlformats.org/officeDocument/2006/relationships" r:id="rId1"/>
   </wetp:taskpane>
 </wetp:taskpanes>
@@ -6943,7 +7245,7 @@
     <we:reference id="wa104382081" version="1.35.0.0" store="en-GB" storeType="OMEX"/>
   </we:alternateReferences>
   <we:properties>
-    <we:property name="MENDELEY_CITATIONS" value="[{&quot;citationID&quot;:&quot;MENDELEY_CITATION_03ab47f6-0ca9-4314-be6f-c99164f262c4&quot;,&quot;citationItems&quot;:[{&quot;id&quot;:&quot;c4efddc5-adc2-3442-aac2-b662d9b31b6d&quot;,&quot;itemData&quot;:{&quot;type&quot;:&quot;book&quot;,&quot;id&quot;:&quot;c4efddc5-adc2-3442-aac2-b662d9b31b6d&quot;,&quot;title&quot;:&quot;Real-Time Rendering&quot;,&quot;author&quot;:[{&quot;family&quot;:&quot;Akenine-Möller&quot;,&quot;given&quot;:&quot;Tomas&quot;,&quot;parse-names&quot;:false,&quot;dropping-particle&quot;:&quot;&quot;,&quot;non-dropping-particle&quot;:&quot;&quot;},{&quot;family&quot;:&quot;Haines&quot;,&quot;given&quot;:&quot;Eric&quot;,&quot;parse-names&quot;:false,&quot;dropping-particle&quot;:&quot;&quot;,&quot;non-dropping-particle&quot;:&quot;&quot;},{&quot;family&quot;:&quot;Hoffman&quot;,&quot;given&quot;:&quot;Naty&quot;,&quot;parse-names&quot;:false,&quot;dropping-particle&quot;:&quot;&quot;,&quot;non-dropping-particle&quot;:&quot;&quot;},{&quot;family&quot;:&quot;Pesce&quot;,&quot;given&quot;:&quot;Angelo&quot;,&quot;parse-names&quot;:false,&quot;dropping-particle&quot;:&quot;&quot;,&quot;non-dropping-particle&quot;:&quot;&quot;},{&quot;family&quot;:&quot;Hillaire&quot;,&quot;given&quot;:&quot;Sebastien&quot;,&quot;parse-names&quot;:false,&quot;dropping-particle&quot;:&quot;&quot;,&quot;non-dropping-particle&quot;:&quot;&quot;},{&quot;family&quot;:&quot;Iwanicki&quot;,&quot;given&quot;:&quot;Michał&quot;,&quot;parse-names&quot;:false,&quot;dropping-particle&quot;:&quot;&quot;,&quot;non-dropping-particle&quot;:&quot;&quot;}],&quot;accessed&quot;:{&quot;date-parts&quot;:[[2021,10,25]]},&quot;URL&quot;:&quot;https://www.realtimerendering.com/Real-Time_Rendering_4th-Real-Time_Ray_Tracing.pdf&quot;,&quot;issued&quot;:{&quot;date-parts&quot;:[[2018]]},&quot;edition&quot;:&quot;4th&quot;,&quot;publisher&quot;:&quot;A K Peters/CRC Press&quot;},&quot;isTemporary&quot;:false}],&quot;properties&quot;:{&quot;noteIndex&quot;:0},&quot;isEdited&quot;:false,&quot;manualOverride&quot;:{&quot;isManuallyOverridden&quot;:false,&quot;citeprocText&quot;:&quot;(Akenine-Möller et al., 2018)&quot;,&quot;manualOverrideText&quot;:&quot;&quot;},&quot;citationTag&quot;:&quot;MENDELEY_CITATION_v3_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&quot;},{&quot;citationID&quot;:&quot;MENDELEY_CITATION_01227063-bb0f-4885-92c7-0563308806e2&quot;,&quot;citationItems&quot;:[{&quot;id&quot;:&quot;82b2df5f-db88-3a8c-b759-1a1a0028dfea&quot;,&quot;itemData&quot;:{&quot;type&quot;:&quot;article-journal&quot;,&quot;id&quot;:&quot;82b2df5f-db88-3a8c-b759-1a1a0028dfea&quot;,&quot;title&quot;:&quot;An Improved Illumination Model for Shaded Display&quot;,&quot;author&quot;:[{&quot;family&quot;:&quot;Whitted&quot;,&quot;given&quot;:&quot;Turner&quot;,&quot;parse-names&quot;:false,&quot;dropping-particle&quot;:&quot;&quot;,&quot;non-dropping-particle&quot;:&quot;&quot;},{&quot;family&quot;:&quot;Foley&quot;,&quot;given&quot;:&quot;J.D.&quot;,&quot;parse-names&quot;:false,&quot;dropping-particle&quot;:&quot;&quot;,&quot;non-dropping-particle&quot;:&quot;&quot;}],&quot;container-title&quot;:&quot;Graphics and Image Processing&quot;,&quot;accessed&quot;:{&quot;date-parts&quot;:[[2021,10,26]]},&quot;URL&quot;:&quot;https://citeseerx.ist.psu.edu/viewdoc/summary?doi=10.1.1.156.1534&quot;,&quot;issued&quot;:{&quot;date-parts&quot;:[[1980,6]]},&quot;page&quot;:&quot;343-349&quot;,&quot;abstract&quot;:&quot;To accurately render a two-dimensional image of a three-dimensional scene, global illumination information that affects the intensity of each pixel of the image must be known at the time the intensity is calculated. In a simplified form, this information is stored in a tree of \&quot;rays \&quot; extending from the viewer to the first surface encountered and from there to other surfaces and to the light sources. A visible surface algorithm creates this tree for each pixel of the display and passes it to the shader. The shader then traverses the tree to determine the intensity of the light received by the viewer. Consideration of all of these factors allows the shader to accurately simulate true reflection, shadows, and refraction, as well as the effects simulated by conventional shaders. Anti-aliasing is included as an integral part of the visibility calculations. Surfaces displayed include curved as well as polygonal surfaces. Key Words and Phrases: computer graphics, computer animation, visible surface algorithms, shading, raster displays CR Category: 8.2&quot;,&quot;volume&quot;:&quot;23&quot;},&quot;isTemporary&quot;:false}],&quot;properties&quot;:{&quot;noteIndex&quot;:0},&quot;isEdited&quot;:false,&quot;manualOverride&quot;:{&quot;isManuallyOverridden&quot;:false,&quot;citeprocText&quot;:&quot;(Whitted &amp;#38; Foley, 1980)&quot;,&quot;manualOverrideText&quot;:&quot;&quot;},&quot;citationTag&quot;:&quot;MENDELEY_CITATION_v3_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&quot;},{&quot;citationID&quot;:&quot;MENDELEY_CITATION_f89eac82-3d63-4288-b548-556a8898b07e&quot;,&quot;citationItems&quot;:[{&quot;id&quot;:&quot;9a13ca2c-bf85-34a9-abb0-cd4fa0d7e13a&quot;,&quot;itemData&quot;:{&quot;type&quot;:&quot;article-journal&quot;,&quot;id&quot;:&quot;9a13ca2c-bf85-34a9-abb0-cd4fa0d7e13a&quot;,&quot;title&quot;:&quot;Sphere tracing: a geometric method for the antialiased ray tracing of implicit surfaces&quot;,&quot;author&quot;:[{&quot;family&quot;:&quot;Hart&quot;,&quot;given&quot;:&quot;John C.&quot;,&quot;parse-names&quot;:false,&quot;dropping-particle&quot;:&quot;&quot;,&quot;non-dropping-particle&quot;:&quot;&quot;}],&quot;container-title&quot;:&quot;The Visual Computer&quot;,&quot;DOI&quot;:&quot;10.1007/s003710050084&quot;,&quot;ISSN&quot;:&quot;01782789&quot;,&quot;issued&quot;:{&quot;date-parts&quot;:[[1996,12,18]]},&quot;issue&quot;:&quot;10&quot;,&quot;volume&quot;:&quot;12&quot;},&quot;isTemporary&quot;:false}],&quot;properties&quot;:{&quot;noteIndex&quot;:0},&quot;isEdited&quot;:false,&quot;manualOverride&quot;:{&quot;isManuallyOverridden&quot;:false,&quot;citeprocText&quot;:&quot;(Hart, 1996)&quot;,&quot;manualOverrideText&quot;:&quot;&quot;},&quot;citationTag&quot;:&quot;MENDELEY_CITATION_v3_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&quot;},{&quot;citationID&quot;:&quot;MENDELEY_CITATION_45704804-1245-486f-a600-83b123533ea5&quot;,&quot;citationItems&quot;:[{&quot;id&quot;:&quot;364f8167-8c86-32c0-8ff8-1edf6b4f04f0&quot;,&quot;itemData&quot;:{&quot;type&quot;:&quot;webpage&quot;,&quot;id&quot;:&quot;364f8167-8c86-32c0-8ff8-1edf6b4f04f0&quot;,&quot;title&quot;:&quot;Raymarching Distance Fields: Concepts and Implementation in Unity&quot;,&quot;author&quot;:[{&quot;family&quot;:&quot;Adrian Biagioli&quot;,&quot;given&quot;:&quot;&quot;,&quot;parse-names&quot;:false,&quot;dropping-particle&quot;:&quot;&quot;,&quot;non-dropping-particle&quot;:&quot;&quot;}],&quot;accessed&quot;:{&quot;date-parts&quot;:[[2021,10,30]]},&quot;URL&quot;:&quot;https://adrianb.io/2016/10/01/raymarching.html&quot;,&quot;issued&quot;:{&quot;date-parts&quot;:[[2016,10,1]]},&quot;abstract&quot;:&quot;Raymarching is a fairly new technique used to render realtime scenes. The technique is particularly interesting because it is entirely computed in a screen-space shader. In other words, no mesh data is provided to the renderer and the scene is drawn on a single quad that covers the camera’s field of vision. Objects in the scene are defined by an analytic equation that describes the shortest distance between a point and the surface of any object in the scene (hence the full name Raymarching Distance Fields). It turns out that with only this information you can compose some strikingly complicated and beautiful scenes. Further, because you aren’t using polygonal meshes (and are instead using mathematical equations) it is possible to define perfectly smooth surfaces, unlike in a traditional renderer.&quot;},&quot;isTemporary&quot;:false}],&quot;properties&quot;:{&quot;noteIndex&quot;:0},&quot;isEdited&quot;:false,&quot;manualOverride&quot;:{&quot;isManuallyOverridden&quot;:false,&quot;citeprocText&quot;:&quot;(Biagioli, 2016)&quot;,&quot;manualOverrideText&quot;:&quot;&quot;},&quot;citationTag&quot;:&quot;MENDELEY_CITATION_v3_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&quot;},{&quot;citationID&quot;:&quot;MENDELEY_CITATION_b2fcf6c8-0057-48cb-96fa-81917e21c2e4&quot;,&quot;citationItems&quot;:[{&quot;id&quot;:&quot;9ddb47ad-876d-3c77-a647-e25f4b85b1c8&quot;,&quot;itemData&quot;:{&quot;type&quot;:&quot;article-journal&quot;,&quot;id&quot;:&quot;9ddb47ad-876d-3c77-a647-e25f4b85b1c8&quot;,&quot;title&quot;:&quot;Ray tracing deterministic 3-D fractals&quot;,&quot;author&quot;:[{&quot;family&quot;:&quot;Hart&quot;,&quot;given&quot;:&quot;J. C.&quot;,&quot;parse-names&quot;:false,&quot;dropping-particle&quot;:&quot;&quot;,&quot;non-dropping-particle&quot;:&quot;&quot;},{&quot;family&quot;:&quot;Sandin&quot;,&quot;given&quot;:&quot;D. J.&quot;,&quot;parse-names&quot;:false,&quot;dropping-particle&quot;:&quot;&quot;,&quot;non-dropping-particle&quot;:&quot;&quot;},{&quot;family&quot;:&quot;Kauffman&quot;,&quot;given&quot;:&quot;L. H.&quot;,&quot;parse-names&quot;:false,&quot;dropping-particle&quot;:&quot;&quot;,&quot;non-dropping-particle&quot;:&quot;&quot;}],&quot;container-title&quot;:&quot;ACM SIGGRAPH Computer Graphics&quot;,&quot;accessed&quot;:{&quot;date-parts&quot;:[[2021,10,30]]},&quot;DOI&quot;:&quot;10.1145/74334.74363&quot;,&quot;ISSN&quot;:&quot;0097-8930&quot;,&quot;URL&quot;:&quot;https://www.cs.drexel.edu/~david/Classes/Papers/rtqjs.pdf&quot;,&quot;issued&quot;:{&quot;date-parts&quot;:[[1989,7]]},&quot;abstract&quot;:&quot;As shown in 1982, Julia sets of quadratic functions as well as many other deterministic fractals exist in spaces of higher dimensionality than the complex plane. Originally a boundary-tracking algorithm was used to view these structures but required a large amount of storage space to operate. By ray tracing these objects, the storage facilities of a graphics workstation frame buffer are sufficient. A short discussion of a specific set of 3-D deterministic fractals precedes a full description of a ray-tracing algorithm applied to these objects. A comparison with the boundary-tracking method and applications to other 3-D deterministic fractals are also included.&quot;,&quot;issue&quot;:&quot;3&quot;,&quot;volume&quot;:&quot;23&quot;},&quot;isTemporary&quot;:false}],&quot;properties&quot;:{&quot;noteIndex&quot;:0},&quot;isEdited&quot;:false,&quot;manualOverride&quot;:{&quot;isManuallyOverridden&quot;:false,&quot;citeprocText&quot;:&quot;(Hart et al., 1989)&quot;,&quot;manualOverrideText&quot;:&quot;&quot;},&quot;citationTag&quot;:&quot;MENDELEY_CITATION_v3_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&quot;}]"/>
+    <we:property name="MENDELEY_CITATIONS" value="[{&quot;citationID&quot;:&quot;MENDELEY_CITATION_03ab47f6-0ca9-4314-be6f-c99164f262c4&quot;,&quot;citationItems&quot;:[{&quot;id&quot;:&quot;c4efddc5-adc2-3442-aac2-b662d9b31b6d&quot;,&quot;itemData&quot;:{&quot;type&quot;:&quot;book&quot;,&quot;id&quot;:&quot;c4efddc5-adc2-3442-aac2-b662d9b31b6d&quot;,&quot;title&quot;:&quot;Real-Time Rendering&quot;,&quot;author&quot;:[{&quot;family&quot;:&quot;Akenine-Möller&quot;,&quot;given&quot;:&quot;Tomas&quot;,&quot;parse-names&quot;:false,&quot;dropping-particle&quot;:&quot;&quot;,&quot;non-dropping-particle&quot;:&quot;&quot;},{&quot;family&quot;:&quot;Haines&quot;,&quot;given&quot;:&quot;Eric&quot;,&quot;parse-names&quot;:false,&quot;dropping-particle&quot;:&quot;&quot;,&quot;non-dropping-particle&quot;:&quot;&quot;},{&quot;family&quot;:&quot;Hoffman&quot;,&quot;given&quot;:&quot;Naty&quot;,&quot;parse-names&quot;:false,&quot;dropping-particle&quot;:&quot;&quot;,&quot;non-dropping-particle&quot;:&quot;&quot;},{&quot;family&quot;:&quot;Pesce&quot;,&quot;given&quot;:&quot;Angelo&quot;,&quot;parse-names&quot;:false,&quot;dropping-particle&quot;:&quot;&quot;,&quot;non-dropping-particle&quot;:&quot;&quot;},{&quot;family&quot;:&quot;Hillaire&quot;,&quot;given&quot;:&quot;Sebastien&quot;,&quot;parse-names&quot;:false,&quot;dropping-particle&quot;:&quot;&quot;,&quot;non-dropping-particle&quot;:&quot;&quot;},{&quot;family&quot;:&quot;Iwanicki&quot;,&quot;given&quot;:&quot;Michał&quot;,&quot;parse-names&quot;:false,&quot;dropping-particle&quot;:&quot;&quot;,&quot;non-dropping-particle&quot;:&quot;&quot;}],&quot;accessed&quot;:{&quot;date-parts&quot;:[[2021,10,25]]},&quot;URL&quot;:&quot;https://www.realtimerendering.com/Real-Time_Rendering_4th-Real-Time_Ray_Tracing.pdf&quot;,&quot;issued&quot;:{&quot;date-parts&quot;:[[2018]]},&quot;edition&quot;:&quot;4th&quot;,&quot;publisher&quot;:&quot;A K Peters/CRC Press&quot;},&quot;isTemporary&quot;:false}],&quot;properties&quot;:{&quot;noteIndex&quot;:0},&quot;isEdited&quot;:false,&quot;manualOverride&quot;:{&quot;isManuallyOverridden&quot;:false,&quot;citeprocText&quot;:&quot;(Akenine-Möller et al., 2018)&quot;,&quot;manualOverrideText&quot;:&quot;&quot;},&quot;citationTag&quot;:&quot;MENDELEY_CITATION_v3_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&quot;},{&quot;citationID&quot;:&quot;MENDELEY_CITATION_01227063-bb0f-4885-92c7-0563308806e2&quot;,&quot;citationItems&quot;:[{&quot;id&quot;:&quot;82b2df5f-db88-3a8c-b759-1a1a0028dfea&quot;,&quot;itemData&quot;:{&quot;type&quot;:&quot;article-journal&quot;,&quot;id&quot;:&quot;82b2df5f-db88-3a8c-b759-1a1a0028dfea&quot;,&quot;title&quot;:&quot;An Improved Illumination Model for Shaded Display&quot;,&quot;author&quot;:[{&quot;family&quot;:&quot;Whitted&quot;,&quot;given&quot;:&quot;Turner&quot;,&quot;parse-names&quot;:false,&quot;dropping-particle&quot;:&quot;&quot;,&quot;non-dropping-particle&quot;:&quot;&quot;},{&quot;family&quot;:&quot;Foley&quot;,&quot;given&quot;:&quot;J.D.&quot;,&quot;parse-names&quot;:false,&quot;dropping-particle&quot;:&quot;&quot;,&quot;non-dropping-particle&quot;:&quot;&quot;}],&quot;container-title&quot;:&quot;Graphics and Image Processing&quot;,&quot;accessed&quot;:{&quot;date-parts&quot;:[[2021,10,26]]},&quot;URL&quot;:&quot;https://citeseerx.ist.psu.edu/viewdoc/summary?doi=10.1.1.156.1534&quot;,&quot;issued&quot;:{&quot;date-parts&quot;:[[1980,6]]},&quot;page&quot;:&quot;343-349&quot;,&quot;abstract&quot;:&quot;To accurately render a two-dimensional image of a three-dimensional scene, global illumination information that affects the intensity of each pixel of the image must be known at the time the intensity is calculated. In a simplified form, this information is stored in a tree of \&quot;rays \&quot; extending from the viewer to the first surface encountered and from there to other surfaces and to the light sources. A visible surface algorithm creates this tree for each pixel of the display and passes it to the shader. The shader then traverses the tree to determine the intensity of the light received by the viewer. Consideration of all of these factors allows the shader to accurately simulate true reflection, shadows, and refraction, as well as the effects simulated by conventional shaders. Anti-aliasing is included as an integral part of the visibility calculations. Surfaces displayed include curved as well as polygonal surfaces. Key Words and Phrases: computer graphics, computer animation, visible surface algorithms, shading, raster displays CR Category: 8.2&quot;,&quot;volume&quot;:&quot;23&quot;},&quot;isTemporary&quot;:false}],&quot;properties&quot;:{&quot;noteIndex&quot;:0},&quot;isEdited&quot;:false,&quot;manualOverride&quot;:{&quot;isManuallyOverridden&quot;:false,&quot;citeprocText&quot;:&quot;(Whitted &amp;#38; Foley, 1980)&quot;,&quot;manualOverrideText&quot;:&quot;&quot;},&quot;citationTag&quot;:&quot;MENDELEY_CITATION_v3_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&quot;},{&quot;citationID&quot;:&quot;MENDELEY_CITATION_f89eac82-3d63-4288-b548-556a8898b07e&quot;,&quot;citationItems&quot;:[{&quot;id&quot;:&quot;9a13ca2c-bf85-34a9-abb0-cd4fa0d7e13a&quot;,&quot;itemData&quot;:{&quot;type&quot;:&quot;article-journal&quot;,&quot;id&quot;:&quot;9a13ca2c-bf85-34a9-abb0-cd4fa0d7e13a&quot;,&quot;title&quot;:&quot;Sphere tracing: a geometric method for the antialiased ray tracing of implicit surfaces&quot;,&quot;author&quot;:[{&quot;family&quot;:&quot;Hart&quot;,&quot;given&quot;:&quot;John C.&quot;,&quot;parse-names&quot;:false,&quot;dropping-particle&quot;:&quot;&quot;,&quot;non-dropping-particle&quot;:&quot;&quot;}],&quot;container-title&quot;:&quot;The Visual Computer&quot;,&quot;DOI&quot;:&quot;10.1007/s003710050084&quot;,&quot;ISSN&quot;:&quot;01782789&quot;,&quot;issued&quot;:{&quot;date-parts&quot;:[[1996,12,18]]},&quot;issue&quot;:&quot;10&quot;,&quot;volume&quot;:&quot;12&quot;},&quot;isTemporary&quot;:false}],&quot;properties&quot;:{&quot;noteIndex&quot;:0},&quot;isEdited&quot;:false,&quot;manualOverride&quot;:{&quot;isManuallyOverridden&quot;:false,&quot;citeprocText&quot;:&quot;(Hart, 1996)&quot;,&quot;manualOverrideText&quot;:&quot;&quot;},&quot;citationTag&quot;:&quot;MENDELEY_CITATION_v3_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&quot;},{&quot;citationID&quot;:&quot;MENDELEY_CITATION_45704804-1245-486f-a600-83b123533ea5&quot;,&quot;citationItems&quot;:[{&quot;id&quot;:&quot;364f8167-8c86-32c0-8ff8-1edf6b4f04f0&quot;,&quot;itemData&quot;:{&quot;type&quot;:&quot;webpage&quot;,&quot;id&quot;:&quot;364f8167-8c86-32c0-8ff8-1edf6b4f04f0&quot;,&quot;title&quot;:&quot;Raymarching Distance Fields: Concepts and Implementation in Unity&quot;,&quot;author&quot;:[{&quot;family&quot;:&quot;Adrian Biagioli&quot;,&quot;given&quot;:&quot;&quot;,&quot;parse-names&quot;:false,&quot;dropping-particle&quot;:&quot;&quot;,&quot;non-dropping-particle&quot;:&quot;&quot;}],&quot;accessed&quot;:{&quot;date-parts&quot;:[[2021,10,30]]},&quot;URL&quot;:&quot;https://adrianb.io/2016/10/01/raymarching.html&quot;,&quot;issued&quot;:{&quot;date-parts&quot;:[[2016,10,1]]},&quot;abstract&quot;:&quot;Raymarching is a fairly new technique used to render realtime scenes. The technique is particularly interesting because it is entirely computed in a screen-space shader. In other words, no mesh data is provided to the renderer and the scene is drawn on a single quad that covers the camera’s field of vision. Objects in the scene are defined by an analytic equation that describes the shortest distance between a point and the surface of any object in the scene (hence the full name Raymarching Distance Fields). It turns out that with only this information you can compose some strikingly complicated and beautiful scenes. Further, because you aren’t using polygonal meshes (and are instead using mathematical equations) it is possible to define perfectly smooth surfaces, unlike in a traditional renderer.&quot;},&quot;isTemporary&quot;:false}],&quot;properties&quot;:{&quot;noteIndex&quot;:0},&quot;isEdited&quot;:false,&quot;manualOverride&quot;:{&quot;isManuallyOverridden&quot;:false,&quot;citeprocText&quot;:&quot;(Biagioli, 2016)&quot;,&quot;manualOverrideText&quot;:&quot;&quot;},&quot;citationTag&quot;:&quot;MENDELEY_CITATION_v3_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&quot;},{&quot;citationID&quot;:&quot;MENDELEY_CITATION_b2fcf6c8-0057-48cb-96fa-81917e21c2e4&quot;,&quot;citationItems&quot;:[{&quot;id&quot;:&quot;9ddb47ad-876d-3c77-a647-e25f4b85b1c8&quot;,&quot;itemData&quot;:{&quot;type&quot;:&quot;article-journal&quot;,&quot;id&quot;:&quot;9ddb47ad-876d-3c77-a647-e25f4b85b1c8&quot;,&quot;title&quot;:&quot;Ray tracing deterministic 3-D fractals&quot;,&quot;author&quot;:[{&quot;family&quot;:&quot;Hart&quot;,&quot;given&quot;:&quot;J. C.&quot;,&quot;parse-names&quot;:false,&quot;dropping-particle&quot;:&quot;&quot;,&quot;non-dropping-particle&quot;:&quot;&quot;},{&quot;family&quot;:&quot;Sandin&quot;,&quot;given&quot;:&quot;D. J.&quot;,&quot;parse-names&quot;:false,&quot;dropping-particle&quot;:&quot;&quot;,&quot;non-dropping-particle&quot;:&quot;&quot;},{&quot;family&quot;:&quot;Kauffman&quot;,&quot;given&quot;:&quot;L. H.&quot;,&quot;parse-names&quot;:false,&quot;dropping-particle&quot;:&quot;&quot;,&quot;non-dropping-particle&quot;:&quot;&quot;}],&quot;container-title&quot;:&quot;ACM SIGGRAPH Computer Graphics&quot;,&quot;accessed&quot;:{&quot;date-parts&quot;:[[2021,10,30]]},&quot;DOI&quot;:&quot;10.1145/74334.74363&quot;,&quot;ISSN&quot;:&quot;0097-8930&quot;,&quot;URL&quot;:&quot;https://www.cs.drexel.edu/~david/Classes/Papers/rtqjs.pdf&quot;,&quot;issued&quot;:{&quot;date-parts&quot;:[[1989,7]]},&quot;abstract&quot;:&quot;As shown in 1982, Julia sets of quadratic functions as well as many other deterministic fractals exist in spaces of higher dimensionality than the complex plane. Originally a boundary-tracking algorithm was used to view these structures but required a large amount of storage space to operate. By ray tracing these objects, the storage facilities of a graphics workstation frame buffer are sufficient. A short discussion of a specific set of 3-D deterministic fractals precedes a full description of a ray-tracing algorithm applied to these objects. A comparison with the boundary-tracking method and applications to other 3-D deterministic fractals are also included.&quot;,&quot;issue&quot;:&quot;3&quot;,&quot;volume&quot;:&quot;23&quot;},&quot;isTemporary&quot;:false}],&quot;properties&quot;:{&quot;noteIndex&quot;:0},&quot;isEdited&quot;:false,&quot;manualOverride&quot;:{&quot;isManuallyOverridden&quot;:false,&quot;citeprocText&quot;:&quot;(Hart et al., 1989)&quot;,&quot;manualOverrideText&quot;:&quot;&quot;},&quot;citationTag&quot;:&quot;MENDELEY_CITATION_v3_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&quot;},{&quot;citationID&quot;:&quot;MENDELEY_CITATION_a5e756fc-eaac-4a76-9d66-cbac9000a9fa&quot;,&quot;citationItems&quot;:[{&quot;id&quot;:&quot;0028a75d-6f2f-3a92-9775-58ffc933bf77&quot;,&quot;itemData&quot;:{&quot;type&quot;:&quot;thesis&quot;,&quot;id&quot;:&quot;0028a75d-6f2f-3a92-9775-58ffc933bf77&quot;,&quot;title&quot;:&quot;Real-time rendering of volumetric clouds&quot;,&quot;author&quot;:[{&quot;family&quot;:&quot;Häggstöm&quot;,&quot;given&quot;:&quot;Fredrik&quot;,&quot;parse-names&quot;:false,&quot;dropping-particle&quot;:&quot;&quot;,&quot;non-dropping-particle&quot;:&quot;&quot;}],&quot;issued&quot;:{&quot;date-parts&quot;:[[2018]]},&quot;publisher-place&quot;:&quot;Umeå&quot;,&quot;number-of-pages&quot;:&quot;19-26&quot;},&quot;isTemporary&quot;:false}],&quot;properties&quot;:{&quot;noteIndex&quot;:0},&quot;isEdited&quot;:false,&quot;manualOverride&quot;:{&quot;isManuallyOverridden&quot;:false,&quot;citeprocText&quot;:&quot;(Häggström, 2018)&quot;,&quot;manualOverrideText&quot;:&quot;&quot;},&quot;citationTag&quot;:&quot;MENDELEY_CITATION_v3_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&quot;}]"/>
     <we:property name="MENDELEY_CITATIONS_STYLE" value="&quot;https://www.zotero.org/styles/harvard-staffordshire-university&quot;"/>
   </we:properties>
   <we:bindings/>
@@ -6958,7 +7260,12 @@
 </file>
 
 <file path=customXml/item2.xml><?xml version="1.0" encoding="utf-8"?>
-<b:Sources xmlns:b="http://schemas.openxmlformats.org/officeDocument/2006/bibliography" xmlns="http://schemas.openxmlformats.org/officeDocument/2006/bibliography" SelectedStyle="\APASixthEditionOfficeOnline.xsl" StyleName="APA" Version="6"/>
+<?mso-contentType ?>
+<FormTemplates xmlns="http://schemas.microsoft.com/sharepoint/v3/contenttype/forms">
+  <Display>DocumentLibraryForm</Display>
+  <Edit>DocumentLibraryForm</Edit>
+  <New>DocumentLibraryForm</New>
+</FormTemplates>
 </file>
 
 <file path=customXml/item3.xml><?xml version="1.0" encoding="utf-8"?>
@@ -7132,12 +7439,7 @@
 </file>
 
 <file path=customXml/item4.xml><?xml version="1.0" encoding="utf-8"?>
-<?mso-contentType ?>
-<FormTemplates xmlns="http://schemas.microsoft.com/sharepoint/v3/contenttype/forms">
-  <Display>DocumentLibraryForm</Display>
-  <Edit>DocumentLibraryForm</Edit>
-  <New>DocumentLibraryForm</New>
-</FormTemplates>
+<b:Sources xmlns:b="http://schemas.openxmlformats.org/officeDocument/2006/bibliography" xmlns="http://schemas.openxmlformats.org/officeDocument/2006/bibliography" SelectedStyle="\APASixthEditionOfficeOnline.xsl" StyleName="APA" Version="6"/>
 </file>
 
 <file path=customXml/itemProps1.xml><?xml version="1.0" encoding="utf-8"?>
@@ -7150,9 +7452,9 @@
 </file>
 
 <file path=customXml/itemProps2.xml><?xml version="1.0" encoding="utf-8"?>
-<ds:datastoreItem xmlns:ds="http://schemas.openxmlformats.org/officeDocument/2006/customXml" ds:itemID="{1688C1B0-8E15-4CE5-8C3E-FB1611DB7E5D}">
+<ds:datastoreItem xmlns:ds="http://schemas.openxmlformats.org/officeDocument/2006/customXml" ds:itemID="{55F8EF15-E290-4DF9-A813-BC8446DFD593}">
   <ds:schemaRefs>
-    <ds:schemaRef ds:uri="http://schemas.openxmlformats.org/officeDocument/2006/bibliography"/>
+    <ds:schemaRef ds:uri="http://schemas.microsoft.com/sharepoint/v3/contenttype/forms"/>
   </ds:schemaRefs>
 </ds:datastoreItem>
 </file>
@@ -7176,9 +7478,9 @@
 </file>
 
 <file path=customXml/itemProps4.xml><?xml version="1.0" encoding="utf-8"?>
-<ds:datastoreItem xmlns:ds="http://schemas.openxmlformats.org/officeDocument/2006/customXml" ds:itemID="{55F8EF15-E290-4DF9-A813-BC8446DFD593}">
+<ds:datastoreItem xmlns:ds="http://schemas.openxmlformats.org/officeDocument/2006/customXml" ds:itemID="{1688C1B0-8E15-4CE5-8C3E-FB1611DB7E5D}">
   <ds:schemaRefs>
-    <ds:schemaRef ds:uri="http://schemas.microsoft.com/sharepoint/v3/contenttype/forms"/>
+    <ds:schemaRef ds:uri="http://schemas.openxmlformats.org/officeDocument/2006/bibliography"/>
   </ds:schemaRefs>
 </ds:datastoreItem>
 </file>